--- a/Documents/TechSpaceAcademy_Requirement_V1.docx
+++ b/Documents/TechSpaceAcademy_Requirement_V1.docx
@@ -1,35 +1,55 @@
 
 <file path=word/document.xml><?xml version="1.0" encoding="utf-8"?>
-<w:document xmlns:wpc="http://schemas.microsoft.com/office/word/2010/wordprocessingCanvas" xmlns:cx="http://schemas.microsoft.com/office/drawing/2014/chartex" xmlns:cx1="http://schemas.microsoft.com/office/drawing/2015/9/8/chartex" xmlns:cx2="http://schemas.microsoft.com/office/drawing/2015/10/21/chartex" xmlns:cx3="http://schemas.microsoft.com/office/drawing/2016/5/9/chartex" xmlns:cx4="http://schemas.microsoft.com/office/drawing/2016/5/10/chartex" xmlns:cx5="http://schemas.microsoft.com/office/drawing/2016/5/11/chartex" xmlns:cx6="http://schemas.microsoft.com/office/drawing/2016/5/12/chartex" xmlns:cx7="http://schemas.microsoft.com/office/drawing/2016/5/13/chartex" xmlns:cx8="http://schemas.microsoft.com/office/drawing/2016/5/14/chartex" xmlns:mc="http://schemas.openxmlformats.org/markup-compatibility/2006" xmlns:aink="http://schemas.microsoft.com/office/drawing/2016/ink" xmlns:am3d="http://schemas.microsoft.com/office/drawing/2017/model3d" xmlns:o="urn:schemas-microsoft-com:office:office" xmlns:oel="http://schemas.microsoft.com/office/2019/extlst" xmlns:r="http://schemas.openxmlformats.org/officeDocument/2006/relationships" xmlns:m="http://schemas.openxmlformats.org/officeDocument/2006/math" xmlns:v="urn:schemas-microsoft-com:vml" xmlns:wp14="http://schemas.microsoft.com/office/word/2010/wordprocessingDrawing" xmlns:wp="http://schemas.openxmlformats.org/drawingml/2006/wordprocessingDrawing" xmlns:w10="urn:schemas-microsoft-com:office:word" xmlns:w="http://schemas.openxmlformats.org/wordprocessingml/2006/main" xmlns:w14="http://schemas.microsoft.com/office/word/2010/wordml" xmlns:w15="http://schemas.microsoft.com/office/word/2012/wordml" xmlns:w16cex="http://schemas.microsoft.com/office/word/2018/wordml/cex" xmlns:w16cid="http://schemas.microsoft.com/office/word/2016/wordml/cid" xmlns:w16="http://schemas.microsoft.com/office/word/2018/wordml" xmlns:w16sdtdh="http://schemas.microsoft.com/office/word/2020/wordml/sdtdatahash" xmlns:w16se="http://schemas.microsoft.com/office/word/2015/wordml/symex" xmlns:wpg="http://schemas.microsoft.com/office/word/2010/wordprocessingGroup" xmlns:wpi="http://schemas.microsoft.com/office/word/2010/wordprocessingInk" xmlns:wne="http://schemas.microsoft.com/office/word/2006/wordml" xmlns:wps="http://schemas.microsoft.com/office/word/2010/wordprocessingShape" mc:Ignorable="w14 w15 w16se w16cid w16 w16cex w16sdtdh wp14">
+<w:document xmlns:wpc="http://schemas.microsoft.com/office/word/2010/wordprocessingCanvas" xmlns:cx="http://schemas.microsoft.com/office/drawing/2014/chartex" xmlns:cx1="http://schemas.microsoft.com/office/drawing/2015/9/8/chartex" xmlns:cx2="http://schemas.microsoft.com/office/drawing/2015/10/21/chartex" xmlns:cx3="http://schemas.microsoft.com/office/drawing/2016/5/9/chartex" xmlns:cx4="http://schemas.microsoft.com/office/drawing/2016/5/10/chartex" xmlns:cx5="http://schemas.microsoft.com/office/drawing/2016/5/11/chartex" xmlns:cx6="http://schemas.microsoft.com/office/drawing/2016/5/12/chartex" xmlns:cx7="http://schemas.microsoft.com/office/drawing/2016/5/13/chartex" xmlns:cx8="http://schemas.microsoft.com/office/drawing/2016/5/14/chartex" xmlns:mc="http://schemas.openxmlformats.org/markup-compatibility/2006" xmlns:aink="http://schemas.microsoft.com/office/drawing/2016/ink" xmlns:am3d="http://schemas.microsoft.com/office/drawing/2017/model3d" xmlns:o="urn:schemas-microsoft-com:office:office" xmlns:oel="http://schemas.microsoft.com/office/2019/extlst" xmlns:r="http://schemas.openxmlformats.org/officeDocument/2006/relationships" xmlns:m="http://schemas.openxmlformats.org/officeDocument/2006/math" xmlns:v="urn:schemas-microsoft-com:vml" xmlns:wp14="http://schemas.microsoft.com/office/word/2010/wordprocessingDrawing" xmlns:wp="http://schemas.openxmlformats.org/drawingml/2006/wordprocessingDrawing" xmlns:w10="urn:schemas-microsoft-com:office:word" xmlns:w="http://schemas.openxmlformats.org/wordprocessingml/2006/main" xmlns:w14="http://schemas.microsoft.com/office/word/2010/wordml" xmlns:w15="http://schemas.microsoft.com/office/word/2012/wordml" xmlns:w16cex="http://schemas.microsoft.com/office/word/2018/wordml/cex" xmlns:w16cid="http://schemas.microsoft.com/office/word/2016/wordml/cid" xmlns:w16="http://schemas.microsoft.com/office/word/2018/wordml" xmlns:w16du="http://schemas.microsoft.com/office/word/2023/wordml/word16du" xmlns:w16sdtdh="http://schemas.microsoft.com/office/word/2020/wordml/sdtdatahash" xmlns:w16se="http://schemas.microsoft.com/office/word/2015/wordml/symex" xmlns:wpg="http://schemas.microsoft.com/office/word/2010/wordprocessingGroup" xmlns:wpi="http://schemas.microsoft.com/office/word/2010/wordprocessingInk" xmlns:wne="http://schemas.microsoft.com/office/word/2006/wordml" xmlns:wps="http://schemas.microsoft.com/office/word/2010/wordprocessingShape" mc:Ignorable="w14 w15 w16se w16cid w16 w16cex w16sdtdh w16du wp14">
   <w:body>
     <w:p>
       <w:pPr>
-        <w:rPr>
+        <w:ind w:firstLine="720"/>
+        <w:jc w:val="center"/>
+        <w:rPr>
+          <w:rFonts w:ascii="Times New Roman" w:hAnsi="Times New Roman" w:cs="Times New Roman"/>
           <w:b/>
           <w:bCs/>
-        </w:rPr>
-      </w:pPr>
-      <w:r>
-        <w:rPr>
+          <w:sz w:val="32"/>
+          <w:szCs w:val="32"/>
+        </w:rPr>
+      </w:pPr>
+      <w:r>
+        <w:rPr>
+          <w:rFonts w:ascii="Times New Roman" w:hAnsi="Times New Roman" w:cs="Times New Roman"/>
           <w:b/>
           <w:bCs/>
-        </w:rPr>
-        <w:t>Requirement Analysis Document for E-Learning Project</w:t>
-      </w:r>
-    </w:p>
-    <w:p>
-      <w:pPr>
-        <w:rPr>
+          <w:sz w:val="32"/>
+          <w:szCs w:val="32"/>
+        </w:rPr>
+        <w:t xml:space="preserve"> Requirement Analysis Document</w:t>
+      </w:r>
+    </w:p>
+    <w:p>
+      <w:pPr>
+        <w:rPr>
+          <w:rFonts w:ascii="Times New Roman" w:hAnsi="Times New Roman" w:cs="Times New Roman"/>
           <w:b/>
           <w:bCs/>
         </w:rPr>
       </w:pPr>
       <w:r>
         <w:rPr>
+          <w:rFonts w:ascii="Times New Roman" w:hAnsi="Times New Roman" w:cs="Times New Roman"/>
           <w:b/>
           <w:bCs/>
         </w:rPr>
-        <w:t>1. Project Overview</w:t>
+        <w:t xml:space="preserve">1. </w:t>
+      </w:r>
+      <w:r>
+        <w:rPr>
+          <w:rFonts w:ascii="Times New Roman" w:hAnsi="Times New Roman" w:cs="Times New Roman"/>
+          <w:b/>
+          <w:bCs/>
+          <w:sz w:val="26"/>
+          <w:szCs w:val="26"/>
+        </w:rPr>
+        <w:t>Project Overview</w:t>
       </w:r>
     </w:p>
     <w:p>
@@ -38,13 +58,30 @@
           <w:ilvl w:val="0"/>
           <w:numId w:val="1"/>
         </w:numPr>
-      </w:pPr>
-      <w:r>
-        <w:rPr>
+        <w:tabs>
+          <w:tab w:val="num" w:pos="720"/>
+        </w:tabs>
+        <w:rPr>
+          <w:rFonts w:ascii="Times New Roman" w:hAnsi="Times New Roman" w:cs="Times New Roman"/>
+        </w:rPr>
+      </w:pPr>
+      <w:r>
+        <w:rPr>
+          <w:rFonts w:ascii="Times New Roman" w:hAnsi="Times New Roman" w:cs="Times New Roman"/>
           <w:b/>
           <w:bCs/>
-        </w:rPr>
-        <w:t>Project Name:</w:t>
+          <w:sz w:val="24"/>
+          <w:szCs w:val="24"/>
+        </w:rPr>
+        <w:t>Project Name</w:t>
+      </w:r>
+      <w:r>
+        <w:rPr>
+          <w:rFonts w:ascii="Times New Roman" w:hAnsi="Times New Roman" w:cs="Times New Roman"/>
+          <w:b/>
+          <w:bCs/>
+        </w:rPr>
+        <w:t>:</w:t>
       </w:r>
     </w:p>
     <w:p>
@@ -53,9 +90,22 @@
           <w:ilvl w:val="1"/>
           <w:numId w:val="1"/>
         </w:numPr>
-      </w:pPr>
-      <w:r>
-        <w:t>E.g., "LearnSmart"</w:t>
+        <w:tabs>
+          <w:tab w:val="num" w:pos="1440"/>
+        </w:tabs>
+        <w:rPr>
+          <w:rFonts w:ascii="Times New Roman" w:hAnsi="Times New Roman" w:cs="Times New Roman"/>
+          <w:sz w:val="24"/>
+          <w:szCs w:val="24"/>
+        </w:rPr>
+      </w:pPr>
+      <w:r>
+        <w:rPr>
+          <w:rFonts w:ascii="Times New Roman" w:hAnsi="Times New Roman" w:cs="Times New Roman"/>
+          <w:sz w:val="24"/>
+          <w:szCs w:val="24"/>
+        </w:rPr>
+        <w:t>TechSpace Academy</w:t>
       </w:r>
     </w:p>
     <w:p>
@@ -64,11 +114,22 @@
           <w:ilvl w:val="0"/>
           <w:numId w:val="1"/>
         </w:numPr>
-      </w:pPr>
-      <w:r>
-        <w:rPr>
+        <w:tabs>
+          <w:tab w:val="num" w:pos="720"/>
+        </w:tabs>
+        <w:rPr>
+          <w:rFonts w:ascii="Times New Roman" w:hAnsi="Times New Roman" w:cs="Times New Roman"/>
+          <w:sz w:val="24"/>
+          <w:szCs w:val="24"/>
+        </w:rPr>
+      </w:pPr>
+      <w:r>
+        <w:rPr>
+          <w:rFonts w:ascii="Times New Roman" w:hAnsi="Times New Roman" w:cs="Times New Roman"/>
           <w:b/>
           <w:bCs/>
+          <w:sz w:val="24"/>
+          <w:szCs w:val="24"/>
         </w:rPr>
         <w:t>Purpose:</w:t>
       </w:r>
@@ -79,145 +140,42 @@
           <w:ilvl w:val="1"/>
           <w:numId w:val="1"/>
         </w:numPr>
-      </w:pPr>
-      <w:r>
-        <w:t>The purpose of this e-learning platform is to provide an interactive, engaging, and accessible online learning environment for users, allowing them to acquire knowledge and skills at their own pace.</w:t>
-      </w:r>
-    </w:p>
-    <w:p>
-      <w:pPr>
-        <w:numPr>
-          <w:ilvl w:val="0"/>
-          <w:numId w:val="1"/>
-        </w:numPr>
-      </w:pPr>
-      <w:r>
-        <w:rPr>
+        <w:tabs>
+          <w:tab w:val="num" w:pos="1440"/>
+        </w:tabs>
+        <w:jc w:val="both"/>
+        <w:rPr>
+          <w:rFonts w:ascii="Times New Roman" w:hAnsi="Times New Roman" w:cs="Times New Roman"/>
+          <w:sz w:val="24"/>
+          <w:szCs w:val="24"/>
+        </w:rPr>
+      </w:pPr>
+      <w:r>
+        <w:rPr>
+          <w:rFonts w:ascii="Times New Roman" w:hAnsi="Times New Roman" w:cs="Times New Roman"/>
+          <w:sz w:val="24"/>
+          <w:szCs w:val="24"/>
+        </w:rPr>
+        <w:t>The project is about e-learning and the purpose of this e-learning platform is to provide an interactive, engaging, and accessible online learning environment for users, allowing them to acquire knowledge and skills at their own pace.</w:t>
+      </w:r>
+    </w:p>
+    <w:p>
+      <w:pPr>
+        <w:rPr>
+          <w:rFonts w:ascii="Times New Roman" w:hAnsi="Times New Roman" w:cs="Times New Roman"/>
           <w:b/>
           <w:bCs/>
-        </w:rPr>
-        <w:t>Stakeholders:</w:t>
-      </w:r>
-    </w:p>
-    <w:p>
-      <w:pPr>
-        <w:numPr>
-          <w:ilvl w:val="1"/>
-          <w:numId w:val="1"/>
-        </w:numPr>
-      </w:pPr>
-      <w:r>
-        <w:rPr>
+          <w:sz w:val="28"/>
+          <w:szCs w:val="28"/>
+        </w:rPr>
+      </w:pPr>
+      <w:r>
+        <w:rPr>
+          <w:rFonts w:ascii="Times New Roman" w:hAnsi="Times New Roman" w:cs="Times New Roman"/>
           <w:b/>
           <w:bCs/>
-        </w:rPr>
-        <w:t>Project Manager:</w:t>
-      </w:r>
-      <w:r>
-        <w:t xml:space="preserve"> Responsible for overall project coordination.</w:t>
-      </w:r>
-    </w:p>
-    <w:p>
-      <w:pPr>
-        <w:numPr>
-          <w:ilvl w:val="1"/>
-          <w:numId w:val="1"/>
-        </w:numPr>
-      </w:pPr>
-      <w:r>
-        <w:rPr>
-          <w:b/>
-          <w:bCs/>
-        </w:rPr>
-        <w:t>Educators/Instructors:</w:t>
-      </w:r>
-      <w:r>
-        <w:t xml:space="preserve"> Content creators and course facilitators.</w:t>
-      </w:r>
-    </w:p>
-    <w:p>
-      <w:pPr>
-        <w:numPr>
-          <w:ilvl w:val="1"/>
-          <w:numId w:val="1"/>
-        </w:numPr>
-      </w:pPr>
-      <w:r>
-        <w:rPr>
-          <w:b/>
-          <w:bCs/>
-        </w:rPr>
-        <w:t>Developers:</w:t>
-      </w:r>
-      <w:r>
-        <w:t xml:space="preserve"> Responsible for technical implementation.</w:t>
-      </w:r>
-    </w:p>
-    <w:p>
-      <w:pPr>
-        <w:numPr>
-          <w:ilvl w:val="1"/>
-          <w:numId w:val="1"/>
-        </w:numPr>
-      </w:pPr>
-      <w:r>
-        <w:rPr>
-          <w:b/>
-          <w:bCs/>
-        </w:rPr>
-        <w:t>Quality Assurance Team:</w:t>
-      </w:r>
-      <w:r>
-        <w:t xml:space="preserve"> Ensures product quality through testing.</w:t>
-      </w:r>
-    </w:p>
-    <w:p>
-      <w:pPr>
-        <w:numPr>
-          <w:ilvl w:val="1"/>
-          <w:numId w:val="1"/>
-        </w:numPr>
-      </w:pPr>
-      <w:r>
-        <w:rPr>
-          <w:b/>
-          <w:bCs/>
-        </w:rPr>
-        <w:t>Marketing Team:</w:t>
-      </w:r>
-      <w:r>
-        <w:t xml:space="preserve"> Promotes the platform to potential users.</w:t>
-      </w:r>
-    </w:p>
-    <w:p>
-      <w:pPr>
-        <w:numPr>
-          <w:ilvl w:val="1"/>
-          <w:numId w:val="1"/>
-        </w:numPr>
-      </w:pPr>
-      <w:r>
-        <w:rPr>
-          <w:b/>
-          <w:bCs/>
-        </w:rPr>
-        <w:t>End Users:</w:t>
-      </w:r>
-      <w:r>
-        <w:t xml:space="preserve"> Students and learners who will use the platform.</w:t>
-      </w:r>
-    </w:p>
-    <w:p>
-      <w:pPr>
-        <w:rPr>
-          <w:b/>
-          <w:bCs/>
-        </w:rPr>
-      </w:pPr>
-      <w:r>
-        <w:rPr>
-          <w:b/>
-          <w:bCs/>
+          <w:sz w:val="28"/>
+          <w:szCs w:val="28"/>
         </w:rPr>
         <w:t>2. Objectives</w:t>
       </w:r>
@@ -228,8 +186,18 @@
           <w:ilvl w:val="0"/>
           <w:numId w:val="2"/>
         </w:numPr>
-      </w:pPr>
-      <w:r>
+        <w:rPr>
+          <w:rFonts w:ascii="Times New Roman" w:hAnsi="Times New Roman" w:cs="Times New Roman"/>
+          <w:sz w:val="24"/>
+          <w:szCs w:val="24"/>
+        </w:rPr>
+      </w:pPr>
+      <w:r>
+        <w:rPr>
+          <w:rFonts w:ascii="Times New Roman" w:hAnsi="Times New Roman" w:cs="Times New Roman"/>
+          <w:sz w:val="24"/>
+          <w:szCs w:val="24"/>
+        </w:rPr>
         <w:t>Enhance learning experience by offering interactive content.</w:t>
       </w:r>
     </w:p>
@@ -239,9 +207,19 @@
           <w:ilvl w:val="0"/>
           <w:numId w:val="2"/>
         </w:numPr>
-      </w:pPr>
-      <w:r>
-        <w:t>Provide a flexible learning schedule to accommodate diverse learners.</w:t>
+        <w:rPr>
+          <w:rFonts w:ascii="Times New Roman" w:hAnsi="Times New Roman" w:cs="Times New Roman"/>
+          <w:sz w:val="24"/>
+          <w:szCs w:val="24"/>
+        </w:rPr>
+      </w:pPr>
+      <w:r>
+        <w:rPr>
+          <w:rFonts w:ascii="Times New Roman" w:hAnsi="Times New Roman" w:cs="Times New Roman"/>
+          <w:sz w:val="24"/>
+          <w:szCs w:val="24"/>
+        </w:rPr>
+        <w:t>Provide a flexible learning schedule to accommodate diverse online learners.</w:t>
       </w:r>
     </w:p>
     <w:p>
@@ -250,35 +228,403 @@
           <w:ilvl w:val="0"/>
           <w:numId w:val="2"/>
         </w:numPr>
-      </w:pPr>
-      <w:r>
-        <w:t>Foster a community of learners through forums and discussions.</w:t>
-      </w:r>
-    </w:p>
-    <w:p>
-      <w:pPr>
+        <w:rPr>
+          <w:rFonts w:ascii="Times New Roman" w:hAnsi="Times New Roman" w:cs="Times New Roman"/>
+          <w:sz w:val="24"/>
+          <w:szCs w:val="24"/>
+        </w:rPr>
+      </w:pPr>
+      <w:r>
+        <w:rPr>
+          <w:rFonts w:ascii="Times New Roman" w:hAnsi="Times New Roman" w:cs="Times New Roman"/>
+          <w:sz w:val="24"/>
+          <w:szCs w:val="24"/>
+        </w:rPr>
+        <w:t>Track learner progress and provide feedback to improve retention and performance.</w:t>
+      </w:r>
+    </w:p>
+    <w:p>
+      <w:pPr>
+        <w:rPr>
+          <w:rFonts w:ascii="Times New Roman" w:hAnsi="Times New Roman" w:cs="Times New Roman"/>
+          <w:b/>
+          <w:bCs/>
+          <w:sz w:val="28"/>
+          <w:szCs w:val="28"/>
+        </w:rPr>
+      </w:pPr>
+      <w:r>
+        <w:rPr>
+          <w:rFonts w:ascii="Times New Roman" w:hAnsi="Times New Roman" w:cs="Times New Roman"/>
+          <w:b/>
+          <w:bCs/>
+          <w:sz w:val="28"/>
+          <w:szCs w:val="28"/>
+        </w:rPr>
+        <w:t>3. Team</w:t>
+      </w:r>
+    </w:p>
+    <w:p>
+      <w:pPr>
+        <w:pStyle w:val="ListParagraph"/>
         <w:numPr>
           <w:ilvl w:val="0"/>
-          <w:numId w:val="2"/>
+          <w:numId w:val="15"/>
         </w:numPr>
-      </w:pPr>
-      <w:r>
-        <w:t>Track learner progress and provide feedback to improve retention and performance.</w:t>
-      </w:r>
-    </w:p>
-    <w:p>
-      <w:pPr>
-        <w:rPr>
+        <w:rPr>
+          <w:rFonts w:ascii="Times New Roman" w:hAnsi="Times New Roman" w:cs="Times New Roman"/>
+          <w:sz w:val="24"/>
+          <w:szCs w:val="24"/>
+        </w:rPr>
+      </w:pPr>
+      <w:r>
+        <w:rPr>
+          <w:rFonts w:ascii="Times New Roman" w:hAnsi="Times New Roman" w:cs="Times New Roman"/>
+          <w:sz w:val="24"/>
+          <w:szCs w:val="24"/>
+        </w:rPr>
+        <w:t xml:space="preserve">Team Members: Aditya Mhatre (Team Leader), Geetha Narasimha (Assistant Team Leader), Sandeep </w:t>
+      </w:r>
+      <w:proofErr w:type="spellStart"/>
+      <w:r>
+        <w:rPr>
+          <w:rFonts w:ascii="Times New Roman" w:hAnsi="Times New Roman" w:cs="Times New Roman"/>
+          <w:sz w:val="24"/>
+          <w:szCs w:val="24"/>
+        </w:rPr>
+        <w:t>parwal</w:t>
+      </w:r>
+      <w:proofErr w:type="spellEnd"/>
+      <w:r>
+        <w:rPr>
+          <w:rFonts w:ascii="Times New Roman" w:hAnsi="Times New Roman" w:cs="Times New Roman"/>
+          <w:sz w:val="24"/>
+          <w:szCs w:val="24"/>
+        </w:rPr>
+        <w:t>, Taral Kotwal.</w:t>
+      </w:r>
+    </w:p>
+    <w:p>
+      <w:pPr>
+        <w:pStyle w:val="ListParagraph"/>
+        <w:numPr>
+          <w:ilvl w:val="0"/>
+          <w:numId w:val="15"/>
+        </w:numPr>
+        <w:rPr>
+          <w:rFonts w:ascii="Times New Roman" w:hAnsi="Times New Roman" w:cs="Times New Roman"/>
+          <w:sz w:val="24"/>
+          <w:szCs w:val="24"/>
+        </w:rPr>
+      </w:pPr>
+      <w:r>
+        <w:rPr>
+          <w:rFonts w:ascii="Times New Roman" w:hAnsi="Times New Roman" w:cs="Times New Roman"/>
+          <w:sz w:val="24"/>
+          <w:szCs w:val="24"/>
+        </w:rPr>
+        <w:t xml:space="preserve">BVC accounts to be used - Aditya Mhatre and Sandeep </w:t>
+      </w:r>
+      <w:proofErr w:type="spellStart"/>
+      <w:r>
+        <w:rPr>
+          <w:rFonts w:ascii="Times New Roman" w:hAnsi="Times New Roman" w:cs="Times New Roman"/>
+          <w:sz w:val="24"/>
+          <w:szCs w:val="24"/>
+        </w:rPr>
+        <w:t>Parwal</w:t>
+      </w:r>
+      <w:proofErr w:type="spellEnd"/>
+    </w:p>
+    <w:p>
+      <w:pPr>
+        <w:pStyle w:val="ListParagraph"/>
+        <w:numPr>
+          <w:ilvl w:val="0"/>
+          <w:numId w:val="15"/>
+        </w:numPr>
+        <w:rPr>
+          <w:rFonts w:ascii="Times New Roman" w:hAnsi="Times New Roman" w:cs="Times New Roman"/>
+          <w:sz w:val="24"/>
+          <w:szCs w:val="24"/>
+        </w:rPr>
+      </w:pPr>
+      <w:r>
+        <w:rPr>
+          <w:rFonts w:ascii="Times New Roman" w:hAnsi="Times New Roman" w:cs="Times New Roman"/>
+          <w:sz w:val="24"/>
+          <w:szCs w:val="24"/>
+        </w:rPr>
+        <w:t xml:space="preserve">Communication: We have a </w:t>
+      </w:r>
+      <w:r>
+        <w:rPr>
+          <w:rFonts w:ascii="Times New Roman" w:hAnsi="Times New Roman" w:cs="Times New Roman"/>
+          <w:sz w:val="24"/>
+          <w:szCs w:val="24"/>
+        </w:rPr>
+        <w:t>channel</w:t>
+      </w:r>
+      <w:r>
+        <w:rPr>
+          <w:rFonts w:ascii="Times New Roman" w:hAnsi="Times New Roman" w:cs="Times New Roman"/>
+          <w:sz w:val="24"/>
+          <w:szCs w:val="24"/>
+        </w:rPr>
+        <w:t xml:space="preserve"> called TechSpace </w:t>
+      </w:r>
+      <w:r>
+        <w:rPr>
+          <w:rFonts w:ascii="Times New Roman" w:hAnsi="Times New Roman" w:cs="Times New Roman"/>
+          <w:sz w:val="24"/>
+          <w:szCs w:val="24"/>
+        </w:rPr>
+        <w:t>Academy</w:t>
+      </w:r>
+      <w:r>
+        <w:rPr>
+          <w:rFonts w:ascii="Times New Roman" w:hAnsi="Times New Roman" w:cs="Times New Roman"/>
+          <w:sz w:val="24"/>
+          <w:szCs w:val="24"/>
+        </w:rPr>
+        <w:t xml:space="preserve"> </w:t>
+      </w:r>
+      <w:r>
+        <w:rPr>
+          <w:rFonts w:ascii="Times New Roman" w:hAnsi="Times New Roman" w:cs="Times New Roman"/>
+          <w:sz w:val="24"/>
+          <w:szCs w:val="24"/>
+        </w:rPr>
+        <w:t xml:space="preserve">in Teams </w:t>
+      </w:r>
+      <w:r>
+        <w:rPr>
+          <w:rFonts w:ascii="Times New Roman" w:hAnsi="Times New Roman" w:cs="Times New Roman"/>
+          <w:sz w:val="24"/>
+          <w:szCs w:val="24"/>
+        </w:rPr>
+        <w:t xml:space="preserve">and use this </w:t>
+      </w:r>
+      <w:r>
+        <w:rPr>
+          <w:rFonts w:ascii="Times New Roman" w:hAnsi="Times New Roman" w:cs="Times New Roman"/>
+          <w:sz w:val="24"/>
+          <w:szCs w:val="24"/>
+        </w:rPr>
+        <w:t>to communicate anything regarding the project.</w:t>
+      </w:r>
+    </w:p>
+    <w:p>
+      <w:pPr>
+        <w:pStyle w:val="ListParagraph"/>
+        <w:numPr>
+          <w:ilvl w:val="0"/>
+          <w:numId w:val="15"/>
+        </w:numPr>
+        <w:rPr>
+          <w:rFonts w:ascii="Times New Roman" w:hAnsi="Times New Roman" w:cs="Times New Roman"/>
+          <w:sz w:val="24"/>
+          <w:szCs w:val="24"/>
+        </w:rPr>
+      </w:pPr>
+      <w:r>
+        <w:rPr>
+          <w:rFonts w:ascii="Times New Roman" w:hAnsi="Times New Roman" w:cs="Times New Roman"/>
+          <w:sz w:val="24"/>
+          <w:szCs w:val="24"/>
+        </w:rPr>
+        <w:t xml:space="preserve">Meetings: As of now we have decided to have </w:t>
+      </w:r>
+      <w:r>
+        <w:rPr>
+          <w:rFonts w:ascii="Times New Roman" w:hAnsi="Times New Roman" w:cs="Times New Roman"/>
+          <w:sz w:val="24"/>
+          <w:szCs w:val="24"/>
+        </w:rPr>
+        <w:t>Daily standup to discuss on everyday progress</w:t>
+      </w:r>
+      <w:r>
+        <w:rPr>
+          <w:rFonts w:ascii="Times New Roman" w:hAnsi="Times New Roman" w:cs="Times New Roman"/>
+          <w:sz w:val="24"/>
+          <w:szCs w:val="24"/>
+        </w:rPr>
+        <w:t xml:space="preserve">, </w:t>
+      </w:r>
+      <w:r>
+        <w:rPr>
+          <w:rFonts w:ascii="Times New Roman" w:hAnsi="Times New Roman" w:cs="Times New Roman"/>
+          <w:sz w:val="24"/>
+          <w:szCs w:val="24"/>
+        </w:rPr>
+        <w:t xml:space="preserve">once in two </w:t>
+      </w:r>
+      <w:proofErr w:type="gramStart"/>
+      <w:r>
+        <w:rPr>
+          <w:rFonts w:ascii="Times New Roman" w:hAnsi="Times New Roman" w:cs="Times New Roman"/>
+          <w:sz w:val="24"/>
+          <w:szCs w:val="24"/>
+        </w:rPr>
+        <w:t>weeks(</w:t>
+      </w:r>
+      <w:proofErr w:type="gramEnd"/>
+      <w:r>
+        <w:rPr>
+          <w:rFonts w:ascii="Times New Roman" w:hAnsi="Times New Roman" w:cs="Times New Roman"/>
+          <w:sz w:val="24"/>
+          <w:szCs w:val="24"/>
+        </w:rPr>
+        <w:t xml:space="preserve">for a sprint) </w:t>
+      </w:r>
+      <w:r>
+        <w:rPr>
+          <w:rFonts w:ascii="Times New Roman" w:hAnsi="Times New Roman" w:cs="Times New Roman"/>
+          <w:sz w:val="24"/>
+          <w:szCs w:val="24"/>
+        </w:rPr>
+        <w:t xml:space="preserve">we will have </w:t>
+      </w:r>
+      <w:r>
+        <w:rPr>
+          <w:rFonts w:ascii="Times New Roman" w:hAnsi="Times New Roman" w:cs="Times New Roman"/>
+          <w:sz w:val="24"/>
+          <w:szCs w:val="24"/>
+        </w:rPr>
+        <w:t xml:space="preserve">Grooming session to </w:t>
+      </w:r>
+      <w:r>
+        <w:rPr>
+          <w:rFonts w:ascii="Times New Roman" w:hAnsi="Times New Roman" w:cs="Times New Roman"/>
+          <w:sz w:val="24"/>
+          <w:szCs w:val="24"/>
+        </w:rPr>
+        <w:t xml:space="preserve">discuss upcoming </w:t>
+      </w:r>
+      <w:r>
+        <w:rPr>
+          <w:rFonts w:ascii="Times New Roman" w:hAnsi="Times New Roman" w:cs="Times New Roman"/>
+          <w:sz w:val="24"/>
+          <w:szCs w:val="24"/>
+        </w:rPr>
+        <w:t xml:space="preserve">tasks and </w:t>
+      </w:r>
+      <w:r>
+        <w:rPr>
+          <w:rFonts w:ascii="Times New Roman" w:hAnsi="Times New Roman" w:cs="Times New Roman"/>
+          <w:sz w:val="24"/>
+          <w:szCs w:val="24"/>
+        </w:rPr>
+        <w:t xml:space="preserve">the outcome expected out of the tasks. </w:t>
+      </w:r>
+      <w:r>
+        <w:rPr>
+          <w:rFonts w:ascii="Times New Roman" w:hAnsi="Times New Roman" w:cs="Times New Roman"/>
+          <w:sz w:val="24"/>
+          <w:szCs w:val="24"/>
+        </w:rPr>
+        <w:t xml:space="preserve">Planning session to </w:t>
+      </w:r>
+      <w:r>
+        <w:rPr>
+          <w:rFonts w:ascii="Times New Roman" w:hAnsi="Times New Roman" w:cs="Times New Roman"/>
+          <w:sz w:val="24"/>
+          <w:szCs w:val="24"/>
+        </w:rPr>
+        <w:t>clarify any doubts on the groomed tasks and assign them between team members</w:t>
+      </w:r>
+      <w:r>
+        <w:rPr>
+          <w:rFonts w:ascii="Times New Roman" w:hAnsi="Times New Roman" w:cs="Times New Roman"/>
+          <w:sz w:val="24"/>
+          <w:szCs w:val="24"/>
+        </w:rPr>
+        <w:t xml:space="preserve">, Review session to </w:t>
+      </w:r>
+      <w:r>
+        <w:rPr>
+          <w:rFonts w:ascii="Times New Roman" w:hAnsi="Times New Roman" w:cs="Times New Roman"/>
+          <w:sz w:val="24"/>
+          <w:szCs w:val="24"/>
+        </w:rPr>
+        <w:t xml:space="preserve">check if each task is completed </w:t>
+      </w:r>
+      <w:r>
+        <w:rPr>
+          <w:rFonts w:ascii="Times New Roman" w:hAnsi="Times New Roman" w:cs="Times New Roman"/>
+          <w:sz w:val="24"/>
+          <w:szCs w:val="24"/>
+        </w:rPr>
+        <w:t>with the expected output.</w:t>
+      </w:r>
+    </w:p>
+    <w:p>
+      <w:pPr>
+        <w:pStyle w:val="ListParagraph"/>
+        <w:numPr>
+          <w:ilvl w:val="0"/>
+          <w:numId w:val="15"/>
+        </w:numPr>
+        <w:rPr>
+          <w:rFonts w:ascii="Times New Roman" w:hAnsi="Times New Roman" w:cs="Times New Roman"/>
+          <w:sz w:val="24"/>
+          <w:szCs w:val="24"/>
+        </w:rPr>
+      </w:pPr>
+      <w:r>
+        <w:rPr>
+          <w:rFonts w:ascii="Times New Roman" w:hAnsi="Times New Roman" w:cs="Times New Roman"/>
+          <w:sz w:val="24"/>
+          <w:szCs w:val="24"/>
+        </w:rPr>
+        <w:t xml:space="preserve">Repository: We are using the existing project from which we will modify and build as per the requirements. We are using </w:t>
+      </w:r>
+      <w:proofErr w:type="spellStart"/>
+      <w:r>
+        <w:rPr>
+          <w:rFonts w:ascii="Times New Roman" w:hAnsi="Times New Roman" w:cs="Times New Roman"/>
+          <w:sz w:val="24"/>
+          <w:szCs w:val="24"/>
+        </w:rPr>
+        <w:t>Github</w:t>
+      </w:r>
+      <w:proofErr w:type="spellEnd"/>
+      <w:r>
+        <w:rPr>
+          <w:rFonts w:ascii="Times New Roman" w:hAnsi="Times New Roman" w:cs="Times New Roman"/>
+          <w:sz w:val="24"/>
+          <w:szCs w:val="24"/>
+        </w:rPr>
+        <w:t xml:space="preserve"> to keep out project code base and maintain the version, merging everyone’s changes and maintain the code base without losing any code by overwriting</w:t>
+      </w:r>
+      <w:r>
+        <w:rPr>
+          <w:rFonts w:ascii="Times New Roman" w:hAnsi="Times New Roman" w:cs="Times New Roman"/>
+          <w:sz w:val="24"/>
+          <w:szCs w:val="24"/>
+        </w:rPr>
+        <w:t>.</w:t>
+      </w:r>
+    </w:p>
+    <w:p>
+      <w:pPr>
+        <w:rPr>
+          <w:rFonts w:ascii="Times New Roman" w:hAnsi="Times New Roman" w:cs="Times New Roman"/>
           <w:b/>
           <w:bCs/>
-        </w:rPr>
-      </w:pPr>
-      <w:r>
-        <w:rPr>
+          <w:sz w:val="28"/>
+          <w:szCs w:val="28"/>
+        </w:rPr>
+      </w:pPr>
+      <w:r>
+        <w:rPr>
+          <w:rFonts w:ascii="Times New Roman" w:hAnsi="Times New Roman" w:cs="Times New Roman"/>
           <w:b/>
           <w:bCs/>
-        </w:rPr>
-        <w:t>3. Scope</w:t>
+          <w:sz w:val="28"/>
+          <w:szCs w:val="28"/>
+        </w:rPr>
+        <w:t>4. Scope</w:t>
       </w:r>
     </w:p>
     <w:p>
@@ -287,11 +633,19 @@
           <w:ilvl w:val="0"/>
           <w:numId w:val="3"/>
         </w:numPr>
-      </w:pPr>
-      <w:r>
-        <w:rPr>
+        <w:rPr>
+          <w:rFonts w:ascii="Times New Roman" w:hAnsi="Times New Roman" w:cs="Times New Roman"/>
+          <w:sz w:val="24"/>
+          <w:szCs w:val="24"/>
+        </w:rPr>
+      </w:pPr>
+      <w:r>
+        <w:rPr>
+          <w:rFonts w:ascii="Times New Roman" w:hAnsi="Times New Roman" w:cs="Times New Roman"/>
           <w:b/>
           <w:bCs/>
+          <w:sz w:val="24"/>
+          <w:szCs w:val="24"/>
         </w:rPr>
         <w:t>Inclusions:</w:t>
       </w:r>
@@ -302,8 +656,21 @@
           <w:ilvl w:val="1"/>
           <w:numId w:val="3"/>
         </w:numPr>
-      </w:pPr>
-      <w:r>
+        <w:tabs>
+          <w:tab w:val="num" w:pos="1440"/>
+        </w:tabs>
+        <w:rPr>
+          <w:rFonts w:ascii="Times New Roman" w:hAnsi="Times New Roman" w:cs="Times New Roman"/>
+          <w:sz w:val="24"/>
+          <w:szCs w:val="24"/>
+        </w:rPr>
+      </w:pPr>
+      <w:r>
+        <w:rPr>
+          <w:rFonts w:ascii="Times New Roman" w:hAnsi="Times New Roman" w:cs="Times New Roman"/>
+          <w:sz w:val="24"/>
+          <w:szCs w:val="24"/>
+        </w:rPr>
         <w:t>User registration and profile management.</w:t>
       </w:r>
     </w:p>
@@ -313,8 +680,21 @@
           <w:ilvl w:val="1"/>
           <w:numId w:val="3"/>
         </w:numPr>
-      </w:pPr>
-      <w:r>
+        <w:tabs>
+          <w:tab w:val="num" w:pos="1440"/>
+        </w:tabs>
+        <w:rPr>
+          <w:rFonts w:ascii="Times New Roman" w:hAnsi="Times New Roman" w:cs="Times New Roman"/>
+          <w:sz w:val="24"/>
+          <w:szCs w:val="24"/>
+        </w:rPr>
+      </w:pPr>
+      <w:r>
+        <w:rPr>
+          <w:rFonts w:ascii="Times New Roman" w:hAnsi="Times New Roman" w:cs="Times New Roman"/>
+          <w:sz w:val="24"/>
+          <w:szCs w:val="24"/>
+        </w:rPr>
         <w:t>Course creation tools for instructors.</w:t>
       </w:r>
     </w:p>
@@ -324,8 +704,21 @@
           <w:ilvl w:val="1"/>
           <w:numId w:val="3"/>
         </w:numPr>
-      </w:pPr>
-      <w:r>
+        <w:tabs>
+          <w:tab w:val="num" w:pos="1440"/>
+        </w:tabs>
+        <w:rPr>
+          <w:rFonts w:ascii="Times New Roman" w:hAnsi="Times New Roman" w:cs="Times New Roman"/>
+          <w:sz w:val="24"/>
+          <w:szCs w:val="24"/>
+        </w:rPr>
+      </w:pPr>
+      <w:r>
+        <w:rPr>
+          <w:rFonts w:ascii="Times New Roman" w:hAnsi="Times New Roman" w:cs="Times New Roman"/>
+          <w:sz w:val="24"/>
+          <w:szCs w:val="24"/>
+        </w:rPr>
         <w:t>Multimedia content support (videos, PDFs, quizzes).</w:t>
       </w:r>
     </w:p>
@@ -335,9 +728,45 @@
           <w:ilvl w:val="1"/>
           <w:numId w:val="3"/>
         </w:numPr>
-      </w:pPr>
-      <w:r>
-        <w:t>Gamification elements (badges, leaderboards).</w:t>
+        <w:tabs>
+          <w:tab w:val="num" w:pos="1440"/>
+        </w:tabs>
+        <w:rPr>
+          <w:rFonts w:ascii="Times New Roman" w:hAnsi="Times New Roman" w:cs="Times New Roman"/>
+          <w:sz w:val="24"/>
+          <w:szCs w:val="24"/>
+        </w:rPr>
+      </w:pPr>
+      <w:r>
+        <w:rPr>
+          <w:rFonts w:ascii="Times New Roman" w:hAnsi="Times New Roman" w:cs="Times New Roman"/>
+          <w:sz w:val="24"/>
+          <w:szCs w:val="24"/>
+        </w:rPr>
+        <w:t>Mobile-friendly design.</w:t>
+      </w:r>
+    </w:p>
+    <w:p>
+      <w:pPr>
+        <w:numPr>
+          <w:ilvl w:val="0"/>
+          <w:numId w:val="3"/>
+        </w:numPr>
+        <w:rPr>
+          <w:rFonts w:ascii="Times New Roman" w:hAnsi="Times New Roman" w:cs="Times New Roman"/>
+          <w:sz w:val="24"/>
+          <w:szCs w:val="24"/>
+        </w:rPr>
+      </w:pPr>
+      <w:r>
+        <w:rPr>
+          <w:rFonts w:ascii="Times New Roman" w:hAnsi="Times New Roman" w:cs="Times New Roman"/>
+          <w:b/>
+          <w:bCs/>
+          <w:sz w:val="24"/>
+          <w:szCs w:val="24"/>
+        </w:rPr>
+        <w:t>Exclusions:</w:t>
       </w:r>
     </w:p>
     <w:p>
@@ -346,9 +775,22 @@
           <w:ilvl w:val="1"/>
           <w:numId w:val="3"/>
         </w:numPr>
-      </w:pPr>
-      <w:r>
-        <w:t>Mobile-friendly design.</w:t>
+        <w:tabs>
+          <w:tab w:val="num" w:pos="1440"/>
+        </w:tabs>
+        <w:rPr>
+          <w:rFonts w:ascii="Times New Roman" w:hAnsi="Times New Roman" w:cs="Times New Roman"/>
+          <w:sz w:val="24"/>
+          <w:szCs w:val="24"/>
+        </w:rPr>
+      </w:pPr>
+      <w:r>
+        <w:rPr>
+          <w:rFonts w:ascii="Times New Roman" w:hAnsi="Times New Roman" w:cs="Times New Roman"/>
+          <w:sz w:val="24"/>
+          <w:szCs w:val="24"/>
+        </w:rPr>
+        <w:t>Offline access to content.</w:t>
       </w:r>
     </w:p>
     <w:p>
@@ -357,24 +799,23 @@
           <w:ilvl w:val="1"/>
           <w:numId w:val="3"/>
         </w:numPr>
-      </w:pPr>
-      <w:r>
+        <w:tabs>
+          <w:tab w:val="num" w:pos="1440"/>
+        </w:tabs>
+        <w:rPr>
+          <w:rFonts w:ascii="Times New Roman" w:hAnsi="Times New Roman" w:cs="Times New Roman"/>
+          <w:sz w:val="24"/>
+          <w:szCs w:val="24"/>
+        </w:rPr>
+      </w:pPr>
+      <w:r>
+        <w:rPr>
+          <w:rFonts w:ascii="Times New Roman" w:hAnsi="Times New Roman" w:cs="Times New Roman"/>
+          <w:sz w:val="24"/>
+          <w:szCs w:val="24"/>
+        </w:rPr>
+        <w:lastRenderedPageBreak/>
         <w:t>Integrated payment processing for paid courses.</w:t>
-      </w:r>
-    </w:p>
-    <w:p>
-      <w:pPr>
-        <w:numPr>
-          <w:ilvl w:val="0"/>
-          <w:numId w:val="3"/>
-        </w:numPr>
-      </w:pPr>
-      <w:r>
-        <w:rPr>
-          <w:b/>
-          <w:bCs/>
-        </w:rPr>
-        <w:t>Exclusions:</w:t>
       </w:r>
     </w:p>
     <w:p>
@@ -383,35 +824,43 @@
           <w:ilvl w:val="1"/>
           <w:numId w:val="3"/>
         </w:numPr>
-      </w:pPr>
-      <w:r>
-        <w:t>Offline access to content.</w:t>
-      </w:r>
-    </w:p>
-    <w:p>
-      <w:pPr>
-        <w:numPr>
-          <w:ilvl w:val="1"/>
-          <w:numId w:val="3"/>
-        </w:numPr>
-      </w:pPr>
-      <w:r>
+        <w:tabs>
+          <w:tab w:val="num" w:pos="1440"/>
+        </w:tabs>
+        <w:rPr>
+          <w:rFonts w:ascii="Times New Roman" w:hAnsi="Times New Roman" w:cs="Times New Roman"/>
+          <w:sz w:val="24"/>
+          <w:szCs w:val="24"/>
+        </w:rPr>
+      </w:pPr>
+      <w:r>
+        <w:rPr>
+          <w:rFonts w:ascii="Times New Roman" w:hAnsi="Times New Roman" w:cs="Times New Roman"/>
+          <w:sz w:val="24"/>
+          <w:szCs w:val="24"/>
+        </w:rPr>
         <w:t>Advanced analytics for institutional users (initial phase).</w:t>
       </w:r>
     </w:p>
     <w:p>
       <w:pPr>
         <w:rPr>
+          <w:rFonts w:ascii="Times New Roman" w:hAnsi="Times New Roman" w:cs="Times New Roman"/>
           <w:b/>
           <w:bCs/>
-        </w:rPr>
-      </w:pPr>
-      <w:r>
-        <w:rPr>
+          <w:sz w:val="28"/>
+          <w:szCs w:val="28"/>
+        </w:rPr>
+      </w:pPr>
+      <w:r>
+        <w:rPr>
+          <w:rFonts w:ascii="Times New Roman" w:hAnsi="Times New Roman" w:cs="Times New Roman"/>
           <w:b/>
           <w:bCs/>
-        </w:rPr>
-        <w:t>4. Target Audience</w:t>
+          <w:sz w:val="28"/>
+          <w:szCs w:val="28"/>
+        </w:rPr>
+        <w:t>5. Target Audience</w:t>
       </w:r>
     </w:p>
     <w:p>
@@ -420,13 +869,20 @@
           <w:ilvl w:val="0"/>
           <w:numId w:val="4"/>
         </w:numPr>
-      </w:pPr>
-      <w:r>
-        <w:rPr>
+        <w:rPr>
+          <w:rFonts w:ascii="Times New Roman" w:hAnsi="Times New Roman" w:cs="Times New Roman"/>
+          <w:sz w:val="24"/>
+          <w:szCs w:val="24"/>
+        </w:rPr>
+      </w:pPr>
+      <w:r>
+        <w:rPr>
+          <w:rFonts w:ascii="Times New Roman" w:hAnsi="Times New Roman" w:cs="Times New Roman"/>
           <w:b/>
           <w:bCs/>
-        </w:rPr>
-        <w:lastRenderedPageBreak/>
+          <w:sz w:val="24"/>
+          <w:szCs w:val="24"/>
+        </w:rPr>
         <w:t>Primary Users:</w:t>
       </w:r>
     </w:p>
@@ -436,24 +892,22 @@
           <w:ilvl w:val="1"/>
           <w:numId w:val="4"/>
         </w:numPr>
-      </w:pPr>
-      <w:r>
+        <w:tabs>
+          <w:tab w:val="num" w:pos="1440"/>
+        </w:tabs>
+        <w:rPr>
+          <w:rFonts w:ascii="Times New Roman" w:hAnsi="Times New Roman" w:cs="Times New Roman"/>
+          <w:sz w:val="24"/>
+          <w:szCs w:val="24"/>
+        </w:rPr>
+      </w:pPr>
+      <w:r>
+        <w:rPr>
+          <w:rFonts w:ascii="Times New Roman" w:hAnsi="Times New Roman" w:cs="Times New Roman"/>
+          <w:sz w:val="24"/>
+          <w:szCs w:val="24"/>
+        </w:rPr>
         <w:t>Students ranging from high school to adult learners seeking professional development.</w:t>
-      </w:r>
-    </w:p>
-    <w:p>
-      <w:pPr>
-        <w:numPr>
-          <w:ilvl w:val="0"/>
-          <w:numId w:val="4"/>
-        </w:numPr>
-      </w:pPr>
-      <w:r>
-        <w:rPr>
-          <w:b/>
-          <w:bCs/>
-        </w:rPr>
-        <w:t>Secondary Users:</w:t>
       </w:r>
     </w:p>
     <w:p>
@@ -462,8 +916,21 @@
           <w:ilvl w:val="1"/>
           <w:numId w:val="4"/>
         </w:numPr>
-      </w:pPr>
-      <w:r>
+        <w:tabs>
+          <w:tab w:val="num" w:pos="1440"/>
+        </w:tabs>
+        <w:rPr>
+          <w:rFonts w:ascii="Times New Roman" w:hAnsi="Times New Roman" w:cs="Times New Roman"/>
+          <w:sz w:val="24"/>
+          <w:szCs w:val="24"/>
+        </w:rPr>
+      </w:pPr>
+      <w:r>
+        <w:rPr>
+          <w:rFonts w:ascii="Times New Roman" w:hAnsi="Times New Roman" w:cs="Times New Roman"/>
+          <w:sz w:val="24"/>
+          <w:szCs w:val="24"/>
+        </w:rPr>
         <w:t>Educators looking to expand their teaching methods and reach.</w:t>
       </w:r>
     </w:p>
@@ -473,24 +940,43 @@
           <w:ilvl w:val="1"/>
           <w:numId w:val="4"/>
         </w:numPr>
-      </w:pPr>
-      <w:r>
+        <w:tabs>
+          <w:tab w:val="num" w:pos="1440"/>
+        </w:tabs>
+        <w:rPr>
+          <w:rFonts w:ascii="Times New Roman" w:hAnsi="Times New Roman" w:cs="Times New Roman"/>
+          <w:sz w:val="24"/>
+          <w:szCs w:val="24"/>
+        </w:rPr>
+      </w:pPr>
+      <w:r>
+        <w:rPr>
+          <w:rFonts w:ascii="Times New Roman" w:hAnsi="Times New Roman" w:cs="Times New Roman"/>
+          <w:sz w:val="24"/>
+          <w:szCs w:val="24"/>
+        </w:rPr>
         <w:t>Corporations seeking training solutions for employees.</w:t>
       </w:r>
     </w:p>
     <w:p>
       <w:pPr>
         <w:rPr>
+          <w:rFonts w:ascii="Times New Roman" w:hAnsi="Times New Roman" w:cs="Times New Roman"/>
           <w:b/>
           <w:bCs/>
-        </w:rPr>
-      </w:pPr>
-      <w:r>
-        <w:rPr>
+          <w:sz w:val="28"/>
+          <w:szCs w:val="28"/>
+        </w:rPr>
+      </w:pPr>
+      <w:r>
+        <w:rPr>
+          <w:rFonts w:ascii="Times New Roman" w:hAnsi="Times New Roman" w:cs="Times New Roman"/>
           <w:b/>
           <w:bCs/>
-        </w:rPr>
-        <w:t>5. Functional Requirements</w:t>
+          <w:sz w:val="28"/>
+          <w:szCs w:val="28"/>
+        </w:rPr>
+        <w:t>6. Functional Requirements</w:t>
       </w:r>
     </w:p>
     <w:p>
@@ -499,11 +985,19 @@
           <w:ilvl w:val="0"/>
           <w:numId w:val="5"/>
         </w:numPr>
-      </w:pPr>
-      <w:r>
-        <w:rPr>
+        <w:rPr>
+          <w:rFonts w:ascii="Times New Roman" w:hAnsi="Times New Roman" w:cs="Times New Roman"/>
+          <w:sz w:val="24"/>
+          <w:szCs w:val="24"/>
+        </w:rPr>
+      </w:pPr>
+      <w:r>
+        <w:rPr>
+          <w:rFonts w:ascii="Times New Roman" w:hAnsi="Times New Roman" w:cs="Times New Roman"/>
           <w:b/>
           <w:bCs/>
+          <w:sz w:val="24"/>
+          <w:szCs w:val="24"/>
         </w:rPr>
         <w:t>User Roles:</w:t>
       </w:r>
@@ -514,15 +1008,31 @@
           <w:ilvl w:val="1"/>
           <w:numId w:val="5"/>
         </w:numPr>
-      </w:pPr>
-      <w:r>
-        <w:rPr>
+        <w:tabs>
+          <w:tab w:val="num" w:pos="1440"/>
+        </w:tabs>
+        <w:rPr>
+          <w:rFonts w:ascii="Times New Roman" w:hAnsi="Times New Roman" w:cs="Times New Roman"/>
+          <w:sz w:val="24"/>
+          <w:szCs w:val="24"/>
+        </w:rPr>
+      </w:pPr>
+      <w:r>
+        <w:rPr>
+          <w:rFonts w:ascii="Times New Roman" w:hAnsi="Times New Roman" w:cs="Times New Roman"/>
           <w:b/>
           <w:bCs/>
+          <w:sz w:val="24"/>
+          <w:szCs w:val="24"/>
         </w:rPr>
         <w:t>Admin:</w:t>
       </w:r>
       <w:r>
+        <w:rPr>
+          <w:rFonts w:ascii="Times New Roman" w:hAnsi="Times New Roman" w:cs="Times New Roman"/>
+          <w:sz w:val="24"/>
+          <w:szCs w:val="24"/>
+        </w:rPr>
         <w:t xml:space="preserve"> Manages users, courses, and site settings.</w:t>
       </w:r>
     </w:p>
@@ -532,15 +1042,31 @@
           <w:ilvl w:val="1"/>
           <w:numId w:val="5"/>
         </w:numPr>
-      </w:pPr>
-      <w:r>
-        <w:rPr>
+        <w:tabs>
+          <w:tab w:val="num" w:pos="1440"/>
+        </w:tabs>
+        <w:rPr>
+          <w:rFonts w:ascii="Times New Roman" w:hAnsi="Times New Roman" w:cs="Times New Roman"/>
+          <w:sz w:val="24"/>
+          <w:szCs w:val="24"/>
+        </w:rPr>
+      </w:pPr>
+      <w:r>
+        <w:rPr>
+          <w:rFonts w:ascii="Times New Roman" w:hAnsi="Times New Roman" w:cs="Times New Roman"/>
           <w:b/>
           <w:bCs/>
+          <w:sz w:val="24"/>
+          <w:szCs w:val="24"/>
         </w:rPr>
         <w:t>Instructor:</w:t>
       </w:r>
       <w:r>
+        <w:rPr>
+          <w:rFonts w:ascii="Times New Roman" w:hAnsi="Times New Roman" w:cs="Times New Roman"/>
+          <w:sz w:val="24"/>
+          <w:szCs w:val="24"/>
+        </w:rPr>
         <w:t xml:space="preserve"> Creates and manages courses, grades assignments.</w:t>
       </w:r>
     </w:p>
@@ -550,23 +1076,49 @@
           <w:ilvl w:val="1"/>
           <w:numId w:val="5"/>
         </w:numPr>
-      </w:pPr>
-      <w:r>
-        <w:rPr>
+        <w:tabs>
+          <w:tab w:val="num" w:pos="1440"/>
+        </w:tabs>
+        <w:rPr>
+          <w:rFonts w:ascii="Times New Roman" w:hAnsi="Times New Roman" w:cs="Times New Roman"/>
+          <w:sz w:val="24"/>
+          <w:szCs w:val="24"/>
+        </w:rPr>
+      </w:pPr>
+      <w:r>
+        <w:rPr>
+          <w:rFonts w:ascii="Times New Roman" w:hAnsi="Times New Roman" w:cs="Times New Roman"/>
           <w:b/>
           <w:bCs/>
+          <w:sz w:val="24"/>
+          <w:szCs w:val="24"/>
         </w:rPr>
         <w:t>Learner:</w:t>
       </w:r>
       <w:r>
+        <w:rPr>
+          <w:rFonts w:ascii="Times New Roman" w:hAnsi="Times New Roman" w:cs="Times New Roman"/>
+          <w:sz w:val="24"/>
+          <w:szCs w:val="24"/>
+        </w:rPr>
         <w:t xml:space="preserve"> </w:t>
       </w:r>
       <w:proofErr w:type="spellStart"/>
       <w:r>
+        <w:rPr>
+          <w:rFonts w:ascii="Times New Roman" w:hAnsi="Times New Roman" w:cs="Times New Roman"/>
+          <w:sz w:val="24"/>
+          <w:szCs w:val="24"/>
+        </w:rPr>
         <w:t>Enrolls</w:t>
       </w:r>
       <w:proofErr w:type="spellEnd"/>
       <w:r>
+        <w:rPr>
+          <w:rFonts w:ascii="Times New Roman" w:hAnsi="Times New Roman" w:cs="Times New Roman"/>
+          <w:sz w:val="24"/>
+          <w:szCs w:val="24"/>
+        </w:rPr>
         <w:t xml:space="preserve"> in courses, accesses content, submits assignments.</w:t>
       </w:r>
     </w:p>
@@ -576,11 +1128,19 @@
           <w:ilvl w:val="0"/>
           <w:numId w:val="5"/>
         </w:numPr>
-      </w:pPr>
-      <w:r>
-        <w:rPr>
+        <w:rPr>
+          <w:rFonts w:ascii="Times New Roman" w:hAnsi="Times New Roman" w:cs="Times New Roman"/>
+          <w:sz w:val="24"/>
+          <w:szCs w:val="24"/>
+        </w:rPr>
+      </w:pPr>
+      <w:r>
+        <w:rPr>
+          <w:rFonts w:ascii="Times New Roman" w:hAnsi="Times New Roman" w:cs="Times New Roman"/>
           <w:b/>
           <w:bCs/>
+          <w:sz w:val="24"/>
+          <w:szCs w:val="24"/>
         </w:rPr>
         <w:t>Features:</w:t>
       </w:r>
@@ -591,15 +1151,31 @@
           <w:ilvl w:val="1"/>
           <w:numId w:val="5"/>
         </w:numPr>
-      </w:pPr>
-      <w:r>
-        <w:rPr>
+        <w:tabs>
+          <w:tab w:val="num" w:pos="1440"/>
+        </w:tabs>
+        <w:rPr>
+          <w:rFonts w:ascii="Times New Roman" w:hAnsi="Times New Roman" w:cs="Times New Roman"/>
+          <w:sz w:val="24"/>
+          <w:szCs w:val="24"/>
+        </w:rPr>
+      </w:pPr>
+      <w:r>
+        <w:rPr>
+          <w:rFonts w:ascii="Times New Roman" w:hAnsi="Times New Roman" w:cs="Times New Roman"/>
           <w:b/>
           <w:bCs/>
+          <w:sz w:val="24"/>
+          <w:szCs w:val="24"/>
         </w:rPr>
         <w:t>User Registration/Login:</w:t>
       </w:r>
       <w:r>
+        <w:rPr>
+          <w:rFonts w:ascii="Times New Roman" w:hAnsi="Times New Roman" w:cs="Times New Roman"/>
+          <w:sz w:val="24"/>
+          <w:szCs w:val="24"/>
+        </w:rPr>
         <w:t xml:space="preserve"> Secure signup and login process.</w:t>
       </w:r>
     </w:p>
@@ -609,15 +1185,31 @@
           <w:ilvl w:val="1"/>
           <w:numId w:val="5"/>
         </w:numPr>
-      </w:pPr>
-      <w:r>
-        <w:rPr>
+        <w:tabs>
+          <w:tab w:val="num" w:pos="1440"/>
+        </w:tabs>
+        <w:rPr>
+          <w:rFonts w:ascii="Times New Roman" w:hAnsi="Times New Roman" w:cs="Times New Roman"/>
+          <w:sz w:val="24"/>
+          <w:szCs w:val="24"/>
+        </w:rPr>
+      </w:pPr>
+      <w:r>
+        <w:rPr>
+          <w:rFonts w:ascii="Times New Roman" w:hAnsi="Times New Roman" w:cs="Times New Roman"/>
           <w:b/>
           <w:bCs/>
+          <w:sz w:val="24"/>
+          <w:szCs w:val="24"/>
         </w:rPr>
         <w:t>Course Creation and Management:</w:t>
       </w:r>
       <w:r>
+        <w:rPr>
+          <w:rFonts w:ascii="Times New Roman" w:hAnsi="Times New Roman" w:cs="Times New Roman"/>
+          <w:sz w:val="24"/>
+          <w:szCs w:val="24"/>
+        </w:rPr>
         <w:t xml:space="preserve"> Tools for instructors to build courses.</w:t>
       </w:r>
     </w:p>
@@ -627,16 +1219,32 @@
           <w:ilvl w:val="1"/>
           <w:numId w:val="5"/>
         </w:numPr>
-      </w:pPr>
-      <w:r>
-        <w:rPr>
+        <w:tabs>
+          <w:tab w:val="num" w:pos="1440"/>
+        </w:tabs>
+        <w:rPr>
+          <w:rFonts w:ascii="Times New Roman" w:hAnsi="Times New Roman" w:cs="Times New Roman"/>
+          <w:sz w:val="24"/>
+          <w:szCs w:val="24"/>
+        </w:rPr>
+      </w:pPr>
+      <w:r>
+        <w:rPr>
+          <w:rFonts w:ascii="Times New Roman" w:hAnsi="Times New Roman" w:cs="Times New Roman"/>
           <w:b/>
           <w:bCs/>
-        </w:rPr>
-        <w:t>Content Upload:</w:t>
-      </w:r>
-      <w:r>
-        <w:t xml:space="preserve"> Support for various file types (videos, documents, quizzes).</w:t>
+          <w:sz w:val="24"/>
+          <w:szCs w:val="24"/>
+        </w:rPr>
+        <w:t>Course Listing and selection:</w:t>
+      </w:r>
+      <w:r>
+        <w:rPr>
+          <w:rFonts w:ascii="Times New Roman" w:hAnsi="Times New Roman" w:cs="Times New Roman"/>
+          <w:sz w:val="24"/>
+          <w:szCs w:val="24"/>
+        </w:rPr>
+        <w:t xml:space="preserve"> Feature to show the available courses.</w:t>
       </w:r>
     </w:p>
     <w:p>
@@ -645,16 +1253,50 @@
           <w:ilvl w:val="1"/>
           <w:numId w:val="5"/>
         </w:numPr>
-      </w:pPr>
-      <w:r>
-        <w:rPr>
+        <w:tabs>
+          <w:tab w:val="num" w:pos="1440"/>
+        </w:tabs>
+        <w:rPr>
+          <w:rFonts w:ascii="Times New Roman" w:hAnsi="Times New Roman" w:cs="Times New Roman"/>
+          <w:sz w:val="24"/>
+          <w:szCs w:val="24"/>
+        </w:rPr>
+      </w:pPr>
+      <w:r>
+        <w:rPr>
+          <w:rFonts w:ascii="Times New Roman" w:hAnsi="Times New Roman" w:cs="Times New Roman"/>
           <w:b/>
           <w:bCs/>
-        </w:rPr>
-        <w:t>Assessment and Grading:</w:t>
-      </w:r>
-      <w:r>
-        <w:t xml:space="preserve"> Quizzes and assignments with automatic grading features.</w:t>
+          <w:sz w:val="24"/>
+          <w:szCs w:val="24"/>
+        </w:rPr>
+        <w:t>Course Details:</w:t>
+      </w:r>
+      <w:r>
+        <w:rPr>
+          <w:rFonts w:ascii="Times New Roman" w:hAnsi="Times New Roman" w:cs="Times New Roman"/>
+          <w:sz w:val="24"/>
+          <w:szCs w:val="24"/>
+        </w:rPr>
+        <w:t xml:space="preserve"> Feature to detail the </w:t>
+      </w:r>
+      <w:proofErr w:type="gramStart"/>
+      <w:r>
+        <w:rPr>
+          <w:rFonts w:ascii="Times New Roman" w:hAnsi="Times New Roman" w:cs="Times New Roman"/>
+          <w:sz w:val="24"/>
+          <w:szCs w:val="24"/>
+        </w:rPr>
+        <w:t>particular course</w:t>
+      </w:r>
+      <w:proofErr w:type="gramEnd"/>
+      <w:r>
+        <w:rPr>
+          <w:rFonts w:ascii="Times New Roman" w:hAnsi="Times New Roman" w:cs="Times New Roman"/>
+          <w:sz w:val="24"/>
+          <w:szCs w:val="24"/>
+        </w:rPr>
+        <w:t>.</w:t>
       </w:r>
     </w:p>
     <w:p>
@@ -663,16 +1305,32 @@
           <w:ilvl w:val="1"/>
           <w:numId w:val="5"/>
         </w:numPr>
-      </w:pPr>
-      <w:r>
-        <w:rPr>
+        <w:tabs>
+          <w:tab w:val="num" w:pos="1440"/>
+        </w:tabs>
+        <w:rPr>
+          <w:rFonts w:ascii="Times New Roman" w:hAnsi="Times New Roman" w:cs="Times New Roman"/>
+          <w:sz w:val="24"/>
+          <w:szCs w:val="24"/>
+        </w:rPr>
+      </w:pPr>
+      <w:r>
+        <w:rPr>
+          <w:rFonts w:ascii="Times New Roman" w:hAnsi="Times New Roman" w:cs="Times New Roman"/>
           <w:b/>
           <w:bCs/>
-        </w:rPr>
-        <w:t>Discussion Forums:</w:t>
-      </w:r>
-      <w:r>
-        <w:t xml:space="preserve"> Spaces for learners to discuss course content and collaborate.</w:t>
+          <w:sz w:val="24"/>
+          <w:szCs w:val="24"/>
+        </w:rPr>
+        <w:t>Content Upload:</w:t>
+      </w:r>
+      <w:r>
+        <w:rPr>
+          <w:rFonts w:ascii="Times New Roman" w:hAnsi="Times New Roman" w:cs="Times New Roman"/>
+          <w:sz w:val="24"/>
+          <w:szCs w:val="24"/>
+        </w:rPr>
+        <w:t xml:space="preserve"> Support for various file types (videos, documents, quizzes).</w:t>
       </w:r>
     </w:p>
     <w:p>
@@ -681,16 +1339,32 @@
           <w:ilvl w:val="1"/>
           <w:numId w:val="5"/>
         </w:numPr>
-      </w:pPr>
-      <w:r>
-        <w:rPr>
+        <w:tabs>
+          <w:tab w:val="num" w:pos="1440"/>
+        </w:tabs>
+        <w:rPr>
+          <w:rFonts w:ascii="Times New Roman" w:hAnsi="Times New Roman" w:cs="Times New Roman"/>
+          <w:sz w:val="24"/>
+          <w:szCs w:val="24"/>
+        </w:rPr>
+      </w:pPr>
+      <w:r>
+        <w:rPr>
+          <w:rFonts w:ascii="Times New Roman" w:hAnsi="Times New Roman" w:cs="Times New Roman"/>
           <w:b/>
           <w:bCs/>
-        </w:rPr>
-        <w:t>Progress Tracking:</w:t>
-      </w:r>
-      <w:r>
-        <w:t xml:space="preserve"> Dashboards showing learner progress and performance metrics.</w:t>
+          <w:sz w:val="24"/>
+          <w:szCs w:val="24"/>
+        </w:rPr>
+        <w:t>Certification Generation:</w:t>
+      </w:r>
+      <w:r>
+        <w:rPr>
+          <w:rFonts w:ascii="Times New Roman" w:hAnsi="Times New Roman" w:cs="Times New Roman"/>
+          <w:sz w:val="24"/>
+          <w:szCs w:val="24"/>
+        </w:rPr>
+        <w:t xml:space="preserve"> Automated certificates upon course completion.</w:t>
       </w:r>
     </w:p>
     <w:p>
@@ -699,49 +1373,53 @@
           <w:ilvl w:val="1"/>
           <w:numId w:val="5"/>
         </w:numPr>
-      </w:pPr>
-      <w:r>
-        <w:rPr>
+        <w:tabs>
+          <w:tab w:val="num" w:pos="1440"/>
+        </w:tabs>
+        <w:rPr>
+          <w:rFonts w:ascii="Times New Roman" w:hAnsi="Times New Roman" w:cs="Times New Roman"/>
+          <w:sz w:val="24"/>
+          <w:szCs w:val="24"/>
+        </w:rPr>
+      </w:pPr>
+      <w:r>
+        <w:rPr>
+          <w:rFonts w:ascii="Times New Roman" w:hAnsi="Times New Roman" w:cs="Times New Roman"/>
           <w:b/>
           <w:bCs/>
-        </w:rPr>
-        <w:t>Certification Generation:</w:t>
-      </w:r>
-      <w:r>
-        <w:t xml:space="preserve"> Automated certificates upon course completion.</w:t>
-      </w:r>
-    </w:p>
-    <w:p>
-      <w:pPr>
-        <w:numPr>
-          <w:ilvl w:val="1"/>
-          <w:numId w:val="5"/>
-        </w:numPr>
-      </w:pPr>
-      <w:r>
-        <w:rPr>
+          <w:sz w:val="24"/>
+          <w:szCs w:val="24"/>
+        </w:rPr>
+        <w:t>Offline Payment Processing:</w:t>
+      </w:r>
+      <w:r>
+        <w:rPr>
+          <w:rFonts w:ascii="Times New Roman" w:hAnsi="Times New Roman" w:cs="Times New Roman"/>
+          <w:sz w:val="24"/>
+          <w:szCs w:val="24"/>
+        </w:rPr>
+        <w:t xml:space="preserve"> Status update Integration with selected courses by students.</w:t>
+      </w:r>
+    </w:p>
+    <w:p>
+      <w:pPr>
+        <w:rPr>
+          <w:rFonts w:ascii="Times New Roman" w:hAnsi="Times New Roman" w:cs="Times New Roman"/>
           <w:b/>
           <w:bCs/>
-        </w:rPr>
-        <w:t>Payment Processing:</w:t>
-      </w:r>
-      <w:r>
-        <w:t xml:space="preserve"> Integration with payment gateways for e-commerce functionalities.</w:t>
-      </w:r>
-    </w:p>
-    <w:p>
-      <w:pPr>
-        <w:rPr>
+          <w:sz w:val="28"/>
+          <w:szCs w:val="28"/>
+        </w:rPr>
+      </w:pPr>
+      <w:r>
+        <w:rPr>
+          <w:rFonts w:ascii="Times New Roman" w:hAnsi="Times New Roman" w:cs="Times New Roman"/>
           <w:b/>
           <w:bCs/>
-        </w:rPr>
-      </w:pPr>
-      <w:r>
-        <w:rPr>
-          <w:b/>
-          <w:bCs/>
-        </w:rPr>
-        <w:t>6. Non-Functional Requirements</w:t>
+          <w:sz w:val="28"/>
+          <w:szCs w:val="28"/>
+        </w:rPr>
+        <w:t>7. Non-Functional Requirements</w:t>
       </w:r>
     </w:p>
     <w:p>
@@ -750,13 +1428,21 @@
           <w:ilvl w:val="0"/>
           <w:numId w:val="6"/>
         </w:numPr>
-      </w:pPr>
-      <w:r>
-        <w:rPr>
+        <w:rPr>
+          <w:rFonts w:ascii="Times New Roman" w:hAnsi="Times New Roman" w:cs="Times New Roman"/>
+          <w:sz w:val="24"/>
+          <w:szCs w:val="24"/>
+        </w:rPr>
+      </w:pPr>
+      <w:r>
+        <w:rPr>
+          <w:rFonts w:ascii="Times New Roman" w:hAnsi="Times New Roman" w:cs="Times New Roman"/>
           <w:b/>
           <w:bCs/>
-        </w:rPr>
-        <w:t>Performance:</w:t>
+          <w:sz w:val="24"/>
+          <w:szCs w:val="24"/>
+        </w:rPr>
+        <w:t>Theme:</w:t>
       </w:r>
     </w:p>
     <w:p>
@@ -765,9 +1451,22 @@
           <w:ilvl w:val="1"/>
           <w:numId w:val="6"/>
         </w:numPr>
-      </w:pPr>
-      <w:r>
-        <w:t>The system should handle up to 10,000 concurrent users with a response time of less than 2 seconds.</w:t>
+        <w:tabs>
+          <w:tab w:val="num" w:pos="1440"/>
+        </w:tabs>
+        <w:rPr>
+          <w:rFonts w:ascii="Times New Roman" w:hAnsi="Times New Roman" w:cs="Times New Roman"/>
+          <w:sz w:val="24"/>
+          <w:szCs w:val="24"/>
+        </w:rPr>
+      </w:pPr>
+      <w:r>
+        <w:rPr>
+          <w:rFonts w:ascii="Times New Roman" w:hAnsi="Times New Roman" w:cs="Times New Roman"/>
+          <w:sz w:val="24"/>
+          <w:szCs w:val="24"/>
+        </w:rPr>
+        <w:t>Educational images at the background and with blue colour</w:t>
       </w:r>
     </w:p>
     <w:p>
@@ -776,13 +1475,21 @@
           <w:ilvl w:val="0"/>
           <w:numId w:val="6"/>
         </w:numPr>
-      </w:pPr>
-      <w:r>
-        <w:rPr>
+        <w:rPr>
+          <w:rFonts w:ascii="Times New Roman" w:hAnsi="Times New Roman" w:cs="Times New Roman"/>
+          <w:sz w:val="24"/>
+          <w:szCs w:val="24"/>
+        </w:rPr>
+      </w:pPr>
+      <w:r>
+        <w:rPr>
+          <w:rFonts w:ascii="Times New Roman" w:hAnsi="Times New Roman" w:cs="Times New Roman"/>
           <w:b/>
           <w:bCs/>
-        </w:rPr>
-        <w:t>Usability:</w:t>
+          <w:sz w:val="24"/>
+          <w:szCs w:val="24"/>
+        </w:rPr>
+        <w:t>Navigation:</w:t>
       </w:r>
     </w:p>
     <w:p>
@@ -791,9 +1498,22 @@
           <w:ilvl w:val="1"/>
           <w:numId w:val="6"/>
         </w:numPr>
-      </w:pPr>
-      <w:r>
-        <w:t>Intuitive user interface that follows best practices in UX design, ensuring accessibility for all users.</w:t>
+        <w:tabs>
+          <w:tab w:val="num" w:pos="1440"/>
+        </w:tabs>
+        <w:rPr>
+          <w:rFonts w:ascii="Times New Roman" w:hAnsi="Times New Roman" w:cs="Times New Roman"/>
+          <w:sz w:val="24"/>
+          <w:szCs w:val="24"/>
+        </w:rPr>
+      </w:pPr>
+      <w:r>
+        <w:rPr>
+          <w:rFonts w:ascii="Times New Roman" w:hAnsi="Times New Roman" w:cs="Times New Roman"/>
+          <w:sz w:val="24"/>
+          <w:szCs w:val="24"/>
+        </w:rPr>
+        <w:t>Keep the navigation links at the Header part</w:t>
       </w:r>
     </w:p>
     <w:p>
@@ -802,13 +1522,21 @@
           <w:ilvl w:val="0"/>
           <w:numId w:val="6"/>
         </w:numPr>
-      </w:pPr>
-      <w:r>
-        <w:rPr>
+        <w:rPr>
+          <w:rFonts w:ascii="Times New Roman" w:hAnsi="Times New Roman" w:cs="Times New Roman"/>
+          <w:sz w:val="24"/>
+          <w:szCs w:val="24"/>
+        </w:rPr>
+      </w:pPr>
+      <w:r>
+        <w:rPr>
+          <w:rFonts w:ascii="Times New Roman" w:hAnsi="Times New Roman" w:cs="Times New Roman"/>
           <w:b/>
           <w:bCs/>
-        </w:rPr>
-        <w:t>Security:</w:t>
+          <w:sz w:val="24"/>
+          <w:szCs w:val="24"/>
+        </w:rPr>
+        <w:t>Logo placement:</w:t>
       </w:r>
     </w:p>
     <w:p>
@@ -817,9 +1545,22 @@
           <w:ilvl w:val="1"/>
           <w:numId w:val="6"/>
         </w:numPr>
-      </w:pPr>
-      <w:r>
-        <w:t>Implementation of SSL encryption, regular security audits, and compliance with data protection regulations.</w:t>
+        <w:tabs>
+          <w:tab w:val="num" w:pos="1440"/>
+        </w:tabs>
+        <w:rPr>
+          <w:rFonts w:ascii="Times New Roman" w:hAnsi="Times New Roman" w:cs="Times New Roman"/>
+          <w:sz w:val="24"/>
+          <w:szCs w:val="24"/>
+        </w:rPr>
+      </w:pPr>
+      <w:r>
+        <w:rPr>
+          <w:rFonts w:ascii="Times New Roman" w:hAnsi="Times New Roman" w:cs="Times New Roman"/>
+          <w:sz w:val="24"/>
+          <w:szCs w:val="24"/>
+        </w:rPr>
+        <w:t>Keep the Logo at the top left corner of the page</w:t>
       </w:r>
     </w:p>
     <w:p>
@@ -828,14 +1569,21 @@
           <w:ilvl w:val="0"/>
           <w:numId w:val="6"/>
         </w:numPr>
-      </w:pPr>
-      <w:r>
-        <w:rPr>
+        <w:rPr>
+          <w:rFonts w:ascii="Times New Roman" w:hAnsi="Times New Roman" w:cs="Times New Roman"/>
+          <w:sz w:val="24"/>
+          <w:szCs w:val="24"/>
+        </w:rPr>
+      </w:pPr>
+      <w:r>
+        <w:rPr>
+          <w:rFonts w:ascii="Times New Roman" w:hAnsi="Times New Roman" w:cs="Times New Roman"/>
           <w:b/>
           <w:bCs/>
-        </w:rPr>
-        <w:lastRenderedPageBreak/>
-        <w:t>Compliance:</w:t>
+          <w:sz w:val="24"/>
+          <w:szCs w:val="24"/>
+        </w:rPr>
+        <w:t>Content Listing:</w:t>
       </w:r>
     </w:p>
     <w:p>
@@ -844,24 +1592,44 @@
           <w:ilvl w:val="1"/>
           <w:numId w:val="6"/>
         </w:numPr>
-      </w:pPr>
-      <w:r>
-        <w:t>Ensure adherence to regulations such as GDPR for data protection and ADA for accessibility.</w:t>
-      </w:r>
-    </w:p>
-    <w:p>
-      <w:pPr>
-        <w:rPr>
+        <w:tabs>
+          <w:tab w:val="num" w:pos="1440"/>
+        </w:tabs>
+        <w:rPr>
+          <w:rFonts w:ascii="Times New Roman" w:hAnsi="Times New Roman" w:cs="Times New Roman"/>
+          <w:sz w:val="24"/>
+          <w:szCs w:val="24"/>
+        </w:rPr>
+      </w:pPr>
+      <w:r>
+        <w:rPr>
+          <w:rFonts w:ascii="Times New Roman" w:hAnsi="Times New Roman" w:cs="Times New Roman"/>
+          <w:sz w:val="24"/>
+          <w:szCs w:val="24"/>
+        </w:rPr>
+        <w:lastRenderedPageBreak/>
+        <w:t>Going away from typical listing of data, we are planning to have div boxes with images for each course which take us to course details page onclick</w:t>
+      </w:r>
+    </w:p>
+    <w:p>
+      <w:pPr>
+        <w:rPr>
+          <w:rFonts w:ascii="Times New Roman" w:hAnsi="Times New Roman" w:cs="Times New Roman"/>
           <w:b/>
           <w:bCs/>
-        </w:rPr>
-      </w:pPr>
-      <w:r>
-        <w:rPr>
+          <w:sz w:val="28"/>
+          <w:szCs w:val="28"/>
+        </w:rPr>
+      </w:pPr>
+      <w:r>
+        <w:rPr>
+          <w:rFonts w:ascii="Times New Roman" w:hAnsi="Times New Roman" w:cs="Times New Roman"/>
           <w:b/>
           <w:bCs/>
-        </w:rPr>
-        <w:t>7. Technical Requirements</w:t>
+          <w:sz w:val="28"/>
+          <w:szCs w:val="28"/>
+        </w:rPr>
+        <w:t>8. Technical Requirements</w:t>
       </w:r>
     </w:p>
     <w:p>
@@ -870,11 +1638,19 @@
           <w:ilvl w:val="0"/>
           <w:numId w:val="7"/>
         </w:numPr>
-      </w:pPr>
-      <w:r>
-        <w:rPr>
+        <w:rPr>
+          <w:rFonts w:ascii="Times New Roman" w:hAnsi="Times New Roman" w:cs="Times New Roman"/>
+          <w:sz w:val="24"/>
+          <w:szCs w:val="24"/>
+        </w:rPr>
+      </w:pPr>
+      <w:r>
+        <w:rPr>
+          <w:rFonts w:ascii="Times New Roman" w:hAnsi="Times New Roman" w:cs="Times New Roman"/>
           <w:b/>
           <w:bCs/>
+          <w:sz w:val="24"/>
+          <w:szCs w:val="24"/>
         </w:rPr>
         <w:t>Platform:</w:t>
       </w:r>
@@ -885,8 +1661,21 @@
           <w:ilvl w:val="1"/>
           <w:numId w:val="7"/>
         </w:numPr>
-      </w:pPr>
-      <w:r>
+        <w:tabs>
+          <w:tab w:val="num" w:pos="1440"/>
+        </w:tabs>
+        <w:rPr>
+          <w:rFonts w:ascii="Times New Roman" w:hAnsi="Times New Roman" w:cs="Times New Roman"/>
+          <w:sz w:val="24"/>
+          <w:szCs w:val="24"/>
+        </w:rPr>
+      </w:pPr>
+      <w:r>
+        <w:rPr>
+          <w:rFonts w:ascii="Times New Roman" w:hAnsi="Times New Roman" w:cs="Times New Roman"/>
+          <w:sz w:val="24"/>
+          <w:szCs w:val="24"/>
+        </w:rPr>
         <w:t>Web-based application compatible with major browsers (Chrome, Firefox, Safari).</w:t>
       </w:r>
     </w:p>
@@ -896,8 +1685,21 @@
           <w:ilvl w:val="1"/>
           <w:numId w:val="7"/>
         </w:numPr>
-      </w:pPr>
-      <w:r>
+        <w:tabs>
+          <w:tab w:val="num" w:pos="1440"/>
+        </w:tabs>
+        <w:rPr>
+          <w:rFonts w:ascii="Times New Roman" w:hAnsi="Times New Roman" w:cs="Times New Roman"/>
+          <w:sz w:val="24"/>
+          <w:szCs w:val="24"/>
+        </w:rPr>
+      </w:pPr>
+      <w:r>
+        <w:rPr>
+          <w:rFonts w:ascii="Times New Roman" w:hAnsi="Times New Roman" w:cs="Times New Roman"/>
+          <w:sz w:val="24"/>
+          <w:szCs w:val="24"/>
+        </w:rPr>
         <w:t>Mobile app development for iOS and Android platforms.</w:t>
       </w:r>
     </w:p>
@@ -907,11 +1709,19 @@
           <w:ilvl w:val="0"/>
           <w:numId w:val="7"/>
         </w:numPr>
-      </w:pPr>
-      <w:r>
-        <w:rPr>
+        <w:rPr>
+          <w:rFonts w:ascii="Times New Roman" w:hAnsi="Times New Roman" w:cs="Times New Roman"/>
+          <w:sz w:val="24"/>
+          <w:szCs w:val="24"/>
+        </w:rPr>
+      </w:pPr>
+      <w:r>
+        <w:rPr>
+          <w:rFonts w:ascii="Times New Roman" w:hAnsi="Times New Roman" w:cs="Times New Roman"/>
           <w:b/>
           <w:bCs/>
+          <w:sz w:val="24"/>
+          <w:szCs w:val="24"/>
         </w:rPr>
         <w:t>Technology Stack:</w:t>
       </w:r>
@@ -922,8 +1732,21 @@
           <w:ilvl w:val="1"/>
           <w:numId w:val="7"/>
         </w:numPr>
-      </w:pPr>
-      <w:r>
+        <w:tabs>
+          <w:tab w:val="num" w:pos="1440"/>
+        </w:tabs>
+        <w:rPr>
+          <w:rFonts w:ascii="Times New Roman" w:hAnsi="Times New Roman" w:cs="Times New Roman"/>
+          <w:sz w:val="24"/>
+          <w:szCs w:val="24"/>
+        </w:rPr>
+      </w:pPr>
+      <w:r>
+        <w:rPr>
+          <w:rFonts w:ascii="Times New Roman" w:hAnsi="Times New Roman" w:cs="Times New Roman"/>
+          <w:sz w:val="24"/>
+          <w:szCs w:val="24"/>
+        </w:rPr>
         <w:t>Frontend: HTML5, CSS3, JavaScript (React.js).</w:t>
       </w:r>
     </w:p>
@@ -933,9 +1756,38 @@
           <w:ilvl w:val="1"/>
           <w:numId w:val="7"/>
         </w:numPr>
-      </w:pPr>
-      <w:r>
-        <w:t>Backend: Node.js, Express.js.</w:t>
+        <w:tabs>
+          <w:tab w:val="num" w:pos="1440"/>
+        </w:tabs>
+        <w:rPr>
+          <w:rFonts w:ascii="Times New Roman" w:hAnsi="Times New Roman" w:cs="Times New Roman"/>
+          <w:sz w:val="24"/>
+          <w:szCs w:val="24"/>
+        </w:rPr>
+      </w:pPr>
+      <w:r>
+        <w:rPr>
+          <w:rFonts w:ascii="Times New Roman" w:hAnsi="Times New Roman" w:cs="Times New Roman"/>
+          <w:sz w:val="24"/>
+          <w:szCs w:val="24"/>
+        </w:rPr>
+        <w:t>Backend: PHP</w:t>
+      </w:r>
+      <w:r>
+        <w:rPr>
+          <w:rFonts w:ascii="Times New Roman" w:hAnsi="Times New Roman" w:cs="Times New Roman"/>
+          <w:sz w:val="24"/>
+          <w:szCs w:val="24"/>
+        </w:rPr>
+        <w:t xml:space="preserve"> to implement CRUD operations and communicate with Database</w:t>
+      </w:r>
+      <w:r>
+        <w:rPr>
+          <w:rFonts w:ascii="Times New Roman" w:hAnsi="Times New Roman" w:cs="Times New Roman"/>
+          <w:sz w:val="24"/>
+          <w:szCs w:val="24"/>
+        </w:rPr>
+        <w:t>.</w:t>
       </w:r>
     </w:p>
     <w:p>
@@ -944,9 +1796,22 @@
           <w:ilvl w:val="1"/>
           <w:numId w:val="7"/>
         </w:numPr>
-      </w:pPr>
-      <w:r>
-        <w:t>Database: MongoDB or PostgreSQL.</w:t>
+        <w:tabs>
+          <w:tab w:val="num" w:pos="1440"/>
+        </w:tabs>
+        <w:rPr>
+          <w:rFonts w:ascii="Times New Roman" w:hAnsi="Times New Roman" w:cs="Times New Roman"/>
+          <w:sz w:val="24"/>
+          <w:szCs w:val="24"/>
+        </w:rPr>
+      </w:pPr>
+      <w:r>
+        <w:rPr>
+          <w:rFonts w:ascii="Times New Roman" w:hAnsi="Times New Roman" w:cs="Times New Roman"/>
+          <w:sz w:val="24"/>
+          <w:szCs w:val="24"/>
+        </w:rPr>
+        <w:t>Database: MongoDB or PostgreSQL or MySQL.</w:t>
       </w:r>
     </w:p>
     <w:p>
@@ -955,9 +1820,38 @@
           <w:ilvl w:val="1"/>
           <w:numId w:val="7"/>
         </w:numPr>
-      </w:pPr>
-      <w:r>
-        <w:t>Hosting: Cloud services (AWS, Azure).</w:t>
+        <w:tabs>
+          <w:tab w:val="num" w:pos="1440"/>
+        </w:tabs>
+        <w:rPr>
+          <w:rFonts w:ascii="Times New Roman" w:hAnsi="Times New Roman" w:cs="Times New Roman"/>
+          <w:sz w:val="24"/>
+          <w:szCs w:val="24"/>
+        </w:rPr>
+      </w:pPr>
+      <w:r>
+        <w:rPr>
+          <w:rFonts w:ascii="Times New Roman" w:hAnsi="Times New Roman" w:cs="Times New Roman"/>
+          <w:sz w:val="24"/>
+          <w:szCs w:val="24"/>
+        </w:rPr>
+        <w:t xml:space="preserve">Hosting: </w:t>
+      </w:r>
+      <w:r>
+        <w:rPr>
+          <w:rFonts w:ascii="Times New Roman" w:hAnsi="Times New Roman" w:cs="Times New Roman"/>
+          <w:sz w:val="24"/>
+          <w:szCs w:val="24"/>
+        </w:rPr>
+        <w:t>AWS Cloud services</w:t>
+      </w:r>
+      <w:r>
+        <w:rPr>
+          <w:rFonts w:ascii="Times New Roman" w:hAnsi="Times New Roman" w:cs="Times New Roman"/>
+          <w:sz w:val="24"/>
+          <w:szCs w:val="24"/>
+        </w:rPr>
+        <w:t>.</w:t>
       </w:r>
     </w:p>
     <w:p>
@@ -966,13 +1860,75 @@
           <w:ilvl w:val="0"/>
           <w:numId w:val="7"/>
         </w:numPr>
-      </w:pPr>
-      <w:r>
-        <w:rPr>
+        <w:rPr>
+          <w:rFonts w:ascii="Times New Roman" w:hAnsi="Times New Roman" w:cs="Times New Roman"/>
+          <w:sz w:val="24"/>
+          <w:szCs w:val="24"/>
+        </w:rPr>
+      </w:pPr>
+      <w:r>
+        <w:rPr>
+          <w:rFonts w:ascii="Times New Roman" w:hAnsi="Times New Roman" w:cs="Times New Roman"/>
           <w:b/>
           <w:bCs/>
-        </w:rPr>
-        <w:t>Hosting Requirements:</w:t>
+          <w:sz w:val="24"/>
+          <w:szCs w:val="24"/>
+        </w:rPr>
+        <w:t>Hosting</w:t>
+      </w:r>
+      <w:r>
+        <w:rPr>
+          <w:rFonts w:ascii="Times New Roman" w:hAnsi="Times New Roman" w:cs="Times New Roman"/>
+          <w:b/>
+          <w:bCs/>
+          <w:sz w:val="24"/>
+          <w:szCs w:val="24"/>
+        </w:rPr>
+        <w:t>/Infrastructure</w:t>
+      </w:r>
+      <w:r>
+        <w:rPr>
+          <w:rFonts w:ascii="Times New Roman" w:hAnsi="Times New Roman" w:cs="Times New Roman"/>
+          <w:b/>
+          <w:bCs/>
+          <w:sz w:val="24"/>
+          <w:szCs w:val="24"/>
+        </w:rPr>
+        <w:t xml:space="preserve"> Requirements:</w:t>
+      </w:r>
+      <w:r>
+        <w:rPr>
+          <w:rFonts w:ascii="Times New Roman" w:hAnsi="Times New Roman" w:cs="Times New Roman"/>
+          <w:b/>
+          <w:bCs/>
+          <w:sz w:val="24"/>
+          <w:szCs w:val="24"/>
+        </w:rPr>
+        <w:t xml:space="preserve"> </w:t>
+      </w:r>
+      <w:r>
+        <w:rPr>
+          <w:rFonts w:ascii="Times New Roman" w:hAnsi="Times New Roman" w:cs="Times New Roman"/>
+          <w:sz w:val="24"/>
+          <w:szCs w:val="24"/>
+        </w:rPr>
+        <w:t xml:space="preserve">Scalable </w:t>
+      </w:r>
+      <w:r>
+        <w:rPr>
+          <w:rFonts w:ascii="Times New Roman" w:hAnsi="Times New Roman" w:cs="Times New Roman"/>
+          <w:sz w:val="24"/>
+          <w:szCs w:val="24"/>
+        </w:rPr>
+        <w:t>cloud hosting solutions to accommodate growing user numbers</w:t>
+      </w:r>
+      <w:r>
+        <w:rPr>
+          <w:rFonts w:ascii="Times New Roman" w:hAnsi="Times New Roman" w:cs="Times New Roman"/>
+          <w:sz w:val="24"/>
+          <w:szCs w:val="24"/>
+        </w:rPr>
+        <w:t xml:space="preserve"> and features.</w:t>
       </w:r>
     </w:p>
     <w:p>
@@ -981,24 +1937,472 @@
           <w:ilvl w:val="1"/>
           <w:numId w:val="7"/>
         </w:numPr>
-      </w:pPr>
-      <w:r>
-        <w:t>Scalable cloud hosting solutions to accommodate growing user numbers.</w:t>
-      </w:r>
-    </w:p>
-    <w:p>
-      <w:pPr>
-        <w:rPr>
+        <w:tabs>
+          <w:tab w:val="num" w:pos="1440"/>
+        </w:tabs>
+        <w:jc w:val="both"/>
+        <w:rPr>
+          <w:rFonts w:ascii="Times New Roman" w:hAnsi="Times New Roman" w:cs="Times New Roman"/>
+          <w:sz w:val="24"/>
+          <w:szCs w:val="24"/>
+        </w:rPr>
+      </w:pPr>
+      <w:r>
+        <w:rPr>
+          <w:rFonts w:ascii="Times New Roman" w:hAnsi="Times New Roman" w:cs="Times New Roman"/>
+          <w:sz w:val="24"/>
+          <w:szCs w:val="24"/>
+        </w:rPr>
+        <w:t>Amazon S3: It is used to store static contents; we will have static pages and images or videos which will be stored here</w:t>
+      </w:r>
+    </w:p>
+    <w:p>
+      <w:pPr>
+        <w:numPr>
+          <w:ilvl w:val="1"/>
+          <w:numId w:val="7"/>
+        </w:numPr>
+        <w:tabs>
+          <w:tab w:val="num" w:pos="1440"/>
+        </w:tabs>
+        <w:jc w:val="both"/>
+        <w:rPr>
+          <w:rFonts w:ascii="Times New Roman" w:hAnsi="Times New Roman" w:cs="Times New Roman"/>
+          <w:sz w:val="24"/>
+          <w:szCs w:val="24"/>
+        </w:rPr>
+      </w:pPr>
+      <w:r>
+        <w:rPr>
+          <w:rFonts w:ascii="Times New Roman" w:hAnsi="Times New Roman" w:cs="Times New Roman"/>
+          <w:sz w:val="24"/>
+          <w:szCs w:val="24"/>
+        </w:rPr>
+        <w:t>EC2 instance: As of now we will be using EC2 instance to deploy our project and launch it assuming that our project to be midlevel budgeted.</w:t>
+      </w:r>
+    </w:p>
+    <w:p>
+      <w:pPr>
+        <w:numPr>
+          <w:ilvl w:val="1"/>
+          <w:numId w:val="7"/>
+        </w:numPr>
+        <w:tabs>
+          <w:tab w:val="num" w:pos="1440"/>
+        </w:tabs>
+        <w:jc w:val="both"/>
+        <w:rPr>
+          <w:rFonts w:ascii="Times New Roman" w:hAnsi="Times New Roman" w:cs="Times New Roman"/>
+          <w:sz w:val="24"/>
+          <w:szCs w:val="24"/>
+        </w:rPr>
+      </w:pPr>
+      <w:r>
+        <w:rPr>
+          <w:rFonts w:ascii="Times New Roman" w:hAnsi="Times New Roman" w:cs="Times New Roman"/>
+          <w:sz w:val="24"/>
+          <w:szCs w:val="24"/>
+        </w:rPr>
+        <w:t xml:space="preserve">VPC: We can run code, store data, host websites, and do anything else they could do in an ordinary private cloud, but the private cloud is hosted remotely by a public cloud provider.  It provides isolation on data. </w:t>
+      </w:r>
+    </w:p>
+    <w:p>
+      <w:pPr>
+        <w:numPr>
+          <w:ilvl w:val="1"/>
+          <w:numId w:val="7"/>
+        </w:numPr>
+        <w:tabs>
+          <w:tab w:val="num" w:pos="1440"/>
+        </w:tabs>
+        <w:jc w:val="both"/>
+        <w:rPr>
+          <w:rFonts w:ascii="Times New Roman" w:hAnsi="Times New Roman" w:cs="Times New Roman"/>
+          <w:sz w:val="24"/>
+          <w:szCs w:val="24"/>
+        </w:rPr>
+      </w:pPr>
+      <w:r>
+        <w:rPr>
+          <w:rFonts w:ascii="Times New Roman" w:hAnsi="Times New Roman" w:cs="Times New Roman"/>
+          <w:sz w:val="24"/>
+          <w:szCs w:val="24"/>
+        </w:rPr>
+        <w:t xml:space="preserve">RDS: We will use Amazon RDS which is a managed relational database service for our data content of the project. </w:t>
+      </w:r>
+      <w:r>
+        <w:rPr>
+          <w:rFonts w:ascii="Times New Roman" w:hAnsi="Times New Roman" w:cs="Times New Roman"/>
+          <w:sz w:val="24"/>
+          <w:szCs w:val="24"/>
+        </w:rPr>
+        <w:t xml:space="preserve">User </w:t>
+      </w:r>
+      <w:proofErr w:type="gramStart"/>
+      <w:r>
+        <w:rPr>
+          <w:rFonts w:ascii="Times New Roman" w:hAnsi="Times New Roman" w:cs="Times New Roman"/>
+          <w:sz w:val="24"/>
+          <w:szCs w:val="24"/>
+        </w:rPr>
+        <w:t>information(</w:t>
+      </w:r>
+      <w:proofErr w:type="gramEnd"/>
+      <w:r>
+        <w:rPr>
+          <w:rFonts w:ascii="Times New Roman" w:hAnsi="Times New Roman" w:cs="Times New Roman"/>
+          <w:sz w:val="24"/>
+          <w:szCs w:val="24"/>
+        </w:rPr>
+        <w:t>Student, Admin), Course information will be stored in this which is used for various operations.</w:t>
+      </w:r>
+    </w:p>
+    <w:p>
+      <w:pPr>
+        <w:numPr>
+          <w:ilvl w:val="1"/>
+          <w:numId w:val="7"/>
+        </w:numPr>
+        <w:tabs>
+          <w:tab w:val="num" w:pos="1440"/>
+        </w:tabs>
+        <w:jc w:val="both"/>
+        <w:rPr>
+          <w:rFonts w:ascii="Times New Roman" w:hAnsi="Times New Roman" w:cs="Times New Roman"/>
+          <w:sz w:val="24"/>
+          <w:szCs w:val="24"/>
+        </w:rPr>
+      </w:pPr>
+      <w:r>
+        <w:rPr>
+          <w:rFonts w:ascii="Times New Roman" w:hAnsi="Times New Roman" w:cs="Times New Roman"/>
+          <w:sz w:val="24"/>
+          <w:szCs w:val="24"/>
+        </w:rPr>
+        <w:t xml:space="preserve">Terraform: We will be using Infrastructure as code to automate the provisioning of certain infrastructure like </w:t>
+      </w:r>
+      <w:r>
+        <w:rPr>
+          <w:rFonts w:ascii="Times New Roman" w:hAnsi="Times New Roman" w:cs="Times New Roman"/>
+          <w:sz w:val="24"/>
+          <w:szCs w:val="24"/>
+        </w:rPr>
+        <w:t xml:space="preserve">EC2 </w:t>
+      </w:r>
+      <w:r>
+        <w:rPr>
+          <w:rFonts w:ascii="Times New Roman" w:hAnsi="Times New Roman" w:cs="Times New Roman"/>
+          <w:sz w:val="24"/>
+          <w:szCs w:val="24"/>
+        </w:rPr>
+        <w:t xml:space="preserve">servers, </w:t>
+      </w:r>
+      <w:r>
+        <w:rPr>
+          <w:rFonts w:ascii="Times New Roman" w:hAnsi="Times New Roman" w:cs="Times New Roman"/>
+          <w:sz w:val="24"/>
+          <w:szCs w:val="24"/>
+        </w:rPr>
+        <w:t xml:space="preserve">S3, RDS, </w:t>
+      </w:r>
+      <w:r>
+        <w:rPr>
+          <w:rFonts w:ascii="Times New Roman" w:hAnsi="Times New Roman" w:cs="Times New Roman"/>
+          <w:sz w:val="24"/>
+          <w:szCs w:val="24"/>
+        </w:rPr>
+        <w:t>firewall, policies etc</w:t>
+      </w:r>
+    </w:p>
+    <w:p>
+      <w:pPr>
+        <w:numPr>
+          <w:ilvl w:val="1"/>
+          <w:numId w:val="7"/>
+        </w:numPr>
+        <w:tabs>
+          <w:tab w:val="num" w:pos="1440"/>
+        </w:tabs>
+        <w:jc w:val="both"/>
+        <w:rPr>
+          <w:rFonts w:ascii="Times New Roman" w:hAnsi="Times New Roman" w:cs="Times New Roman"/>
+          <w:sz w:val="24"/>
+          <w:szCs w:val="24"/>
+        </w:rPr>
+      </w:pPr>
+      <w:r>
+        <w:rPr>
+          <w:rFonts w:ascii="Times New Roman" w:hAnsi="Times New Roman" w:cs="Times New Roman"/>
+          <w:sz w:val="24"/>
+          <w:szCs w:val="24"/>
+        </w:rPr>
+        <w:t xml:space="preserve">AWS </w:t>
+      </w:r>
+      <w:proofErr w:type="spellStart"/>
+      <w:r>
+        <w:rPr>
+          <w:rFonts w:ascii="Times New Roman" w:hAnsi="Times New Roman" w:cs="Times New Roman"/>
+          <w:sz w:val="24"/>
+          <w:szCs w:val="24"/>
+        </w:rPr>
+        <w:t>Codepipeline</w:t>
+      </w:r>
+      <w:proofErr w:type="spellEnd"/>
+      <w:r>
+        <w:rPr>
+          <w:rFonts w:ascii="Times New Roman" w:hAnsi="Times New Roman" w:cs="Times New Roman"/>
+          <w:sz w:val="24"/>
+          <w:szCs w:val="24"/>
+        </w:rPr>
+        <w:t xml:space="preserve">: We may be using AWS </w:t>
+      </w:r>
+      <w:proofErr w:type="spellStart"/>
+      <w:r>
+        <w:rPr>
+          <w:rFonts w:ascii="Times New Roman" w:hAnsi="Times New Roman" w:cs="Times New Roman"/>
+          <w:sz w:val="24"/>
+          <w:szCs w:val="24"/>
+        </w:rPr>
+        <w:t>codepipeline</w:t>
+      </w:r>
+      <w:proofErr w:type="spellEnd"/>
+      <w:r>
+        <w:rPr>
+          <w:rFonts w:ascii="Times New Roman" w:hAnsi="Times New Roman" w:cs="Times New Roman"/>
+          <w:sz w:val="24"/>
+          <w:szCs w:val="24"/>
+        </w:rPr>
+        <w:t xml:space="preserve"> to automate continuous delivery pipelines for fast and reliable updates</w:t>
+      </w:r>
+      <w:r>
+        <w:rPr>
+          <w:rFonts w:ascii="Times New Roman" w:hAnsi="Times New Roman" w:cs="Times New Roman"/>
+          <w:sz w:val="24"/>
+          <w:szCs w:val="24"/>
+        </w:rPr>
+        <w:t>.</w:t>
+      </w:r>
+    </w:p>
+    <w:p>
+      <w:pPr>
+        <w:numPr>
+          <w:ilvl w:val="1"/>
+          <w:numId w:val="7"/>
+        </w:numPr>
+        <w:tabs>
+          <w:tab w:val="num" w:pos="1440"/>
+        </w:tabs>
+        <w:jc w:val="both"/>
+        <w:rPr>
+          <w:rFonts w:ascii="Times New Roman" w:hAnsi="Times New Roman" w:cs="Times New Roman"/>
+          <w:sz w:val="24"/>
+          <w:szCs w:val="24"/>
+        </w:rPr>
+      </w:pPr>
+      <w:r>
+        <w:rPr>
+          <w:rFonts w:ascii="Times New Roman" w:hAnsi="Times New Roman" w:cs="Times New Roman"/>
+          <w:sz w:val="24"/>
+          <w:szCs w:val="24"/>
+        </w:rPr>
+        <w:t xml:space="preserve">CloudWatch: We may use </w:t>
+      </w:r>
+      <w:proofErr w:type="spellStart"/>
+      <w:r>
+        <w:rPr>
+          <w:rFonts w:ascii="Times New Roman" w:hAnsi="Times New Roman" w:cs="Times New Roman"/>
+          <w:sz w:val="24"/>
+          <w:szCs w:val="24"/>
+        </w:rPr>
+        <w:t>Cloudwatch</w:t>
+      </w:r>
+      <w:proofErr w:type="spellEnd"/>
+      <w:r>
+        <w:rPr>
+          <w:rFonts w:ascii="Times New Roman" w:hAnsi="Times New Roman" w:cs="Times New Roman"/>
+          <w:sz w:val="24"/>
+          <w:szCs w:val="24"/>
+        </w:rPr>
+        <w:t xml:space="preserve"> to monitor the complete stack (applications, infrastructure, network, and services) and use alarms, logs, and events data to take automated actions. This frees up important resources and allows you to focus on building applications and business value</w:t>
+      </w:r>
+    </w:p>
+    <w:p>
+      <w:pPr>
+        <w:numPr>
+          <w:ilvl w:val="1"/>
+          <w:numId w:val="7"/>
+        </w:numPr>
+        <w:tabs>
+          <w:tab w:val="num" w:pos="1440"/>
+        </w:tabs>
+        <w:jc w:val="both"/>
+        <w:rPr>
+          <w:rFonts w:ascii="Times New Roman" w:hAnsi="Times New Roman" w:cs="Times New Roman"/>
+          <w:sz w:val="24"/>
+          <w:szCs w:val="24"/>
+        </w:rPr>
+      </w:pPr>
+      <w:r>
+        <w:rPr>
+          <w:rFonts w:ascii="Times New Roman" w:hAnsi="Times New Roman" w:cs="Times New Roman"/>
+          <w:sz w:val="24"/>
+          <w:szCs w:val="24"/>
+        </w:rPr>
+        <w:t>CloudFront: It is a content delivery network (CDN) service that helps you distribute your static and dynamic content quickly and reliably with high speed. We may use this to Securely deliver our project content with low latency and high transfer speeds</w:t>
+      </w:r>
+    </w:p>
+    <w:p>
+      <w:pPr>
+        <w:numPr>
+          <w:ilvl w:val="1"/>
+          <w:numId w:val="7"/>
+        </w:numPr>
+        <w:tabs>
+          <w:tab w:val="num" w:pos="1440"/>
+        </w:tabs>
+        <w:jc w:val="both"/>
+        <w:rPr>
+          <w:rFonts w:ascii="Times New Roman" w:hAnsi="Times New Roman" w:cs="Times New Roman"/>
+          <w:sz w:val="24"/>
+          <w:szCs w:val="24"/>
+        </w:rPr>
+      </w:pPr>
+      <w:r>
+        <w:rPr>
+          <w:rFonts w:ascii="Times New Roman" w:hAnsi="Times New Roman" w:cs="Times New Roman"/>
+          <w:sz w:val="24"/>
+          <w:szCs w:val="24"/>
+        </w:rPr>
+        <w:lastRenderedPageBreak/>
+        <w:t>Application Load balancer: We will use the Load balance which automatically distributes the incoming application traffic across multiple instances of the application. We will obtain security, autoscaling, high availability using this.</w:t>
+      </w:r>
+    </w:p>
+    <w:p>
+      <w:pPr>
+        <w:numPr>
+          <w:ilvl w:val="0"/>
+          <w:numId w:val="7"/>
+        </w:numPr>
+        <w:tabs>
+          <w:tab w:val="num" w:pos="1440"/>
+        </w:tabs>
+        <w:jc w:val="both"/>
+        <w:rPr>
+          <w:rFonts w:ascii="Times New Roman" w:hAnsi="Times New Roman" w:cs="Times New Roman"/>
           <w:b/>
           <w:bCs/>
-        </w:rPr>
-      </w:pPr>
-      <w:r>
-        <w:rPr>
+          <w:sz w:val="24"/>
+          <w:szCs w:val="24"/>
+        </w:rPr>
+      </w:pPr>
+      <w:r>
+        <w:rPr>
+          <w:rFonts w:ascii="Times New Roman" w:hAnsi="Times New Roman" w:cs="Times New Roman"/>
           <w:b/>
           <w:bCs/>
-        </w:rPr>
-        <w:t>8. User Interface Requirements</w:t>
+          <w:sz w:val="24"/>
+          <w:szCs w:val="24"/>
+        </w:rPr>
+        <w:t>Other Tools</w:t>
+      </w:r>
+      <w:r>
+        <w:rPr>
+          <w:rFonts w:ascii="Times New Roman" w:hAnsi="Times New Roman" w:cs="Times New Roman"/>
+          <w:b/>
+          <w:bCs/>
+          <w:sz w:val="24"/>
+          <w:szCs w:val="24"/>
+        </w:rPr>
+        <w:t xml:space="preserve">: </w:t>
+      </w:r>
+    </w:p>
+    <w:p>
+      <w:pPr>
+        <w:numPr>
+          <w:ilvl w:val="1"/>
+          <w:numId w:val="7"/>
+        </w:numPr>
+        <w:tabs>
+          <w:tab w:val="num" w:pos="1440"/>
+        </w:tabs>
+        <w:jc w:val="both"/>
+        <w:rPr>
+          <w:rFonts w:ascii="Times New Roman" w:hAnsi="Times New Roman" w:cs="Times New Roman"/>
+          <w:sz w:val="24"/>
+          <w:szCs w:val="24"/>
+        </w:rPr>
+      </w:pPr>
+      <w:r>
+        <w:rPr>
+          <w:rFonts w:ascii="Times New Roman" w:hAnsi="Times New Roman" w:cs="Times New Roman"/>
+          <w:sz w:val="24"/>
+          <w:szCs w:val="24"/>
+        </w:rPr>
+        <w:t xml:space="preserve">JIRA: </w:t>
+      </w:r>
+      <w:r>
+        <w:rPr>
+          <w:rFonts w:ascii="Times New Roman" w:hAnsi="Times New Roman" w:cs="Times New Roman"/>
+          <w:sz w:val="24"/>
+          <w:szCs w:val="24"/>
+        </w:rPr>
+        <w:t>We would be using JIRA for task management within the team and track the status and completion of the tasks every sprint.</w:t>
+      </w:r>
+    </w:p>
+    <w:p>
+      <w:pPr>
+        <w:numPr>
+          <w:ilvl w:val="1"/>
+          <w:numId w:val="7"/>
+        </w:numPr>
+        <w:tabs>
+          <w:tab w:val="num" w:pos="1440"/>
+        </w:tabs>
+        <w:jc w:val="both"/>
+        <w:rPr>
+          <w:rFonts w:ascii="Times New Roman" w:hAnsi="Times New Roman" w:cs="Times New Roman"/>
+          <w:sz w:val="24"/>
+          <w:szCs w:val="24"/>
+        </w:rPr>
+      </w:pPr>
+      <w:proofErr w:type="spellStart"/>
+      <w:r>
+        <w:rPr>
+          <w:rFonts w:ascii="Times New Roman" w:hAnsi="Times New Roman" w:cs="Times New Roman"/>
+          <w:sz w:val="24"/>
+          <w:szCs w:val="24"/>
+        </w:rPr>
+        <w:t>Github</w:t>
+      </w:r>
+      <w:proofErr w:type="spellEnd"/>
+      <w:r>
+        <w:rPr>
+          <w:rFonts w:ascii="Times New Roman" w:hAnsi="Times New Roman" w:cs="Times New Roman"/>
+          <w:sz w:val="24"/>
+          <w:szCs w:val="24"/>
+        </w:rPr>
+        <w:t xml:space="preserve"> Actions or Jenkins: We may use to automate certain workflow to merge code changes from feature branch to main branch and to track the quality checks like vulnerabilities/code coverage etc.</w:t>
+      </w:r>
+    </w:p>
+    <w:p>
+      <w:pPr>
+        <w:rPr>
+          <w:rFonts w:ascii="Times New Roman" w:hAnsi="Times New Roman" w:cs="Times New Roman"/>
+          <w:b/>
+          <w:bCs/>
+          <w:sz w:val="28"/>
+          <w:szCs w:val="28"/>
+        </w:rPr>
+      </w:pPr>
+      <w:r>
+        <w:rPr>
+          <w:rFonts w:ascii="Times New Roman" w:hAnsi="Times New Roman" w:cs="Times New Roman"/>
+          <w:b/>
+          <w:bCs/>
+          <w:sz w:val="28"/>
+          <w:szCs w:val="28"/>
+        </w:rPr>
+        <w:t>9. User Interface Requirements</w:t>
       </w:r>
     </w:p>
     <w:p>
@@ -1007,11 +2411,19 @@
           <w:ilvl w:val="0"/>
           <w:numId w:val="8"/>
         </w:numPr>
-      </w:pPr>
-      <w:r>
-        <w:rPr>
+        <w:rPr>
+          <w:rFonts w:ascii="Times New Roman" w:hAnsi="Times New Roman" w:cs="Times New Roman"/>
+          <w:sz w:val="24"/>
+          <w:szCs w:val="24"/>
+        </w:rPr>
+      </w:pPr>
+      <w:r>
+        <w:rPr>
+          <w:rFonts w:ascii="Times New Roman" w:hAnsi="Times New Roman" w:cs="Times New Roman"/>
           <w:b/>
           <w:bCs/>
+          <w:sz w:val="24"/>
+          <w:szCs w:val="24"/>
         </w:rPr>
         <w:t>Wireframes:</w:t>
       </w:r>
@@ -1022,8 +2434,22 @@
           <w:ilvl w:val="1"/>
           <w:numId w:val="8"/>
         </w:numPr>
-      </w:pPr>
-      <w:r>
+        <w:tabs>
+          <w:tab w:val="num" w:pos="1440"/>
+        </w:tabs>
+        <w:jc w:val="both"/>
+        <w:rPr>
+          <w:rFonts w:ascii="Times New Roman" w:hAnsi="Times New Roman" w:cs="Times New Roman"/>
+          <w:sz w:val="24"/>
+          <w:szCs w:val="24"/>
+        </w:rPr>
+      </w:pPr>
+      <w:r>
+        <w:rPr>
+          <w:rFonts w:ascii="Times New Roman" w:hAnsi="Times New Roman" w:cs="Times New Roman"/>
+          <w:sz w:val="24"/>
+          <w:szCs w:val="24"/>
+        </w:rPr>
         <w:t>Include wireframes for key pages: Home, Course List, Course Detail, User Dashboard, and Admin Panel.</w:t>
       </w:r>
     </w:p>
@@ -1033,11 +2459,19 @@
           <w:ilvl w:val="0"/>
           <w:numId w:val="8"/>
         </w:numPr>
-      </w:pPr>
-      <w:r>
-        <w:rPr>
+        <w:rPr>
+          <w:rFonts w:ascii="Times New Roman" w:hAnsi="Times New Roman" w:cs="Times New Roman"/>
+          <w:sz w:val="24"/>
+          <w:szCs w:val="24"/>
+        </w:rPr>
+      </w:pPr>
+      <w:r>
+        <w:rPr>
+          <w:rFonts w:ascii="Times New Roman" w:hAnsi="Times New Roman" w:cs="Times New Roman"/>
           <w:b/>
           <w:bCs/>
+          <w:sz w:val="24"/>
+          <w:szCs w:val="24"/>
         </w:rPr>
         <w:t>Design Guidelines:</w:t>
       </w:r>
@@ -1048,21 +2482,49 @@
           <w:ilvl w:val="1"/>
           <w:numId w:val="8"/>
         </w:numPr>
+        <w:tabs>
+          <w:tab w:val="num" w:pos="1440"/>
+        </w:tabs>
+        <w:rPr>
+          <w:rFonts w:ascii="Times New Roman" w:hAnsi="Times New Roman" w:cs="Times New Roman"/>
+          <w:sz w:val="24"/>
+          <w:szCs w:val="24"/>
+        </w:rPr>
       </w:pPr>
       <w:proofErr w:type="spellStart"/>
       <w:r>
+        <w:rPr>
+          <w:rFonts w:ascii="Times New Roman" w:hAnsi="Times New Roman" w:cs="Times New Roman"/>
+          <w:sz w:val="24"/>
+          <w:szCs w:val="24"/>
+        </w:rPr>
         <w:t>Color</w:t>
       </w:r>
       <w:proofErr w:type="spellEnd"/>
       <w:r>
+        <w:rPr>
+          <w:rFonts w:ascii="Times New Roman" w:hAnsi="Times New Roman" w:cs="Times New Roman"/>
+          <w:sz w:val="24"/>
+          <w:szCs w:val="24"/>
+        </w:rPr>
         <w:t xml:space="preserve"> palette: Clean, modern </w:t>
       </w:r>
       <w:proofErr w:type="spellStart"/>
       <w:r>
+        <w:rPr>
+          <w:rFonts w:ascii="Times New Roman" w:hAnsi="Times New Roman" w:cs="Times New Roman"/>
+          <w:sz w:val="24"/>
+          <w:szCs w:val="24"/>
+        </w:rPr>
         <w:t>colors</w:t>
       </w:r>
       <w:proofErr w:type="spellEnd"/>
       <w:r>
+        <w:rPr>
+          <w:rFonts w:ascii="Times New Roman" w:hAnsi="Times New Roman" w:cs="Times New Roman"/>
+          <w:sz w:val="24"/>
+          <w:szCs w:val="24"/>
+        </w:rPr>
         <w:t xml:space="preserve"> that enhance readability.</w:t>
       </w:r>
     </w:p>
@@ -1072,8 +2534,21 @@
           <w:ilvl w:val="1"/>
           <w:numId w:val="8"/>
         </w:numPr>
-      </w:pPr>
-      <w:r>
+        <w:tabs>
+          <w:tab w:val="num" w:pos="1440"/>
+        </w:tabs>
+        <w:rPr>
+          <w:rFonts w:ascii="Times New Roman" w:hAnsi="Times New Roman" w:cs="Times New Roman"/>
+          <w:sz w:val="24"/>
+          <w:szCs w:val="24"/>
+        </w:rPr>
+      </w:pPr>
+      <w:r>
+        <w:rPr>
+          <w:rFonts w:ascii="Times New Roman" w:hAnsi="Times New Roman" w:cs="Times New Roman"/>
+          <w:sz w:val="24"/>
+          <w:szCs w:val="24"/>
+        </w:rPr>
         <w:t>Typography: Use of legible fonts for headings and body text.</w:t>
       </w:r>
     </w:p>
@@ -1083,111 +2558,41 @@
           <w:ilvl w:val="1"/>
           <w:numId w:val="8"/>
         </w:numPr>
-      </w:pPr>
-      <w:r>
+        <w:tabs>
+          <w:tab w:val="num" w:pos="1440"/>
+        </w:tabs>
+        <w:rPr>
+          <w:rFonts w:ascii="Times New Roman" w:hAnsi="Times New Roman" w:cs="Times New Roman"/>
+          <w:sz w:val="24"/>
+          <w:szCs w:val="24"/>
+        </w:rPr>
+      </w:pPr>
+      <w:r>
+        <w:rPr>
+          <w:rFonts w:ascii="Times New Roman" w:hAnsi="Times New Roman" w:cs="Times New Roman"/>
+          <w:sz w:val="24"/>
+          <w:szCs w:val="24"/>
+        </w:rPr>
         <w:t>Responsive design to ensure compatibility with all devices.</w:t>
       </w:r>
     </w:p>
     <w:p>
       <w:pPr>
         <w:rPr>
+          <w:rFonts w:ascii="Times New Roman" w:hAnsi="Times New Roman" w:cs="Times New Roman"/>
           <w:b/>
           <w:bCs/>
-        </w:rPr>
-      </w:pPr>
-      <w:r>
-        <w:rPr>
+          <w:sz w:val="28"/>
+          <w:szCs w:val="28"/>
+        </w:rPr>
+      </w:pPr>
+      <w:r>
+        <w:rPr>
+          <w:rFonts w:ascii="Times New Roman" w:hAnsi="Times New Roman" w:cs="Times New Roman"/>
           <w:b/>
           <w:bCs/>
-        </w:rPr>
-        <w:t>9. Integration Requirements</w:t>
-      </w:r>
-    </w:p>
-    <w:p>
-      <w:pPr>
-        <w:numPr>
-          <w:ilvl w:val="0"/>
-          <w:numId w:val="9"/>
-        </w:numPr>
-      </w:pPr>
-      <w:r>
-        <w:rPr>
-          <w:b/>
-          <w:bCs/>
-        </w:rPr>
-        <w:t>Third-party Tools:</w:t>
-      </w:r>
-    </w:p>
-    <w:p>
-      <w:pPr>
-        <w:numPr>
-          <w:ilvl w:val="1"/>
-          <w:numId w:val="9"/>
-        </w:numPr>
-      </w:pPr>
-      <w:r>
-        <w:t>Payment gateways (e.g., Stripe, PayPal).</w:t>
-      </w:r>
-    </w:p>
-    <w:p>
-      <w:pPr>
-        <w:numPr>
-          <w:ilvl w:val="1"/>
-          <w:numId w:val="9"/>
-        </w:numPr>
-      </w:pPr>
-      <w:r>
-        <w:t>Learning Management Systems (LMS) integration for institutions.</w:t>
-      </w:r>
-    </w:p>
-    <w:p>
-      <w:pPr>
-        <w:numPr>
-          <w:ilvl w:val="1"/>
-          <w:numId w:val="9"/>
-        </w:numPr>
-      </w:pPr>
-      <w:r>
-        <w:t>Video conferencing tools (e.g., Zoom) for live sessions.</w:t>
-      </w:r>
-    </w:p>
-    <w:p>
-      <w:pPr>
-        <w:numPr>
-          <w:ilvl w:val="0"/>
-          <w:numId w:val="9"/>
-        </w:numPr>
-      </w:pPr>
-      <w:r>
-        <w:rPr>
-          <w:b/>
-          <w:bCs/>
-        </w:rPr>
-        <w:t>API Integration:</w:t>
-      </w:r>
-    </w:p>
-    <w:p>
-      <w:pPr>
-        <w:numPr>
-          <w:ilvl w:val="1"/>
-          <w:numId w:val="9"/>
-        </w:numPr>
-      </w:pPr>
-      <w:r>
-        <w:t>Ability to integrate with external services for enhanced functionality (e.g., CRM systems).</w:t>
-      </w:r>
-    </w:p>
-    <w:p>
-      <w:pPr>
-        <w:rPr>
-          <w:b/>
-          <w:bCs/>
-        </w:rPr>
-      </w:pPr>
-      <w:r>
-        <w:rPr>
-          <w:b/>
-          <w:bCs/>
+          <w:sz w:val="28"/>
+          <w:szCs w:val="28"/>
         </w:rPr>
         <w:t>10. Testing Requirements</w:t>
       </w:r>
@@ -1198,13 +2603,20 @@
           <w:ilvl w:val="0"/>
           <w:numId w:val="10"/>
         </w:numPr>
-      </w:pPr>
-      <w:r>
-        <w:rPr>
+        <w:rPr>
+          <w:rFonts w:ascii="Times New Roman" w:hAnsi="Times New Roman" w:cs="Times New Roman"/>
+          <w:sz w:val="24"/>
+          <w:szCs w:val="24"/>
+        </w:rPr>
+      </w:pPr>
+      <w:r>
+        <w:rPr>
+          <w:rFonts w:ascii="Times New Roman" w:hAnsi="Times New Roman" w:cs="Times New Roman"/>
           <w:b/>
           <w:bCs/>
-        </w:rPr>
-        <w:lastRenderedPageBreak/>
+          <w:sz w:val="24"/>
+          <w:szCs w:val="24"/>
+        </w:rPr>
         <w:t>Types of Testing:</w:t>
       </w:r>
     </w:p>
@@ -1214,15 +2626,31 @@
           <w:ilvl w:val="1"/>
           <w:numId w:val="10"/>
         </w:numPr>
-      </w:pPr>
-      <w:r>
-        <w:rPr>
+        <w:tabs>
+          <w:tab w:val="num" w:pos="1440"/>
+        </w:tabs>
+        <w:rPr>
+          <w:rFonts w:ascii="Times New Roman" w:hAnsi="Times New Roman" w:cs="Times New Roman"/>
+          <w:sz w:val="24"/>
+          <w:szCs w:val="24"/>
+        </w:rPr>
+      </w:pPr>
+      <w:r>
+        <w:rPr>
+          <w:rFonts w:ascii="Times New Roman" w:hAnsi="Times New Roman" w:cs="Times New Roman"/>
           <w:b/>
           <w:bCs/>
+          <w:sz w:val="24"/>
+          <w:szCs w:val="24"/>
         </w:rPr>
         <w:t>Unit Testing:</w:t>
       </w:r>
       <w:r>
+        <w:rPr>
+          <w:rFonts w:ascii="Times New Roman" w:hAnsi="Times New Roman" w:cs="Times New Roman"/>
+          <w:sz w:val="24"/>
+          <w:szCs w:val="24"/>
+        </w:rPr>
         <w:t xml:space="preserve"> To verify individual components.</w:t>
       </w:r>
     </w:p>
@@ -1232,417 +2660,55 @@
           <w:ilvl w:val="1"/>
           <w:numId w:val="10"/>
         </w:numPr>
-      </w:pPr>
-      <w:r>
-        <w:rPr>
+        <w:tabs>
+          <w:tab w:val="num" w:pos="1440"/>
+        </w:tabs>
+        <w:rPr>
+          <w:rFonts w:ascii="Times New Roman" w:hAnsi="Times New Roman" w:cs="Times New Roman"/>
           <w:b/>
           <w:bCs/>
-        </w:rPr>
-        <w:t>Integration Testing:</w:t>
-      </w:r>
-      <w:r>
-        <w:t xml:space="preserve"> To ensure different modules work together.</w:t>
-      </w:r>
-    </w:p>
-    <w:p>
-      <w:pPr>
-        <w:numPr>
-          <w:ilvl w:val="1"/>
-          <w:numId w:val="10"/>
-        </w:numPr>
-      </w:pPr>
-      <w:r>
-        <w:rPr>
+          <w:sz w:val="28"/>
+          <w:szCs w:val="28"/>
+        </w:rPr>
+      </w:pPr>
+      <w:r>
+        <w:rPr>
+          <w:rFonts w:ascii="Times New Roman" w:hAnsi="Times New Roman" w:cs="Times New Roman"/>
           <w:b/>
           <w:bCs/>
-        </w:rPr>
-        <w:t>User Acceptance Testing (UAT):</w:t>
-      </w:r>
-      <w:r>
-        <w:t xml:space="preserve"> Gathering feedback from real users before launch.</w:t>
-      </w:r>
-    </w:p>
-    <w:p>
-      <w:pPr>
-        <w:numPr>
-          <w:ilvl w:val="1"/>
-          <w:numId w:val="10"/>
-        </w:numPr>
-      </w:pPr>
-      <w:r>
-        <w:rPr>
+          <w:sz w:val="24"/>
+          <w:szCs w:val="24"/>
+        </w:rPr>
+        <w:t>Integration Testing:</w:t>
+      </w:r>
+      <w:r>
+        <w:rPr>
+          <w:rFonts w:ascii="Times New Roman" w:hAnsi="Times New Roman" w:cs="Times New Roman"/>
+          <w:sz w:val="24"/>
+          <w:szCs w:val="24"/>
+        </w:rPr>
+        <w:t xml:space="preserve"> To ensure different modules work together.</w:t>
+      </w:r>
+    </w:p>
+    <w:p>
+      <w:pPr>
+        <w:rPr>
+          <w:rFonts w:ascii="Times New Roman" w:hAnsi="Times New Roman" w:cs="Times New Roman"/>
           <w:b/>
           <w:bCs/>
-        </w:rPr>
-        <w:t>Performance Testing:</w:t>
-      </w:r>
-      <w:r>
-        <w:t xml:space="preserve"> To assess system </w:t>
-      </w:r>
-      <w:proofErr w:type="spellStart"/>
-      <w:r>
-        <w:t>behavior</w:t>
-      </w:r>
-      <w:proofErr w:type="spellEnd"/>
-      <w:r>
-        <w:t xml:space="preserve"> under load.</w:t>
-      </w:r>
-    </w:p>
-    <w:p>
-      <w:pPr>
-        <w:rPr>
+          <w:sz w:val="28"/>
+          <w:szCs w:val="28"/>
+        </w:rPr>
+      </w:pPr>
+      <w:r>
+        <w:rPr>
+          <w:rFonts w:ascii="Times New Roman" w:hAnsi="Times New Roman" w:cs="Times New Roman"/>
           <w:b/>
           <w:bCs/>
-        </w:rPr>
-      </w:pPr>
-      <w:r>
-        <w:rPr>
-          <w:b/>
-          <w:bCs/>
-        </w:rPr>
-        <w:t>11. Timeline and Milestones</w:t>
-      </w:r>
-    </w:p>
-    <w:p>
-      <w:pPr>
-        <w:numPr>
-          <w:ilvl w:val="0"/>
-          <w:numId w:val="11"/>
-        </w:numPr>
-      </w:pPr>
-      <w:r>
-        <w:rPr>
-          <w:b/>
-          <w:bCs/>
-        </w:rPr>
-        <w:t>Phase 1:</w:t>
-      </w:r>
-      <w:r>
-        <w:t xml:space="preserve"> Requirement Gathering (Month 1)</w:t>
-      </w:r>
-    </w:p>
-    <w:p>
-      <w:pPr>
-        <w:numPr>
-          <w:ilvl w:val="0"/>
-          <w:numId w:val="11"/>
-        </w:numPr>
-      </w:pPr>
-      <w:r>
-        <w:rPr>
-          <w:b/>
-          <w:bCs/>
-        </w:rPr>
-        <w:t>Phase 2:</w:t>
-      </w:r>
-      <w:r>
-        <w:t xml:space="preserve"> Design and Prototyping (Months 2-3)</w:t>
-      </w:r>
-    </w:p>
-    <w:p>
-      <w:pPr>
-        <w:numPr>
-          <w:ilvl w:val="0"/>
-          <w:numId w:val="11"/>
-        </w:numPr>
-      </w:pPr>
-      <w:r>
-        <w:rPr>
-          <w:b/>
-          <w:bCs/>
-        </w:rPr>
-        <w:t>Phase 3:</w:t>
-      </w:r>
-      <w:r>
-        <w:t xml:space="preserve"> Development (Months 4-7)</w:t>
-      </w:r>
-    </w:p>
-    <w:p>
-      <w:pPr>
-        <w:numPr>
-          <w:ilvl w:val="0"/>
-          <w:numId w:val="11"/>
-        </w:numPr>
-      </w:pPr>
-      <w:r>
-        <w:rPr>
-          <w:b/>
-          <w:bCs/>
-        </w:rPr>
-        <w:t>Phase 4:</w:t>
-      </w:r>
-      <w:r>
-        <w:t xml:space="preserve"> Testing (Month 8)</w:t>
-      </w:r>
-    </w:p>
-    <w:p>
-      <w:pPr>
-        <w:numPr>
-          <w:ilvl w:val="0"/>
-          <w:numId w:val="11"/>
-        </w:numPr>
-      </w:pPr>
-      <w:r>
-        <w:rPr>
-          <w:b/>
-          <w:bCs/>
-        </w:rPr>
-        <w:t>Phase 5:</w:t>
-      </w:r>
-      <w:r>
-        <w:t xml:space="preserve"> Launch (Month 9)</w:t>
-      </w:r>
-    </w:p>
-    <w:p>
-      <w:pPr>
-        <w:numPr>
-          <w:ilvl w:val="0"/>
-          <w:numId w:val="11"/>
-        </w:numPr>
-      </w:pPr>
-      <w:r>
-        <w:rPr>
-          <w:b/>
-          <w:bCs/>
-        </w:rPr>
-        <w:t>Phase 6:</w:t>
-      </w:r>
-      <w:r>
-        <w:t xml:space="preserve"> Post-launch Support (Month 10+)</w:t>
-      </w:r>
-    </w:p>
-    <w:p>
-      <w:pPr>
-        <w:rPr>
-          <w:b/>
-          <w:bCs/>
-        </w:rPr>
-      </w:pPr>
-      <w:r>
-        <w:rPr>
-          <w:b/>
-          <w:bCs/>
-        </w:rPr>
-        <w:t>12. Budget Considerations</w:t>
-      </w:r>
-    </w:p>
-    <w:p>
-      <w:pPr>
-        <w:numPr>
-          <w:ilvl w:val="0"/>
-          <w:numId w:val="12"/>
-        </w:numPr>
-      </w:pPr>
-      <w:r>
-        <w:rPr>
-          <w:b/>
-          <w:bCs/>
-        </w:rPr>
-        <w:t>Estimated Costs:</w:t>
-      </w:r>
-    </w:p>
-    <w:p>
-      <w:pPr>
-        <w:numPr>
-          <w:ilvl w:val="1"/>
-          <w:numId w:val="12"/>
-        </w:numPr>
-      </w:pPr>
-      <w:r>
-        <w:t>Development: $</w:t>
-      </w:r>
-      <w:proofErr w:type="gramStart"/>
-      <w:r>
-        <w:t>X,XXX</w:t>
-      </w:r>
-      <w:proofErr w:type="gramEnd"/>
-    </w:p>
-    <w:p>
-      <w:pPr>
-        <w:numPr>
-          <w:ilvl w:val="1"/>
-          <w:numId w:val="12"/>
-        </w:numPr>
-      </w:pPr>
-      <w:r>
-        <w:t>Hosting: $</w:t>
-      </w:r>
-      <w:proofErr w:type="gramStart"/>
-      <w:r>
-        <w:t>X,XXX</w:t>
-      </w:r>
-      <w:proofErr w:type="gramEnd"/>
-      <w:r>
-        <w:t xml:space="preserve"> annually</w:t>
-      </w:r>
-    </w:p>
-    <w:p>
-      <w:pPr>
-        <w:numPr>
-          <w:ilvl w:val="1"/>
-          <w:numId w:val="12"/>
-        </w:numPr>
-      </w:pPr>
-      <w:r>
-        <w:t>Marketing: $</w:t>
-      </w:r>
-      <w:proofErr w:type="gramStart"/>
-      <w:r>
-        <w:t>X,XXX</w:t>
-      </w:r>
-      <w:proofErr w:type="gramEnd"/>
-    </w:p>
-    <w:p>
-      <w:pPr>
-        <w:numPr>
-          <w:ilvl w:val="1"/>
-          <w:numId w:val="12"/>
-        </w:numPr>
-      </w:pPr>
-      <w:r>
-        <w:t>Maintenance: $</w:t>
-      </w:r>
-      <w:proofErr w:type="gramStart"/>
-      <w:r>
-        <w:t>X,XXX</w:t>
-      </w:r>
-      <w:proofErr w:type="gramEnd"/>
-      <w:r>
-        <w:t xml:space="preserve"> annually</w:t>
-      </w:r>
-    </w:p>
-    <w:p>
-      <w:pPr>
-        <w:numPr>
-          <w:ilvl w:val="0"/>
-          <w:numId w:val="12"/>
-        </w:numPr>
-      </w:pPr>
-      <w:r>
-        <w:rPr>
-          <w:b/>
-          <w:bCs/>
-        </w:rPr>
-        <w:t>Funding Sources:</w:t>
-      </w:r>
-    </w:p>
-    <w:p>
-      <w:pPr>
-        <w:numPr>
-          <w:ilvl w:val="1"/>
-          <w:numId w:val="12"/>
-        </w:numPr>
-      </w:pPr>
-      <w:r>
-        <w:t>Potential grants, sponsorships, or crowdfunding.</w:t>
-      </w:r>
-    </w:p>
-    <w:p>
-      <w:pPr>
-        <w:rPr>
-          <w:b/>
-          <w:bCs/>
-        </w:rPr>
-      </w:pPr>
-      <w:r>
-        <w:rPr>
-          <w:b/>
-          <w:bCs/>
-        </w:rPr>
-        <w:t>13. Risks and Mitigation Strategies</w:t>
-      </w:r>
-    </w:p>
-    <w:p>
-      <w:pPr>
-        <w:numPr>
-          <w:ilvl w:val="0"/>
-          <w:numId w:val="13"/>
-        </w:numPr>
-      </w:pPr>
-      <w:r>
-        <w:rPr>
-          <w:b/>
-          <w:bCs/>
-        </w:rPr>
-        <w:t>Technical Challenges:</w:t>
-      </w:r>
-    </w:p>
-    <w:p>
-      <w:pPr>
-        <w:numPr>
-          <w:ilvl w:val="1"/>
-          <w:numId w:val="13"/>
-        </w:numPr>
-      </w:pPr>
-      <w:r>
-        <w:t>Mitigation: Conduct thorough testing and have a contingency plan for technical issues.</w:t>
-      </w:r>
-    </w:p>
-    <w:p>
-      <w:pPr>
-        <w:numPr>
-          <w:ilvl w:val="0"/>
-          <w:numId w:val="13"/>
-        </w:numPr>
-      </w:pPr>
-      <w:r>
-        <w:rPr>
-          <w:b/>
-          <w:bCs/>
-        </w:rPr>
-        <w:t>User Adoption:</w:t>
-      </w:r>
-    </w:p>
-    <w:p>
-      <w:pPr>
-        <w:numPr>
-          <w:ilvl w:val="1"/>
-          <w:numId w:val="13"/>
-        </w:numPr>
-      </w:pPr>
-      <w:r>
-        <w:t>Mitigation: Implement a robust marketing strategy and user onboarding process.</w:t>
-      </w:r>
-    </w:p>
-    <w:p>
-      <w:pPr>
-        <w:numPr>
-          <w:ilvl w:val="0"/>
-          <w:numId w:val="13"/>
-        </w:numPr>
-      </w:pPr>
-      <w:r>
-        <w:rPr>
-          <w:b/>
-          <w:bCs/>
-        </w:rPr>
-        <w:t>Compliance Issues:</w:t>
-      </w:r>
-    </w:p>
-    <w:p>
-      <w:pPr>
-        <w:numPr>
-          <w:ilvl w:val="1"/>
-          <w:numId w:val="13"/>
-        </w:numPr>
-      </w:pPr>
-      <w:r>
-        <w:t>Mitigation: Regular audits to ensure compliance with regulations.</w:t>
-      </w:r>
-    </w:p>
-    <w:p>
-      <w:pPr>
-        <w:rPr>
-          <w:b/>
-          <w:bCs/>
-        </w:rPr>
-      </w:pPr>
-      <w:r>
-        <w:rPr>
-          <w:b/>
-          <w:bCs/>
-        </w:rPr>
-        <w:t>14. Glossary</w:t>
+          <w:sz w:val="28"/>
+          <w:szCs w:val="28"/>
+        </w:rPr>
+        <w:t>11. Glossary</w:t>
       </w:r>
     </w:p>
     <w:p>
@@ -1651,15 +2717,28 @@
           <w:ilvl w:val="0"/>
           <w:numId w:val="14"/>
         </w:numPr>
-      </w:pPr>
-      <w:r>
-        <w:rPr>
+        <w:rPr>
+          <w:rFonts w:ascii="Times New Roman" w:hAnsi="Times New Roman" w:cs="Times New Roman"/>
+          <w:sz w:val="24"/>
+          <w:szCs w:val="24"/>
+        </w:rPr>
+      </w:pPr>
+      <w:r>
+        <w:rPr>
+          <w:rFonts w:ascii="Times New Roman" w:hAnsi="Times New Roman" w:cs="Times New Roman"/>
           <w:b/>
           <w:bCs/>
+          <w:sz w:val="24"/>
+          <w:szCs w:val="24"/>
         </w:rPr>
         <w:t>LMS (Learning Management System):</w:t>
       </w:r>
       <w:r>
+        <w:rPr>
+          <w:rFonts w:ascii="Times New Roman" w:hAnsi="Times New Roman" w:cs="Times New Roman"/>
+          <w:sz w:val="24"/>
+          <w:szCs w:val="24"/>
+        </w:rPr>
         <w:t xml:space="preserve"> Software for delivering and managing educational courses.</w:t>
       </w:r>
     </w:p>
@@ -1669,59 +2748,2492 @@
           <w:ilvl w:val="0"/>
           <w:numId w:val="14"/>
         </w:numPr>
-      </w:pPr>
-      <w:r>
-        <w:rPr>
+        <w:rPr>
+          <w:rFonts w:ascii="Times New Roman" w:hAnsi="Times New Roman" w:cs="Times New Roman"/>
+          <w:sz w:val="24"/>
+          <w:szCs w:val="24"/>
+        </w:rPr>
+      </w:pPr>
+      <w:r>
+        <w:rPr>
+          <w:rFonts w:ascii="Times New Roman" w:hAnsi="Times New Roman" w:cs="Times New Roman"/>
           <w:b/>
           <w:bCs/>
-        </w:rPr>
-        <w:lastRenderedPageBreak/>
+          <w:sz w:val="24"/>
+          <w:szCs w:val="24"/>
+        </w:rPr>
         <w:t>UAT (User Acceptance Testing):</w:t>
       </w:r>
       <w:r>
+        <w:rPr>
+          <w:rFonts w:ascii="Times New Roman" w:hAnsi="Times New Roman" w:cs="Times New Roman"/>
+          <w:sz w:val="24"/>
+          <w:szCs w:val="24"/>
+        </w:rPr>
         <w:t xml:space="preserve"> Testing phase where real users validate the system before launch.</w:t>
       </w:r>
     </w:p>
     <w:p>
       <w:pPr>
-        <w:numPr>
-          <w:ilvl w:val="0"/>
-          <w:numId w:val="14"/>
-        </w:numPr>
-      </w:pPr>
-      <w:r>
-        <w:rPr>
+        <w:rPr>
+          <w:rFonts w:ascii="Times New Roman" w:hAnsi="Times New Roman" w:cs="Times New Roman"/>
           <w:b/>
           <w:bCs/>
-        </w:rPr>
-        <w:t>Gamification:</w:t>
-      </w:r>
-      <w:r>
-        <w:t xml:space="preserve"> Incorporating game-like elements to enhance user engagement.</w:t>
-      </w:r>
-    </w:p>
-    <w:p>
-      <w:pPr>
-        <w:rPr>
+          <w:sz w:val="28"/>
+          <w:szCs w:val="28"/>
+        </w:rPr>
+      </w:pPr>
+      <w:r>
+        <w:rPr>
+          <w:rFonts w:ascii="Times New Roman" w:hAnsi="Times New Roman" w:cs="Times New Roman"/>
           <w:b/>
           <w:bCs/>
-        </w:rPr>
-      </w:pPr>
-      <w:r>
-        <w:rPr>
+          <w:sz w:val="28"/>
+          <w:szCs w:val="28"/>
+        </w:rPr>
+        <w:t>Conclusion</w:t>
+      </w:r>
+    </w:p>
+    <w:p>
+      <w:pPr>
+        <w:jc w:val="both"/>
+        <w:rPr>
+          <w:rFonts w:ascii="Times New Roman" w:hAnsi="Times New Roman" w:cs="Times New Roman"/>
+          <w:sz w:val="24"/>
+          <w:szCs w:val="24"/>
+        </w:rPr>
+      </w:pPr>
+      <w:r>
+        <w:rPr>
+          <w:rFonts w:ascii="Times New Roman" w:hAnsi="Times New Roman" w:cs="Times New Roman"/>
+          <w:sz w:val="24"/>
+          <w:szCs w:val="24"/>
+        </w:rPr>
+        <w:t>This requirement analysis document outlines the essential components needed for the successful development of the e-learning platform. By addressing the needs of stakeholders and defining clear objectives, the project aims to create an enriching educational environment that is accessible to all users.</w:t>
+      </w:r>
+    </w:p>
+    <w:p>
+      <w:pPr>
+        <w:jc w:val="both"/>
+        <w:rPr>
+          <w:rFonts w:ascii="Times New Roman" w:hAnsi="Times New Roman" w:cs="Times New Roman"/>
+          <w:sz w:val="24"/>
+          <w:szCs w:val="24"/>
+        </w:rPr>
+      </w:pPr>
+    </w:p>
+    <w:p>
+      <w:pPr>
+        <w:jc w:val="both"/>
+        <w:rPr>
+          <w:rFonts w:ascii="Times New Roman" w:hAnsi="Times New Roman" w:cs="Times New Roman"/>
+          <w:sz w:val="24"/>
+          <w:szCs w:val="24"/>
+        </w:rPr>
+      </w:pPr>
+    </w:p>
+    <w:p>
+      <w:pPr>
+        <w:jc w:val="both"/>
+        <w:rPr>
+          <w:rFonts w:ascii="Times New Roman" w:hAnsi="Times New Roman" w:cs="Times New Roman"/>
+          <w:sz w:val="24"/>
+          <w:szCs w:val="24"/>
+        </w:rPr>
+      </w:pPr>
+    </w:p>
+    <w:p>
+      <w:pPr>
+        <w:jc w:val="both"/>
+        <w:rPr>
+          <w:rFonts w:ascii="Times New Roman" w:hAnsi="Times New Roman" w:cs="Times New Roman"/>
           <w:b/>
           <w:bCs/>
-        </w:rPr>
-        <w:t>Conclusion</w:t>
-      </w:r>
-    </w:p>
-    <w:p>
-      <w:r>
-        <w:t>This requirement analysis document outlines the essential components needed for the successful development of the e-learning platform. By addressing the needs of stakeholders and defining clear objectives, the project aims to create an enriching educational environment that is accessible to all users.</w:t>
-      </w:r>
-    </w:p>
-    <w:p/>
+          <w:sz w:val="28"/>
+          <w:szCs w:val="28"/>
+        </w:rPr>
+      </w:pPr>
+      <w:r>
+        <w:rPr>
+          <w:rFonts w:ascii="Times New Roman" w:hAnsi="Times New Roman" w:cs="Times New Roman"/>
+          <w:b/>
+          <w:bCs/>
+          <w:sz w:val="28"/>
+          <w:szCs w:val="28"/>
+        </w:rPr>
+        <w:lastRenderedPageBreak/>
+        <w:t>Sprint Timeline</w:t>
+      </w:r>
+    </w:p>
+    <w:tbl>
+      <w:tblPr>
+        <w:tblStyle w:val="TableGrid"/>
+        <w:tblW w:w="5343" w:type="pct"/>
+        <w:tblLayout w:type="fixed"/>
+        <w:tblLook w:val="04A0" w:firstRow="1" w:lastRow="0" w:firstColumn="1" w:lastColumn="0" w:noHBand="0" w:noVBand="1"/>
+      </w:tblPr>
+      <w:tblGrid>
+        <w:gridCol w:w="1054"/>
+        <w:gridCol w:w="1351"/>
+        <w:gridCol w:w="1418"/>
+        <w:gridCol w:w="2328"/>
+        <w:gridCol w:w="2281"/>
+        <w:gridCol w:w="1202"/>
+      </w:tblGrid>
+      <w:tr>
+        <w:trPr>
+          <w:trHeight w:val="288"/>
+        </w:trPr>
+        <w:tc>
+          <w:tcPr>
+            <w:tcW w:w="547" w:type="pct"/>
+            <w:noWrap/>
+            <w:hideMark/>
+          </w:tcPr>
+          <w:p>
+            <w:pPr>
+              <w:rPr>
+                <w:rFonts w:ascii="Times New Roman" w:eastAsia="Times New Roman" w:hAnsi="Times New Roman" w:cs="Times New Roman"/>
+                <w:b/>
+                <w:bCs/>
+                <w:color w:val="000000"/>
+                <w:kern w:val="0"/>
+                <w:sz w:val="24"/>
+                <w:szCs w:val="24"/>
+                <w:lang w:eastAsia="en-IN"/>
+                <w14:ligatures w14:val="none"/>
+              </w:rPr>
+            </w:pPr>
+            <w:r>
+              <w:rPr>
+                <w:rFonts w:ascii="Times New Roman" w:eastAsia="Times New Roman" w:hAnsi="Times New Roman" w:cs="Times New Roman"/>
+                <w:b/>
+                <w:bCs/>
+                <w:color w:val="000000"/>
+                <w:kern w:val="0"/>
+                <w:sz w:val="24"/>
+                <w:szCs w:val="24"/>
+                <w:lang w:eastAsia="en-IN"/>
+                <w14:ligatures w14:val="none"/>
+              </w:rPr>
+              <w:t>Cycle</w:t>
+            </w:r>
+          </w:p>
+        </w:tc>
+        <w:tc>
+          <w:tcPr>
+            <w:tcW w:w="701" w:type="pct"/>
+            <w:noWrap/>
+            <w:hideMark/>
+          </w:tcPr>
+          <w:p>
+            <w:pPr>
+              <w:rPr>
+                <w:rFonts w:ascii="Times New Roman" w:eastAsia="Times New Roman" w:hAnsi="Times New Roman" w:cs="Times New Roman"/>
+                <w:b/>
+                <w:bCs/>
+                <w:color w:val="000000"/>
+                <w:kern w:val="0"/>
+                <w:sz w:val="24"/>
+                <w:szCs w:val="24"/>
+                <w:lang w:eastAsia="en-IN"/>
+                <w14:ligatures w14:val="none"/>
+              </w:rPr>
+            </w:pPr>
+            <w:r>
+              <w:rPr>
+                <w:rFonts w:ascii="Times New Roman" w:eastAsia="Times New Roman" w:hAnsi="Times New Roman" w:cs="Times New Roman"/>
+                <w:b/>
+                <w:bCs/>
+                <w:color w:val="000000"/>
+                <w:kern w:val="0"/>
+                <w:sz w:val="24"/>
+                <w:szCs w:val="24"/>
+                <w:lang w:eastAsia="en-IN"/>
+                <w14:ligatures w14:val="none"/>
+              </w:rPr>
+              <w:t>Start Date</w:t>
+            </w:r>
+          </w:p>
+        </w:tc>
+        <w:tc>
+          <w:tcPr>
+            <w:tcW w:w="736" w:type="pct"/>
+            <w:noWrap/>
+            <w:hideMark/>
+          </w:tcPr>
+          <w:p>
+            <w:pPr>
+              <w:rPr>
+                <w:rFonts w:ascii="Times New Roman" w:eastAsia="Times New Roman" w:hAnsi="Times New Roman" w:cs="Times New Roman"/>
+                <w:b/>
+                <w:bCs/>
+                <w:color w:val="000000"/>
+                <w:kern w:val="0"/>
+                <w:sz w:val="24"/>
+                <w:szCs w:val="24"/>
+                <w:lang w:eastAsia="en-IN"/>
+                <w14:ligatures w14:val="none"/>
+              </w:rPr>
+            </w:pPr>
+            <w:r>
+              <w:rPr>
+                <w:rFonts w:ascii="Times New Roman" w:eastAsia="Times New Roman" w:hAnsi="Times New Roman" w:cs="Times New Roman"/>
+                <w:b/>
+                <w:bCs/>
+                <w:color w:val="000000"/>
+                <w:kern w:val="0"/>
+                <w:sz w:val="24"/>
+                <w:szCs w:val="24"/>
+                <w:lang w:eastAsia="en-IN"/>
+                <w14:ligatures w14:val="none"/>
+              </w:rPr>
+              <w:t>End Date</w:t>
+            </w:r>
+          </w:p>
+        </w:tc>
+        <w:tc>
+          <w:tcPr>
+            <w:tcW w:w="1208" w:type="pct"/>
+            <w:noWrap/>
+            <w:hideMark/>
+          </w:tcPr>
+          <w:p>
+            <w:pPr>
+              <w:rPr>
+                <w:rFonts w:ascii="Times New Roman" w:eastAsia="Times New Roman" w:hAnsi="Times New Roman" w:cs="Times New Roman"/>
+                <w:b/>
+                <w:bCs/>
+                <w:color w:val="000000"/>
+                <w:kern w:val="0"/>
+                <w:sz w:val="24"/>
+                <w:szCs w:val="24"/>
+                <w:lang w:eastAsia="en-IN"/>
+                <w14:ligatures w14:val="none"/>
+              </w:rPr>
+            </w:pPr>
+            <w:r>
+              <w:rPr>
+                <w:rFonts w:ascii="Times New Roman" w:eastAsia="Times New Roman" w:hAnsi="Times New Roman" w:cs="Times New Roman"/>
+                <w:b/>
+                <w:bCs/>
+                <w:color w:val="000000"/>
+                <w:kern w:val="0"/>
+                <w:sz w:val="24"/>
+                <w:szCs w:val="24"/>
+                <w:lang w:eastAsia="en-IN"/>
+                <w14:ligatures w14:val="none"/>
+              </w:rPr>
+              <w:t>Week1</w:t>
+            </w:r>
+          </w:p>
+        </w:tc>
+        <w:tc>
+          <w:tcPr>
+            <w:tcW w:w="1184" w:type="pct"/>
+            <w:noWrap/>
+            <w:hideMark/>
+          </w:tcPr>
+          <w:p>
+            <w:pPr>
+              <w:rPr>
+                <w:rFonts w:ascii="Times New Roman" w:eastAsia="Times New Roman" w:hAnsi="Times New Roman" w:cs="Times New Roman"/>
+                <w:b/>
+                <w:bCs/>
+                <w:color w:val="000000"/>
+                <w:kern w:val="0"/>
+                <w:sz w:val="24"/>
+                <w:szCs w:val="24"/>
+                <w:lang w:eastAsia="en-IN"/>
+                <w14:ligatures w14:val="none"/>
+              </w:rPr>
+            </w:pPr>
+            <w:r>
+              <w:rPr>
+                <w:rFonts w:ascii="Times New Roman" w:eastAsia="Times New Roman" w:hAnsi="Times New Roman" w:cs="Times New Roman"/>
+                <w:b/>
+                <w:bCs/>
+                <w:color w:val="000000"/>
+                <w:kern w:val="0"/>
+                <w:sz w:val="24"/>
+                <w:szCs w:val="24"/>
+                <w:lang w:eastAsia="en-IN"/>
+                <w14:ligatures w14:val="none"/>
+              </w:rPr>
+              <w:t>Week2</w:t>
+            </w:r>
+          </w:p>
+        </w:tc>
+        <w:tc>
+          <w:tcPr>
+            <w:tcW w:w="624" w:type="pct"/>
+            <w:noWrap/>
+            <w:hideMark/>
+          </w:tcPr>
+          <w:p>
+            <w:pPr>
+              <w:rPr>
+                <w:rFonts w:ascii="Times New Roman" w:eastAsia="Times New Roman" w:hAnsi="Times New Roman" w:cs="Times New Roman"/>
+                <w:b/>
+                <w:bCs/>
+                <w:color w:val="000000"/>
+                <w:kern w:val="0"/>
+                <w:sz w:val="24"/>
+                <w:szCs w:val="24"/>
+                <w:lang w:eastAsia="en-IN"/>
+                <w14:ligatures w14:val="none"/>
+              </w:rPr>
+            </w:pPr>
+            <w:r>
+              <w:rPr>
+                <w:rFonts w:ascii="Times New Roman" w:eastAsia="Times New Roman" w:hAnsi="Times New Roman" w:cs="Times New Roman"/>
+                <w:b/>
+                <w:bCs/>
+                <w:color w:val="000000"/>
+                <w:kern w:val="0"/>
+                <w:sz w:val="24"/>
+                <w:szCs w:val="24"/>
+                <w:lang w:eastAsia="en-IN"/>
+                <w14:ligatures w14:val="none"/>
+              </w:rPr>
+              <w:t>Week3</w:t>
+            </w:r>
+          </w:p>
+        </w:tc>
+      </w:tr>
+      <w:tr>
+        <w:tc>
+          <w:tcPr>
+            <w:tcW w:w="547" w:type="pct"/>
+          </w:tcPr>
+          <w:p>
+            <w:pPr>
+              <w:jc w:val="both"/>
+              <w:rPr>
+                <w:rFonts w:ascii="Times New Roman" w:hAnsi="Times New Roman" w:cs="Times New Roman"/>
+                <w:b/>
+                <w:bCs/>
+                <w:sz w:val="24"/>
+                <w:szCs w:val="24"/>
+              </w:rPr>
+            </w:pPr>
+            <w:r>
+              <w:rPr>
+                <w:rFonts w:ascii="Times New Roman" w:hAnsi="Times New Roman" w:cs="Times New Roman"/>
+                <w:color w:val="000000"/>
+                <w:sz w:val="24"/>
+                <w:szCs w:val="24"/>
+              </w:rPr>
+              <w:t>Sprint 2</w:t>
+            </w:r>
+          </w:p>
+        </w:tc>
+        <w:tc>
+          <w:tcPr>
+            <w:tcW w:w="701" w:type="pct"/>
+          </w:tcPr>
+          <w:p>
+            <w:pPr>
+              <w:jc w:val="both"/>
+              <w:rPr>
+                <w:rFonts w:ascii="Times New Roman" w:hAnsi="Times New Roman" w:cs="Times New Roman"/>
+                <w:b/>
+                <w:bCs/>
+                <w:sz w:val="24"/>
+                <w:szCs w:val="24"/>
+              </w:rPr>
+            </w:pPr>
+            <w:r>
+              <w:rPr>
+                <w:rFonts w:ascii="Times New Roman" w:hAnsi="Times New Roman" w:cs="Times New Roman"/>
+                <w:color w:val="000000"/>
+                <w:sz w:val="24"/>
+                <w:szCs w:val="24"/>
+              </w:rPr>
+              <w:t>21-10-2024</w:t>
+            </w:r>
+          </w:p>
+        </w:tc>
+        <w:tc>
+          <w:tcPr>
+            <w:tcW w:w="736" w:type="pct"/>
+          </w:tcPr>
+          <w:p>
+            <w:pPr>
+              <w:jc w:val="both"/>
+              <w:rPr>
+                <w:rFonts w:ascii="Times New Roman" w:hAnsi="Times New Roman" w:cs="Times New Roman"/>
+                <w:b/>
+                <w:bCs/>
+                <w:sz w:val="24"/>
+                <w:szCs w:val="24"/>
+              </w:rPr>
+            </w:pPr>
+            <w:r>
+              <w:rPr>
+                <w:rFonts w:ascii="Times New Roman" w:hAnsi="Times New Roman" w:cs="Times New Roman"/>
+                <w:color w:val="000000"/>
+                <w:sz w:val="24"/>
+                <w:szCs w:val="24"/>
+              </w:rPr>
+              <w:t>01-11-2024</w:t>
+            </w:r>
+          </w:p>
+        </w:tc>
+        <w:tc>
+          <w:tcPr>
+            <w:tcW w:w="1208" w:type="pct"/>
+          </w:tcPr>
+          <w:p>
+            <w:pPr>
+              <w:jc w:val="both"/>
+              <w:rPr>
+                <w:rFonts w:ascii="Times New Roman" w:hAnsi="Times New Roman" w:cs="Times New Roman"/>
+                <w:b/>
+                <w:bCs/>
+                <w:sz w:val="24"/>
+                <w:szCs w:val="24"/>
+              </w:rPr>
+            </w:pPr>
+            <w:r>
+              <w:rPr>
+                <w:rFonts w:ascii="Times New Roman" w:hAnsi="Times New Roman" w:cs="Times New Roman"/>
+                <w:color w:val="000000"/>
+                <w:sz w:val="24"/>
+                <w:szCs w:val="24"/>
+              </w:rPr>
+              <w:t xml:space="preserve">* Freeze the features and remove the unwanted functionalities from the </w:t>
+            </w:r>
+            <w:proofErr w:type="gramStart"/>
+            <w:r>
+              <w:rPr>
+                <w:rFonts w:ascii="Times New Roman" w:hAnsi="Times New Roman" w:cs="Times New Roman"/>
+                <w:color w:val="000000"/>
+                <w:sz w:val="24"/>
+                <w:szCs w:val="24"/>
+              </w:rPr>
+              <w:t>Admin,  Customer</w:t>
+            </w:r>
+            <w:proofErr w:type="gramEnd"/>
+            <w:r>
+              <w:rPr>
+                <w:rFonts w:ascii="Times New Roman" w:hAnsi="Times New Roman" w:cs="Times New Roman"/>
+                <w:color w:val="000000"/>
+                <w:sz w:val="24"/>
+                <w:szCs w:val="24"/>
+              </w:rPr>
+              <w:t>, Registration/Login and  Home pages</w:t>
+            </w:r>
+            <w:r>
+              <w:rPr>
+                <w:rFonts w:ascii="Times New Roman" w:hAnsi="Times New Roman" w:cs="Times New Roman"/>
+                <w:color w:val="000000"/>
+                <w:sz w:val="24"/>
+                <w:szCs w:val="24"/>
+              </w:rPr>
+              <w:br/>
+              <w:t>* Design Database, freeze DB and table structure and relationship, Normalize and document</w:t>
+            </w:r>
+            <w:r>
+              <w:rPr>
+                <w:rFonts w:ascii="Times New Roman" w:hAnsi="Times New Roman" w:cs="Times New Roman"/>
+                <w:color w:val="000000"/>
+                <w:sz w:val="24"/>
+                <w:szCs w:val="24"/>
+              </w:rPr>
+              <w:br/>
+              <w:t>* Finalize the logo, theme, footer information, header information</w:t>
+            </w:r>
+            <w:r>
+              <w:rPr>
+                <w:rFonts w:ascii="Times New Roman" w:hAnsi="Times New Roman" w:cs="Times New Roman"/>
+                <w:color w:val="000000"/>
+                <w:sz w:val="24"/>
+                <w:szCs w:val="24"/>
+              </w:rPr>
+              <w:br/>
+              <w:t>* Update RAD</w:t>
+            </w:r>
+          </w:p>
+        </w:tc>
+        <w:tc>
+          <w:tcPr>
+            <w:tcW w:w="1184" w:type="pct"/>
+          </w:tcPr>
+          <w:p>
+            <w:pPr>
+              <w:jc w:val="both"/>
+              <w:rPr>
+                <w:rFonts w:ascii="Times New Roman" w:hAnsi="Times New Roman" w:cs="Times New Roman"/>
+                <w:b/>
+                <w:bCs/>
+                <w:sz w:val="24"/>
+                <w:szCs w:val="24"/>
+              </w:rPr>
+            </w:pPr>
+            <w:r>
+              <w:rPr>
+                <w:rFonts w:ascii="Times New Roman" w:hAnsi="Times New Roman" w:cs="Times New Roman"/>
+                <w:color w:val="000000"/>
+                <w:sz w:val="24"/>
+                <w:szCs w:val="24"/>
+              </w:rPr>
+              <w:t>* Create the DB schema, tables using DDL statements and link the relationship as per the design.</w:t>
+            </w:r>
+            <w:r>
+              <w:rPr>
+                <w:rFonts w:ascii="Times New Roman" w:hAnsi="Times New Roman" w:cs="Times New Roman"/>
+                <w:color w:val="000000"/>
+                <w:sz w:val="24"/>
+                <w:szCs w:val="24"/>
+              </w:rPr>
+              <w:br/>
+              <w:t xml:space="preserve">* Implement the Logo, theme, header and footer templates </w:t>
+            </w:r>
+            <w:r>
+              <w:rPr>
+                <w:rFonts w:ascii="Times New Roman" w:hAnsi="Times New Roman" w:cs="Times New Roman"/>
+                <w:color w:val="000000"/>
+                <w:sz w:val="24"/>
+                <w:szCs w:val="24"/>
+              </w:rPr>
+              <w:br/>
+              <w:t>* Create/Edit/Delete Customer information</w:t>
+            </w:r>
+            <w:r>
+              <w:rPr>
+                <w:rFonts w:ascii="Times New Roman" w:hAnsi="Times New Roman" w:cs="Times New Roman"/>
+                <w:color w:val="000000"/>
+                <w:sz w:val="24"/>
+                <w:szCs w:val="24"/>
+              </w:rPr>
+              <w:br/>
+              <w:t>* Update RAD</w:t>
+            </w:r>
+          </w:p>
+        </w:tc>
+        <w:tc>
+          <w:tcPr>
+            <w:tcW w:w="624" w:type="pct"/>
+            <w:vAlign w:val="bottom"/>
+          </w:tcPr>
+          <w:p>
+            <w:pPr>
+              <w:jc w:val="both"/>
+              <w:rPr>
+                <w:rFonts w:ascii="Times New Roman" w:hAnsi="Times New Roman" w:cs="Times New Roman"/>
+                <w:b/>
+                <w:bCs/>
+                <w:sz w:val="24"/>
+                <w:szCs w:val="24"/>
+              </w:rPr>
+            </w:pPr>
+            <w:r>
+              <w:rPr>
+                <w:rFonts w:ascii="Times New Roman" w:hAnsi="Times New Roman" w:cs="Times New Roman"/>
+                <w:color w:val="000000"/>
+                <w:sz w:val="24"/>
+                <w:szCs w:val="24"/>
+              </w:rPr>
+              <w:t> </w:t>
+            </w:r>
+          </w:p>
+        </w:tc>
+      </w:tr>
+      <w:tr>
+        <w:tc>
+          <w:tcPr>
+            <w:tcW w:w="547" w:type="pct"/>
+          </w:tcPr>
+          <w:p>
+            <w:pPr>
+              <w:jc w:val="both"/>
+              <w:rPr>
+                <w:rFonts w:ascii="Times New Roman" w:hAnsi="Times New Roman" w:cs="Times New Roman"/>
+                <w:b/>
+                <w:bCs/>
+                <w:sz w:val="24"/>
+                <w:szCs w:val="24"/>
+              </w:rPr>
+            </w:pPr>
+            <w:r>
+              <w:rPr>
+                <w:rFonts w:ascii="Times New Roman" w:hAnsi="Times New Roman" w:cs="Times New Roman"/>
+                <w:color w:val="000000"/>
+                <w:sz w:val="24"/>
+                <w:szCs w:val="24"/>
+              </w:rPr>
+              <w:t>Sprint 3</w:t>
+            </w:r>
+          </w:p>
+        </w:tc>
+        <w:tc>
+          <w:tcPr>
+            <w:tcW w:w="701" w:type="pct"/>
+          </w:tcPr>
+          <w:p>
+            <w:pPr>
+              <w:jc w:val="both"/>
+              <w:rPr>
+                <w:rFonts w:ascii="Times New Roman" w:hAnsi="Times New Roman" w:cs="Times New Roman"/>
+                <w:b/>
+                <w:bCs/>
+                <w:sz w:val="24"/>
+                <w:szCs w:val="24"/>
+              </w:rPr>
+            </w:pPr>
+            <w:r>
+              <w:rPr>
+                <w:rFonts w:ascii="Times New Roman" w:hAnsi="Times New Roman" w:cs="Times New Roman"/>
+                <w:color w:val="000000"/>
+                <w:sz w:val="24"/>
+                <w:szCs w:val="24"/>
+              </w:rPr>
+              <w:t>04-11-2024</w:t>
+            </w:r>
+          </w:p>
+        </w:tc>
+        <w:tc>
+          <w:tcPr>
+            <w:tcW w:w="736" w:type="pct"/>
+          </w:tcPr>
+          <w:p>
+            <w:pPr>
+              <w:jc w:val="both"/>
+              <w:rPr>
+                <w:rFonts w:ascii="Times New Roman" w:hAnsi="Times New Roman" w:cs="Times New Roman"/>
+                <w:b/>
+                <w:bCs/>
+                <w:sz w:val="24"/>
+                <w:szCs w:val="24"/>
+              </w:rPr>
+            </w:pPr>
+            <w:r>
+              <w:rPr>
+                <w:rFonts w:ascii="Times New Roman" w:hAnsi="Times New Roman" w:cs="Times New Roman"/>
+                <w:color w:val="000000"/>
+                <w:sz w:val="24"/>
+                <w:szCs w:val="24"/>
+              </w:rPr>
+              <w:t>15-11-2024</w:t>
+            </w:r>
+          </w:p>
+        </w:tc>
+        <w:tc>
+          <w:tcPr>
+            <w:tcW w:w="1208" w:type="pct"/>
+          </w:tcPr>
+          <w:p>
+            <w:pPr>
+              <w:jc w:val="both"/>
+              <w:rPr>
+                <w:rFonts w:ascii="Times New Roman" w:hAnsi="Times New Roman" w:cs="Times New Roman"/>
+                <w:b/>
+                <w:bCs/>
+                <w:sz w:val="24"/>
+                <w:szCs w:val="24"/>
+              </w:rPr>
+            </w:pPr>
+            <w:r>
+              <w:rPr>
+                <w:rFonts w:ascii="Times New Roman" w:hAnsi="Times New Roman" w:cs="Times New Roman"/>
+                <w:color w:val="000000"/>
+                <w:sz w:val="24"/>
+                <w:szCs w:val="24"/>
+              </w:rPr>
+              <w:t>* Modify Course list page according to the requirement</w:t>
+            </w:r>
+            <w:r>
+              <w:rPr>
+                <w:rFonts w:ascii="Times New Roman" w:hAnsi="Times New Roman" w:cs="Times New Roman"/>
+                <w:color w:val="000000"/>
+                <w:sz w:val="24"/>
+                <w:szCs w:val="24"/>
+              </w:rPr>
+              <w:br/>
+              <w:t>* Modify course details page according to the requirement</w:t>
+            </w:r>
+            <w:r>
+              <w:rPr>
+                <w:rFonts w:ascii="Times New Roman" w:hAnsi="Times New Roman" w:cs="Times New Roman"/>
+                <w:color w:val="000000"/>
+                <w:sz w:val="24"/>
+                <w:szCs w:val="24"/>
+              </w:rPr>
+              <w:br/>
+              <w:t xml:space="preserve">* Modify Contact us page </w:t>
+            </w:r>
+            <w:r>
+              <w:rPr>
+                <w:rFonts w:ascii="Times New Roman" w:hAnsi="Times New Roman" w:cs="Times New Roman"/>
+                <w:color w:val="000000"/>
+                <w:sz w:val="24"/>
+                <w:szCs w:val="24"/>
+              </w:rPr>
+              <w:br/>
+              <w:t>* Modify Admin panel/Registration/Login page</w:t>
+            </w:r>
+            <w:r>
+              <w:rPr>
+                <w:rFonts w:ascii="Times New Roman" w:hAnsi="Times New Roman" w:cs="Times New Roman"/>
+                <w:color w:val="000000"/>
+                <w:sz w:val="24"/>
+                <w:szCs w:val="24"/>
+              </w:rPr>
+              <w:br/>
+              <w:t>* Update RAD</w:t>
+            </w:r>
+          </w:p>
+        </w:tc>
+        <w:tc>
+          <w:tcPr>
+            <w:tcW w:w="1184" w:type="pct"/>
+          </w:tcPr>
+          <w:p>
+            <w:pPr>
+              <w:jc w:val="both"/>
+              <w:rPr>
+                <w:rFonts w:ascii="Times New Roman" w:hAnsi="Times New Roman" w:cs="Times New Roman"/>
+                <w:b/>
+                <w:bCs/>
+                <w:sz w:val="24"/>
+                <w:szCs w:val="24"/>
+              </w:rPr>
+            </w:pPr>
+            <w:r>
+              <w:rPr>
+                <w:rFonts w:ascii="Times New Roman" w:hAnsi="Times New Roman" w:cs="Times New Roman"/>
+                <w:color w:val="000000"/>
+                <w:sz w:val="24"/>
+                <w:szCs w:val="24"/>
+              </w:rPr>
+              <w:t xml:space="preserve">* Create/Edit/Delete Course </w:t>
+            </w:r>
+            <w:proofErr w:type="gramStart"/>
+            <w:r>
+              <w:rPr>
+                <w:rFonts w:ascii="Times New Roman" w:hAnsi="Times New Roman" w:cs="Times New Roman"/>
+                <w:color w:val="000000"/>
+                <w:sz w:val="24"/>
+                <w:szCs w:val="24"/>
+              </w:rPr>
+              <w:t>metadata(</w:t>
+            </w:r>
+            <w:proofErr w:type="gramEnd"/>
+            <w:r>
+              <w:rPr>
+                <w:rFonts w:ascii="Times New Roman" w:hAnsi="Times New Roman" w:cs="Times New Roman"/>
+                <w:color w:val="000000"/>
+                <w:sz w:val="24"/>
+                <w:szCs w:val="24"/>
+              </w:rPr>
+              <w:t>course table info)</w:t>
+            </w:r>
+            <w:r>
+              <w:rPr>
+                <w:rFonts w:ascii="Times New Roman" w:hAnsi="Times New Roman" w:cs="Times New Roman"/>
+                <w:color w:val="000000"/>
+                <w:sz w:val="24"/>
+                <w:szCs w:val="24"/>
+              </w:rPr>
+              <w:br/>
+              <w:t>* Create/Edit/Delete course details information and link with course table and any other tables.</w:t>
+            </w:r>
+            <w:r>
+              <w:rPr>
+                <w:rFonts w:ascii="Times New Roman" w:hAnsi="Times New Roman" w:cs="Times New Roman"/>
+                <w:color w:val="000000"/>
+                <w:sz w:val="24"/>
+                <w:szCs w:val="24"/>
+              </w:rPr>
+              <w:br/>
+              <w:t>* Send contact us information and store in the table.</w:t>
+            </w:r>
+            <w:r>
+              <w:rPr>
+                <w:rFonts w:ascii="Times New Roman" w:hAnsi="Times New Roman" w:cs="Times New Roman"/>
+                <w:color w:val="000000"/>
+                <w:sz w:val="24"/>
+                <w:szCs w:val="24"/>
+              </w:rPr>
+              <w:br/>
+              <w:t>* Complete any front end changes or finetuning is required to make all the webpages consistent and beautiful</w:t>
+            </w:r>
+            <w:r>
+              <w:rPr>
+                <w:rFonts w:ascii="Times New Roman" w:hAnsi="Times New Roman" w:cs="Times New Roman"/>
+                <w:color w:val="000000"/>
+                <w:sz w:val="24"/>
+                <w:szCs w:val="24"/>
+              </w:rPr>
+              <w:br/>
+              <w:t>* Update RAD</w:t>
+            </w:r>
+          </w:p>
+        </w:tc>
+        <w:tc>
+          <w:tcPr>
+            <w:tcW w:w="624" w:type="pct"/>
+            <w:vAlign w:val="bottom"/>
+          </w:tcPr>
+          <w:p>
+            <w:pPr>
+              <w:jc w:val="both"/>
+              <w:rPr>
+                <w:rFonts w:ascii="Times New Roman" w:hAnsi="Times New Roman" w:cs="Times New Roman"/>
+                <w:b/>
+                <w:bCs/>
+                <w:sz w:val="24"/>
+                <w:szCs w:val="24"/>
+              </w:rPr>
+            </w:pPr>
+            <w:r>
+              <w:rPr>
+                <w:rFonts w:ascii="Times New Roman" w:hAnsi="Times New Roman" w:cs="Times New Roman"/>
+                <w:color w:val="000000"/>
+                <w:sz w:val="24"/>
+                <w:szCs w:val="24"/>
+              </w:rPr>
+              <w:t> </w:t>
+            </w:r>
+          </w:p>
+        </w:tc>
+      </w:tr>
+      <w:tr>
+        <w:tc>
+          <w:tcPr>
+            <w:tcW w:w="547" w:type="pct"/>
+          </w:tcPr>
+          <w:p>
+            <w:pPr>
+              <w:jc w:val="both"/>
+              <w:rPr>
+                <w:rFonts w:ascii="Times New Roman" w:hAnsi="Times New Roman" w:cs="Times New Roman"/>
+                <w:b/>
+                <w:bCs/>
+                <w:sz w:val="24"/>
+                <w:szCs w:val="24"/>
+              </w:rPr>
+            </w:pPr>
+            <w:r>
+              <w:rPr>
+                <w:rFonts w:ascii="Times New Roman" w:hAnsi="Times New Roman" w:cs="Times New Roman"/>
+                <w:color w:val="000000"/>
+                <w:sz w:val="24"/>
+                <w:szCs w:val="24"/>
+              </w:rPr>
+              <w:t>Sprint 4</w:t>
+            </w:r>
+          </w:p>
+        </w:tc>
+        <w:tc>
+          <w:tcPr>
+            <w:tcW w:w="701" w:type="pct"/>
+          </w:tcPr>
+          <w:p>
+            <w:pPr>
+              <w:jc w:val="both"/>
+              <w:rPr>
+                <w:rFonts w:ascii="Times New Roman" w:hAnsi="Times New Roman" w:cs="Times New Roman"/>
+                <w:b/>
+                <w:bCs/>
+                <w:sz w:val="24"/>
+                <w:szCs w:val="24"/>
+              </w:rPr>
+            </w:pPr>
+            <w:r>
+              <w:rPr>
+                <w:rFonts w:ascii="Times New Roman" w:hAnsi="Times New Roman" w:cs="Times New Roman"/>
+                <w:color w:val="000000"/>
+                <w:sz w:val="24"/>
+                <w:szCs w:val="24"/>
+              </w:rPr>
+              <w:t>18-11-2024</w:t>
+            </w:r>
+          </w:p>
+        </w:tc>
+        <w:tc>
+          <w:tcPr>
+            <w:tcW w:w="736" w:type="pct"/>
+          </w:tcPr>
+          <w:p>
+            <w:pPr>
+              <w:jc w:val="both"/>
+              <w:rPr>
+                <w:rFonts w:ascii="Times New Roman" w:hAnsi="Times New Roman" w:cs="Times New Roman"/>
+                <w:b/>
+                <w:bCs/>
+                <w:sz w:val="24"/>
+                <w:szCs w:val="24"/>
+              </w:rPr>
+            </w:pPr>
+            <w:r>
+              <w:rPr>
+                <w:rFonts w:ascii="Times New Roman" w:hAnsi="Times New Roman" w:cs="Times New Roman"/>
+                <w:color w:val="000000"/>
+                <w:sz w:val="24"/>
+                <w:szCs w:val="24"/>
+              </w:rPr>
+              <w:t>06-12-2024</w:t>
+            </w:r>
+          </w:p>
+        </w:tc>
+        <w:tc>
+          <w:tcPr>
+            <w:tcW w:w="1208" w:type="pct"/>
+          </w:tcPr>
+          <w:p>
+            <w:pPr>
+              <w:jc w:val="both"/>
+              <w:rPr>
+                <w:rFonts w:ascii="Times New Roman" w:hAnsi="Times New Roman" w:cs="Times New Roman"/>
+                <w:b/>
+                <w:bCs/>
+                <w:sz w:val="24"/>
+                <w:szCs w:val="24"/>
+              </w:rPr>
+            </w:pPr>
+            <w:r>
+              <w:rPr>
+                <w:rFonts w:ascii="Times New Roman" w:hAnsi="Times New Roman" w:cs="Times New Roman"/>
+                <w:color w:val="000000"/>
+                <w:sz w:val="24"/>
+                <w:szCs w:val="24"/>
+              </w:rPr>
+              <w:t>* Integrate the frontend with backend</w:t>
+            </w:r>
+            <w:r>
+              <w:rPr>
+                <w:rFonts w:ascii="Times New Roman" w:hAnsi="Times New Roman" w:cs="Times New Roman"/>
+                <w:color w:val="000000"/>
+                <w:sz w:val="24"/>
+                <w:szCs w:val="24"/>
+              </w:rPr>
+              <w:br/>
+              <w:t>* Make sure all the actions from frontend are working exactly and calling necessary backend functionalities.</w:t>
+            </w:r>
+            <w:r>
+              <w:rPr>
+                <w:rFonts w:ascii="Times New Roman" w:hAnsi="Times New Roman" w:cs="Times New Roman"/>
+                <w:color w:val="000000"/>
+                <w:sz w:val="24"/>
+                <w:szCs w:val="24"/>
+              </w:rPr>
+              <w:br/>
+            </w:r>
+            <w:r>
+              <w:rPr>
+                <w:rFonts w:ascii="Times New Roman" w:hAnsi="Times New Roman" w:cs="Times New Roman"/>
+                <w:color w:val="000000"/>
+                <w:sz w:val="24"/>
+                <w:szCs w:val="24"/>
+              </w:rPr>
+              <w:lastRenderedPageBreak/>
+              <w:t>* Make sure the exact data is getting stored or reflecting according to the operation used</w:t>
+            </w:r>
+            <w:r>
+              <w:rPr>
+                <w:rFonts w:ascii="Times New Roman" w:hAnsi="Times New Roman" w:cs="Times New Roman"/>
+                <w:color w:val="000000"/>
+                <w:sz w:val="24"/>
+                <w:szCs w:val="24"/>
+              </w:rPr>
+              <w:br/>
+              <w:t xml:space="preserve">* Write unit test cases to test the overall </w:t>
+            </w:r>
+            <w:proofErr w:type="spellStart"/>
+            <w:r>
+              <w:rPr>
+                <w:rFonts w:ascii="Times New Roman" w:hAnsi="Times New Roman" w:cs="Times New Roman"/>
+                <w:color w:val="000000"/>
+                <w:sz w:val="24"/>
+                <w:szCs w:val="24"/>
+              </w:rPr>
+              <w:t>fucntionalities</w:t>
+            </w:r>
+            <w:proofErr w:type="spellEnd"/>
+            <w:r>
+              <w:rPr>
+                <w:rFonts w:ascii="Times New Roman" w:hAnsi="Times New Roman" w:cs="Times New Roman"/>
+                <w:color w:val="000000"/>
+                <w:sz w:val="24"/>
+                <w:szCs w:val="24"/>
+              </w:rPr>
+              <w:br/>
+              <w:t>* Update RAD</w:t>
+            </w:r>
+          </w:p>
+        </w:tc>
+        <w:tc>
+          <w:tcPr>
+            <w:tcW w:w="1184" w:type="pct"/>
+          </w:tcPr>
+          <w:p>
+            <w:pPr>
+              <w:jc w:val="both"/>
+              <w:rPr>
+                <w:rFonts w:ascii="Times New Roman" w:hAnsi="Times New Roman" w:cs="Times New Roman"/>
+                <w:b/>
+                <w:bCs/>
+                <w:sz w:val="24"/>
+                <w:szCs w:val="24"/>
+              </w:rPr>
+            </w:pPr>
+            <w:r>
+              <w:rPr>
+                <w:rFonts w:ascii="Times New Roman" w:hAnsi="Times New Roman" w:cs="Times New Roman"/>
+                <w:color w:val="000000"/>
+                <w:sz w:val="24"/>
+                <w:szCs w:val="24"/>
+              </w:rPr>
+              <w:lastRenderedPageBreak/>
+              <w:t>* Integration test, Regression test and run the application in every individual system locally and test.</w:t>
+            </w:r>
+            <w:r>
+              <w:rPr>
+                <w:rFonts w:ascii="Times New Roman" w:hAnsi="Times New Roman" w:cs="Times New Roman"/>
+                <w:color w:val="000000"/>
+                <w:sz w:val="24"/>
+                <w:szCs w:val="24"/>
+              </w:rPr>
+              <w:br/>
+              <w:t>* All feature branches are merged and verified</w:t>
+            </w:r>
+            <w:r>
+              <w:rPr>
+                <w:rFonts w:ascii="Times New Roman" w:hAnsi="Times New Roman" w:cs="Times New Roman"/>
+                <w:color w:val="000000"/>
+                <w:sz w:val="24"/>
+                <w:szCs w:val="24"/>
+              </w:rPr>
+              <w:br/>
+            </w:r>
+            <w:r>
+              <w:rPr>
+                <w:rFonts w:ascii="Times New Roman" w:hAnsi="Times New Roman" w:cs="Times New Roman"/>
+                <w:color w:val="000000"/>
+                <w:sz w:val="24"/>
+                <w:szCs w:val="24"/>
+              </w:rPr>
+              <w:lastRenderedPageBreak/>
+              <w:t>* Create EC2, S3, RDS using terraform</w:t>
+            </w:r>
+            <w:r>
+              <w:rPr>
+                <w:rFonts w:ascii="Times New Roman" w:hAnsi="Times New Roman" w:cs="Times New Roman"/>
+                <w:color w:val="000000"/>
+                <w:sz w:val="24"/>
+                <w:szCs w:val="24"/>
+              </w:rPr>
+              <w:br/>
+              <w:t>* Create necessary security group, VPC, rules and policies and link accordingly</w:t>
+            </w:r>
+            <w:r>
+              <w:rPr>
+                <w:rFonts w:ascii="Times New Roman" w:hAnsi="Times New Roman" w:cs="Times New Roman"/>
+                <w:color w:val="000000"/>
+                <w:sz w:val="24"/>
+                <w:szCs w:val="24"/>
+              </w:rPr>
+              <w:br/>
+              <w:t xml:space="preserve">* Create </w:t>
+            </w:r>
+            <w:proofErr w:type="spellStart"/>
+            <w:r>
+              <w:rPr>
+                <w:rFonts w:ascii="Times New Roman" w:hAnsi="Times New Roman" w:cs="Times New Roman"/>
+                <w:color w:val="000000"/>
+                <w:sz w:val="24"/>
+                <w:szCs w:val="24"/>
+              </w:rPr>
+              <w:t>Codepipeline</w:t>
+            </w:r>
+            <w:proofErr w:type="spellEnd"/>
+            <w:r>
+              <w:rPr>
+                <w:rFonts w:ascii="Times New Roman" w:hAnsi="Times New Roman" w:cs="Times New Roman"/>
+                <w:color w:val="000000"/>
+                <w:sz w:val="24"/>
+                <w:szCs w:val="24"/>
+              </w:rPr>
+              <w:t xml:space="preserve"> to automate the git pull into server and reflect the changes in EC2.</w:t>
+            </w:r>
+            <w:r>
+              <w:rPr>
+                <w:rFonts w:ascii="Times New Roman" w:hAnsi="Times New Roman" w:cs="Times New Roman"/>
+                <w:color w:val="000000"/>
+                <w:sz w:val="24"/>
+                <w:szCs w:val="24"/>
+              </w:rPr>
+              <w:br/>
+              <w:t>* Deploy the project in EC2 and test the application using the cloud URL</w:t>
+            </w:r>
+            <w:r>
+              <w:rPr>
+                <w:rFonts w:ascii="Times New Roman" w:hAnsi="Times New Roman" w:cs="Times New Roman"/>
+                <w:color w:val="000000"/>
+                <w:sz w:val="24"/>
+                <w:szCs w:val="24"/>
+              </w:rPr>
+              <w:br/>
+              <w:t>* Update RAD</w:t>
+            </w:r>
+          </w:p>
+        </w:tc>
+        <w:tc>
+          <w:tcPr>
+            <w:tcW w:w="624" w:type="pct"/>
+            <w:vAlign w:val="bottom"/>
+          </w:tcPr>
+          <w:p>
+            <w:pPr>
+              <w:jc w:val="both"/>
+              <w:rPr>
+                <w:rFonts w:ascii="Times New Roman" w:hAnsi="Times New Roman" w:cs="Times New Roman"/>
+                <w:b/>
+                <w:bCs/>
+                <w:sz w:val="24"/>
+                <w:szCs w:val="24"/>
+              </w:rPr>
+            </w:pPr>
+            <w:r>
+              <w:rPr>
+                <w:rFonts w:ascii="Times New Roman" w:hAnsi="Times New Roman" w:cs="Times New Roman"/>
+                <w:color w:val="000000"/>
+                <w:sz w:val="24"/>
+                <w:szCs w:val="24"/>
+              </w:rPr>
+              <w:lastRenderedPageBreak/>
+              <w:t> </w:t>
+            </w:r>
+          </w:p>
+        </w:tc>
+      </w:tr>
+    </w:tbl>
+    <w:p>
+      <w:pPr>
+        <w:jc w:val="both"/>
+        <w:rPr>
+          <w:rFonts w:ascii="Times New Roman" w:hAnsi="Times New Roman" w:cs="Times New Roman"/>
+          <w:b/>
+          <w:bCs/>
+          <w:sz w:val="28"/>
+          <w:szCs w:val="28"/>
+        </w:rPr>
+      </w:pPr>
+    </w:p>
+    <w:p>
+      <w:pPr>
+        <w:jc w:val="both"/>
+        <w:rPr>
+          <w:rFonts w:ascii="Times New Roman" w:hAnsi="Times New Roman" w:cs="Times New Roman"/>
+          <w:b/>
+          <w:bCs/>
+          <w:sz w:val="28"/>
+          <w:szCs w:val="28"/>
+        </w:rPr>
+      </w:pPr>
+      <w:r>
+        <w:rPr>
+          <w:rFonts w:ascii="Times New Roman" w:hAnsi="Times New Roman" w:cs="Times New Roman"/>
+          <w:b/>
+          <w:bCs/>
+          <w:sz w:val="28"/>
+          <w:szCs w:val="28"/>
+        </w:rPr>
+        <w:t>Meeting Occurrences</w:t>
+      </w:r>
+    </w:p>
+    <w:tbl>
+      <w:tblPr>
+        <w:tblW w:w="8680" w:type="dxa"/>
+        <w:tblLook w:val="04A0" w:firstRow="1" w:lastRow="0" w:firstColumn="1" w:lastColumn="0" w:noHBand="0" w:noVBand="1"/>
+      </w:tblPr>
+      <w:tblGrid>
+        <w:gridCol w:w="940"/>
+        <w:gridCol w:w="1700"/>
+        <w:gridCol w:w="1600"/>
+        <w:gridCol w:w="1480"/>
+        <w:gridCol w:w="1500"/>
+        <w:gridCol w:w="1460"/>
+      </w:tblGrid>
+      <w:tr>
+        <w:trPr>
+          <w:trHeight w:val="288"/>
+        </w:trPr>
+        <w:tc>
+          <w:tcPr>
+            <w:tcW w:w="940" w:type="dxa"/>
+            <w:tcBorders>
+              <w:top w:val="single" w:sz="4" w:space="0" w:color="auto"/>
+              <w:left w:val="single" w:sz="4" w:space="0" w:color="auto"/>
+              <w:bottom w:val="single" w:sz="4" w:space="0" w:color="auto"/>
+              <w:right w:val="single" w:sz="4" w:space="0" w:color="auto"/>
+            </w:tcBorders>
+            <w:shd w:val="clear" w:color="auto" w:fill="auto"/>
+            <w:noWrap/>
+            <w:vAlign w:val="bottom"/>
+            <w:hideMark/>
+          </w:tcPr>
+          <w:p>
+            <w:pPr>
+              <w:spacing w:after="0" w:line="240" w:lineRule="auto"/>
+              <w:rPr>
+                <w:rFonts w:ascii="Times New Roman" w:eastAsia="Times New Roman" w:hAnsi="Times New Roman" w:cs="Times New Roman"/>
+                <w:b/>
+                <w:bCs/>
+                <w:color w:val="000000"/>
+                <w:kern w:val="0"/>
+                <w:lang w:eastAsia="en-IN"/>
+                <w14:ligatures w14:val="none"/>
+              </w:rPr>
+            </w:pPr>
+            <w:r>
+              <w:rPr>
+                <w:rFonts w:ascii="Times New Roman" w:eastAsia="Times New Roman" w:hAnsi="Times New Roman" w:cs="Times New Roman"/>
+                <w:b/>
+                <w:bCs/>
+                <w:color w:val="000000"/>
+                <w:kern w:val="0"/>
+                <w:lang w:eastAsia="en-IN"/>
+                <w14:ligatures w14:val="none"/>
+              </w:rPr>
+              <w:t> </w:t>
+            </w:r>
+          </w:p>
+        </w:tc>
+        <w:tc>
+          <w:tcPr>
+            <w:tcW w:w="1700" w:type="dxa"/>
+            <w:tcBorders>
+              <w:top w:val="single" w:sz="4" w:space="0" w:color="auto"/>
+              <w:left w:val="nil"/>
+              <w:bottom w:val="single" w:sz="4" w:space="0" w:color="auto"/>
+              <w:right w:val="single" w:sz="4" w:space="0" w:color="auto"/>
+            </w:tcBorders>
+            <w:shd w:val="clear" w:color="auto" w:fill="auto"/>
+            <w:noWrap/>
+            <w:vAlign w:val="center"/>
+            <w:hideMark/>
+          </w:tcPr>
+          <w:p>
+            <w:pPr>
+              <w:spacing w:after="0" w:line="240" w:lineRule="auto"/>
+              <w:rPr>
+                <w:rFonts w:ascii="Times New Roman" w:eastAsia="Times New Roman" w:hAnsi="Times New Roman" w:cs="Times New Roman"/>
+                <w:b/>
+                <w:bCs/>
+                <w:color w:val="000000"/>
+                <w:kern w:val="0"/>
+                <w:lang w:eastAsia="en-IN"/>
+                <w14:ligatures w14:val="none"/>
+              </w:rPr>
+            </w:pPr>
+            <w:r>
+              <w:rPr>
+                <w:rFonts w:ascii="Times New Roman" w:eastAsia="Times New Roman" w:hAnsi="Times New Roman" w:cs="Times New Roman"/>
+                <w:b/>
+                <w:bCs/>
+                <w:color w:val="000000"/>
+                <w:kern w:val="0"/>
+                <w:lang w:eastAsia="en-IN"/>
+                <w14:ligatures w14:val="none"/>
+              </w:rPr>
+              <w:t>Grooming session</w:t>
+            </w:r>
+          </w:p>
+        </w:tc>
+        <w:tc>
+          <w:tcPr>
+            <w:tcW w:w="1600" w:type="dxa"/>
+            <w:tcBorders>
+              <w:top w:val="single" w:sz="4" w:space="0" w:color="auto"/>
+              <w:left w:val="nil"/>
+              <w:bottom w:val="single" w:sz="4" w:space="0" w:color="auto"/>
+              <w:right w:val="single" w:sz="4" w:space="0" w:color="auto"/>
+            </w:tcBorders>
+            <w:shd w:val="clear" w:color="auto" w:fill="auto"/>
+            <w:noWrap/>
+            <w:vAlign w:val="center"/>
+            <w:hideMark/>
+          </w:tcPr>
+          <w:p>
+            <w:pPr>
+              <w:spacing w:after="0" w:line="240" w:lineRule="auto"/>
+              <w:rPr>
+                <w:rFonts w:ascii="Times New Roman" w:eastAsia="Times New Roman" w:hAnsi="Times New Roman" w:cs="Times New Roman"/>
+                <w:b/>
+                <w:bCs/>
+                <w:color w:val="000000"/>
+                <w:kern w:val="0"/>
+                <w:lang w:eastAsia="en-IN"/>
+                <w14:ligatures w14:val="none"/>
+              </w:rPr>
+            </w:pPr>
+            <w:r>
+              <w:rPr>
+                <w:rFonts w:ascii="Times New Roman" w:eastAsia="Times New Roman" w:hAnsi="Times New Roman" w:cs="Times New Roman"/>
+                <w:b/>
+                <w:bCs/>
+                <w:color w:val="000000"/>
+                <w:kern w:val="0"/>
+                <w:lang w:eastAsia="en-IN"/>
+                <w14:ligatures w14:val="none"/>
+              </w:rPr>
+              <w:t>Planning session</w:t>
+            </w:r>
+          </w:p>
+        </w:tc>
+        <w:tc>
+          <w:tcPr>
+            <w:tcW w:w="1480" w:type="dxa"/>
+            <w:tcBorders>
+              <w:top w:val="single" w:sz="4" w:space="0" w:color="auto"/>
+              <w:left w:val="nil"/>
+              <w:bottom w:val="single" w:sz="4" w:space="0" w:color="auto"/>
+              <w:right w:val="single" w:sz="4" w:space="0" w:color="auto"/>
+            </w:tcBorders>
+            <w:shd w:val="clear" w:color="auto" w:fill="auto"/>
+            <w:vAlign w:val="center"/>
+            <w:hideMark/>
+          </w:tcPr>
+          <w:p>
+            <w:pPr>
+              <w:spacing w:after="0" w:line="240" w:lineRule="auto"/>
+              <w:rPr>
+                <w:rFonts w:ascii="Times New Roman" w:eastAsia="Times New Roman" w:hAnsi="Times New Roman" w:cs="Times New Roman"/>
+                <w:b/>
+                <w:bCs/>
+                <w:color w:val="000000"/>
+                <w:kern w:val="0"/>
+                <w:lang w:eastAsia="en-IN"/>
+                <w14:ligatures w14:val="none"/>
+              </w:rPr>
+            </w:pPr>
+            <w:r>
+              <w:rPr>
+                <w:rFonts w:ascii="Times New Roman" w:eastAsia="Times New Roman" w:hAnsi="Times New Roman" w:cs="Times New Roman"/>
+                <w:b/>
+                <w:bCs/>
+                <w:color w:val="000000"/>
+                <w:kern w:val="0"/>
+                <w:lang w:eastAsia="en-IN"/>
+                <w14:ligatures w14:val="none"/>
+              </w:rPr>
+              <w:t>Week1 Review</w:t>
+            </w:r>
+          </w:p>
+        </w:tc>
+        <w:tc>
+          <w:tcPr>
+            <w:tcW w:w="1500" w:type="dxa"/>
+            <w:tcBorders>
+              <w:top w:val="single" w:sz="4" w:space="0" w:color="auto"/>
+              <w:left w:val="nil"/>
+              <w:bottom w:val="single" w:sz="4" w:space="0" w:color="auto"/>
+              <w:right w:val="single" w:sz="4" w:space="0" w:color="auto"/>
+            </w:tcBorders>
+            <w:shd w:val="clear" w:color="auto" w:fill="auto"/>
+            <w:noWrap/>
+            <w:vAlign w:val="center"/>
+            <w:hideMark/>
+          </w:tcPr>
+          <w:p>
+            <w:pPr>
+              <w:spacing w:after="0" w:line="240" w:lineRule="auto"/>
+              <w:rPr>
+                <w:rFonts w:ascii="Times New Roman" w:eastAsia="Times New Roman" w:hAnsi="Times New Roman" w:cs="Times New Roman"/>
+                <w:b/>
+                <w:bCs/>
+                <w:color w:val="000000"/>
+                <w:kern w:val="0"/>
+                <w:lang w:eastAsia="en-IN"/>
+                <w14:ligatures w14:val="none"/>
+              </w:rPr>
+            </w:pPr>
+            <w:r>
+              <w:rPr>
+                <w:rFonts w:ascii="Times New Roman" w:eastAsia="Times New Roman" w:hAnsi="Times New Roman" w:cs="Times New Roman"/>
+                <w:b/>
+                <w:bCs/>
+                <w:color w:val="000000"/>
+                <w:kern w:val="0"/>
+                <w:lang w:eastAsia="en-IN"/>
+                <w14:ligatures w14:val="none"/>
+              </w:rPr>
+              <w:t>Week2 Review</w:t>
+            </w:r>
+          </w:p>
+        </w:tc>
+        <w:tc>
+          <w:tcPr>
+            <w:tcW w:w="1460" w:type="dxa"/>
+            <w:tcBorders>
+              <w:top w:val="single" w:sz="4" w:space="0" w:color="auto"/>
+              <w:left w:val="nil"/>
+              <w:bottom w:val="single" w:sz="4" w:space="0" w:color="auto"/>
+              <w:right w:val="single" w:sz="4" w:space="0" w:color="auto"/>
+            </w:tcBorders>
+            <w:shd w:val="clear" w:color="auto" w:fill="auto"/>
+            <w:noWrap/>
+            <w:vAlign w:val="center"/>
+            <w:hideMark/>
+          </w:tcPr>
+          <w:p>
+            <w:pPr>
+              <w:spacing w:after="0" w:line="240" w:lineRule="auto"/>
+              <w:rPr>
+                <w:rFonts w:ascii="Times New Roman" w:eastAsia="Times New Roman" w:hAnsi="Times New Roman" w:cs="Times New Roman"/>
+                <w:b/>
+                <w:bCs/>
+                <w:color w:val="000000"/>
+                <w:kern w:val="0"/>
+                <w:lang w:eastAsia="en-IN"/>
+                <w14:ligatures w14:val="none"/>
+              </w:rPr>
+            </w:pPr>
+            <w:r>
+              <w:rPr>
+                <w:rFonts w:ascii="Times New Roman" w:eastAsia="Times New Roman" w:hAnsi="Times New Roman" w:cs="Times New Roman"/>
+                <w:b/>
+                <w:bCs/>
+                <w:color w:val="000000"/>
+                <w:kern w:val="0"/>
+                <w:lang w:eastAsia="en-IN"/>
+                <w14:ligatures w14:val="none"/>
+              </w:rPr>
+              <w:t>Week3 Review</w:t>
+            </w:r>
+          </w:p>
+        </w:tc>
+      </w:tr>
+      <w:tr>
+        <w:trPr>
+          <w:trHeight w:val="288"/>
+        </w:trPr>
+        <w:tc>
+          <w:tcPr>
+            <w:tcW w:w="940" w:type="dxa"/>
+            <w:tcBorders>
+              <w:top w:val="nil"/>
+              <w:left w:val="single" w:sz="4" w:space="0" w:color="auto"/>
+              <w:bottom w:val="single" w:sz="4" w:space="0" w:color="auto"/>
+              <w:right w:val="single" w:sz="4" w:space="0" w:color="auto"/>
+            </w:tcBorders>
+            <w:shd w:val="clear" w:color="auto" w:fill="auto"/>
+            <w:noWrap/>
+            <w:hideMark/>
+          </w:tcPr>
+          <w:p>
+            <w:pPr>
+              <w:spacing w:after="0" w:line="240" w:lineRule="auto"/>
+              <w:rPr>
+                <w:rFonts w:ascii="Times New Roman" w:eastAsia="Times New Roman" w:hAnsi="Times New Roman" w:cs="Times New Roman"/>
+                <w:color w:val="000000"/>
+                <w:kern w:val="0"/>
+                <w:lang w:eastAsia="en-IN"/>
+                <w14:ligatures w14:val="none"/>
+              </w:rPr>
+            </w:pPr>
+            <w:r>
+              <w:rPr>
+                <w:rFonts w:ascii="Times New Roman" w:eastAsia="Times New Roman" w:hAnsi="Times New Roman" w:cs="Times New Roman"/>
+                <w:color w:val="000000"/>
+                <w:kern w:val="0"/>
+                <w:lang w:eastAsia="en-IN"/>
+                <w14:ligatures w14:val="none"/>
+              </w:rPr>
+              <w:t>Sprint 2</w:t>
+            </w:r>
+          </w:p>
+        </w:tc>
+        <w:tc>
+          <w:tcPr>
+            <w:tcW w:w="1700" w:type="dxa"/>
+            <w:tcBorders>
+              <w:top w:val="nil"/>
+              <w:left w:val="nil"/>
+              <w:bottom w:val="single" w:sz="4" w:space="0" w:color="auto"/>
+              <w:right w:val="single" w:sz="4" w:space="0" w:color="auto"/>
+            </w:tcBorders>
+            <w:shd w:val="clear" w:color="auto" w:fill="auto"/>
+            <w:noWrap/>
+            <w:vAlign w:val="center"/>
+            <w:hideMark/>
+          </w:tcPr>
+          <w:p>
+            <w:pPr>
+              <w:spacing w:after="0" w:line="240" w:lineRule="auto"/>
+              <w:rPr>
+                <w:rFonts w:ascii="Times New Roman" w:eastAsia="Times New Roman" w:hAnsi="Times New Roman" w:cs="Times New Roman"/>
+                <w:color w:val="000000"/>
+                <w:kern w:val="0"/>
+                <w:lang w:eastAsia="en-IN"/>
+                <w14:ligatures w14:val="none"/>
+              </w:rPr>
+            </w:pPr>
+            <w:r>
+              <w:rPr>
+                <w:rFonts w:ascii="Times New Roman" w:eastAsia="Times New Roman" w:hAnsi="Times New Roman" w:cs="Times New Roman"/>
+                <w:color w:val="000000"/>
+                <w:kern w:val="0"/>
+                <w:lang w:eastAsia="en-IN"/>
+                <w14:ligatures w14:val="none"/>
+              </w:rPr>
+              <w:t>21-10-2024</w:t>
+            </w:r>
+          </w:p>
+        </w:tc>
+        <w:tc>
+          <w:tcPr>
+            <w:tcW w:w="1600" w:type="dxa"/>
+            <w:tcBorders>
+              <w:top w:val="nil"/>
+              <w:left w:val="nil"/>
+              <w:bottom w:val="single" w:sz="4" w:space="0" w:color="auto"/>
+              <w:right w:val="single" w:sz="4" w:space="0" w:color="auto"/>
+            </w:tcBorders>
+            <w:shd w:val="clear" w:color="auto" w:fill="auto"/>
+            <w:noWrap/>
+            <w:vAlign w:val="center"/>
+            <w:hideMark/>
+          </w:tcPr>
+          <w:p>
+            <w:pPr>
+              <w:spacing w:after="0" w:line="240" w:lineRule="auto"/>
+              <w:rPr>
+                <w:rFonts w:ascii="Times New Roman" w:eastAsia="Times New Roman" w:hAnsi="Times New Roman" w:cs="Times New Roman"/>
+                <w:color w:val="000000"/>
+                <w:kern w:val="0"/>
+                <w:lang w:eastAsia="en-IN"/>
+                <w14:ligatures w14:val="none"/>
+              </w:rPr>
+            </w:pPr>
+            <w:r>
+              <w:rPr>
+                <w:rFonts w:ascii="Times New Roman" w:eastAsia="Times New Roman" w:hAnsi="Times New Roman" w:cs="Times New Roman"/>
+                <w:color w:val="000000"/>
+                <w:kern w:val="0"/>
+                <w:lang w:eastAsia="en-IN"/>
+                <w14:ligatures w14:val="none"/>
+              </w:rPr>
+              <w:t>21-10-2024</w:t>
+            </w:r>
+          </w:p>
+        </w:tc>
+        <w:tc>
+          <w:tcPr>
+            <w:tcW w:w="1480" w:type="dxa"/>
+            <w:tcBorders>
+              <w:top w:val="nil"/>
+              <w:left w:val="nil"/>
+              <w:bottom w:val="single" w:sz="4" w:space="0" w:color="auto"/>
+              <w:right w:val="single" w:sz="4" w:space="0" w:color="auto"/>
+            </w:tcBorders>
+            <w:shd w:val="clear" w:color="auto" w:fill="auto"/>
+            <w:noWrap/>
+            <w:vAlign w:val="center"/>
+            <w:hideMark/>
+          </w:tcPr>
+          <w:p>
+            <w:pPr>
+              <w:spacing w:after="0" w:line="240" w:lineRule="auto"/>
+              <w:rPr>
+                <w:rFonts w:ascii="Times New Roman" w:eastAsia="Times New Roman" w:hAnsi="Times New Roman" w:cs="Times New Roman"/>
+                <w:color w:val="000000"/>
+                <w:kern w:val="0"/>
+                <w:lang w:eastAsia="en-IN"/>
+                <w14:ligatures w14:val="none"/>
+              </w:rPr>
+            </w:pPr>
+            <w:r>
+              <w:rPr>
+                <w:rFonts w:ascii="Times New Roman" w:eastAsia="Times New Roman" w:hAnsi="Times New Roman" w:cs="Times New Roman"/>
+                <w:color w:val="000000"/>
+                <w:kern w:val="0"/>
+                <w:lang w:eastAsia="en-IN"/>
+                <w14:ligatures w14:val="none"/>
+              </w:rPr>
+              <w:t>25-10-2024</w:t>
+            </w:r>
+          </w:p>
+        </w:tc>
+        <w:tc>
+          <w:tcPr>
+            <w:tcW w:w="1500" w:type="dxa"/>
+            <w:tcBorders>
+              <w:top w:val="nil"/>
+              <w:left w:val="nil"/>
+              <w:bottom w:val="single" w:sz="4" w:space="0" w:color="auto"/>
+              <w:right w:val="single" w:sz="4" w:space="0" w:color="auto"/>
+            </w:tcBorders>
+            <w:shd w:val="clear" w:color="auto" w:fill="auto"/>
+            <w:noWrap/>
+            <w:vAlign w:val="center"/>
+            <w:hideMark/>
+          </w:tcPr>
+          <w:p>
+            <w:pPr>
+              <w:spacing w:after="0" w:line="240" w:lineRule="auto"/>
+              <w:rPr>
+                <w:rFonts w:ascii="Times New Roman" w:eastAsia="Times New Roman" w:hAnsi="Times New Roman" w:cs="Times New Roman"/>
+                <w:color w:val="000000"/>
+                <w:kern w:val="0"/>
+                <w:lang w:eastAsia="en-IN"/>
+                <w14:ligatures w14:val="none"/>
+              </w:rPr>
+            </w:pPr>
+            <w:r>
+              <w:rPr>
+                <w:rFonts w:ascii="Times New Roman" w:eastAsia="Times New Roman" w:hAnsi="Times New Roman" w:cs="Times New Roman"/>
+                <w:color w:val="000000"/>
+                <w:kern w:val="0"/>
+                <w:lang w:eastAsia="en-IN"/>
+                <w14:ligatures w14:val="none"/>
+              </w:rPr>
+              <w:t>01-11-2024</w:t>
+            </w:r>
+          </w:p>
+        </w:tc>
+        <w:tc>
+          <w:tcPr>
+            <w:tcW w:w="1460" w:type="dxa"/>
+            <w:tcBorders>
+              <w:top w:val="nil"/>
+              <w:left w:val="nil"/>
+              <w:bottom w:val="single" w:sz="4" w:space="0" w:color="auto"/>
+              <w:right w:val="single" w:sz="4" w:space="0" w:color="auto"/>
+            </w:tcBorders>
+            <w:shd w:val="clear" w:color="auto" w:fill="auto"/>
+            <w:noWrap/>
+            <w:vAlign w:val="center"/>
+            <w:hideMark/>
+          </w:tcPr>
+          <w:p>
+            <w:pPr>
+              <w:spacing w:after="0" w:line="240" w:lineRule="auto"/>
+              <w:rPr>
+                <w:rFonts w:ascii="Times New Roman" w:eastAsia="Times New Roman" w:hAnsi="Times New Roman" w:cs="Times New Roman"/>
+                <w:color w:val="000000"/>
+                <w:kern w:val="0"/>
+                <w:lang w:eastAsia="en-IN"/>
+                <w14:ligatures w14:val="none"/>
+              </w:rPr>
+            </w:pPr>
+            <w:r>
+              <w:rPr>
+                <w:rFonts w:ascii="Times New Roman" w:eastAsia="Times New Roman" w:hAnsi="Times New Roman" w:cs="Times New Roman"/>
+                <w:color w:val="000000"/>
+                <w:kern w:val="0"/>
+                <w:lang w:eastAsia="en-IN"/>
+                <w14:ligatures w14:val="none"/>
+              </w:rPr>
+              <w:t> </w:t>
+            </w:r>
+          </w:p>
+        </w:tc>
+      </w:tr>
+      <w:tr>
+        <w:trPr>
+          <w:trHeight w:val="288"/>
+        </w:trPr>
+        <w:tc>
+          <w:tcPr>
+            <w:tcW w:w="940" w:type="dxa"/>
+            <w:tcBorders>
+              <w:top w:val="nil"/>
+              <w:left w:val="single" w:sz="4" w:space="0" w:color="auto"/>
+              <w:bottom w:val="single" w:sz="4" w:space="0" w:color="auto"/>
+              <w:right w:val="single" w:sz="4" w:space="0" w:color="auto"/>
+            </w:tcBorders>
+            <w:shd w:val="clear" w:color="auto" w:fill="auto"/>
+            <w:noWrap/>
+            <w:hideMark/>
+          </w:tcPr>
+          <w:p>
+            <w:pPr>
+              <w:spacing w:after="0" w:line="240" w:lineRule="auto"/>
+              <w:rPr>
+                <w:rFonts w:ascii="Times New Roman" w:eastAsia="Times New Roman" w:hAnsi="Times New Roman" w:cs="Times New Roman"/>
+                <w:color w:val="000000"/>
+                <w:kern w:val="0"/>
+                <w:lang w:eastAsia="en-IN"/>
+                <w14:ligatures w14:val="none"/>
+              </w:rPr>
+            </w:pPr>
+            <w:r>
+              <w:rPr>
+                <w:rFonts w:ascii="Times New Roman" w:eastAsia="Times New Roman" w:hAnsi="Times New Roman" w:cs="Times New Roman"/>
+                <w:color w:val="000000"/>
+                <w:kern w:val="0"/>
+                <w:lang w:eastAsia="en-IN"/>
+                <w14:ligatures w14:val="none"/>
+              </w:rPr>
+              <w:t>Sprint 3</w:t>
+            </w:r>
+          </w:p>
+        </w:tc>
+        <w:tc>
+          <w:tcPr>
+            <w:tcW w:w="1700" w:type="dxa"/>
+            <w:tcBorders>
+              <w:top w:val="nil"/>
+              <w:left w:val="nil"/>
+              <w:bottom w:val="single" w:sz="4" w:space="0" w:color="auto"/>
+              <w:right w:val="single" w:sz="4" w:space="0" w:color="auto"/>
+            </w:tcBorders>
+            <w:shd w:val="clear" w:color="auto" w:fill="auto"/>
+            <w:noWrap/>
+            <w:vAlign w:val="center"/>
+            <w:hideMark/>
+          </w:tcPr>
+          <w:p>
+            <w:pPr>
+              <w:spacing w:after="0" w:line="240" w:lineRule="auto"/>
+              <w:rPr>
+                <w:rFonts w:ascii="Times New Roman" w:eastAsia="Times New Roman" w:hAnsi="Times New Roman" w:cs="Times New Roman"/>
+                <w:color w:val="000000"/>
+                <w:kern w:val="0"/>
+                <w:lang w:eastAsia="en-IN"/>
+                <w14:ligatures w14:val="none"/>
+              </w:rPr>
+            </w:pPr>
+            <w:r>
+              <w:rPr>
+                <w:rFonts w:ascii="Times New Roman" w:eastAsia="Times New Roman" w:hAnsi="Times New Roman" w:cs="Times New Roman"/>
+                <w:color w:val="000000"/>
+                <w:kern w:val="0"/>
+                <w:lang w:eastAsia="en-IN"/>
+                <w14:ligatures w14:val="none"/>
+              </w:rPr>
+              <w:t>30-10-2024</w:t>
+            </w:r>
+          </w:p>
+        </w:tc>
+        <w:tc>
+          <w:tcPr>
+            <w:tcW w:w="1600" w:type="dxa"/>
+            <w:tcBorders>
+              <w:top w:val="nil"/>
+              <w:left w:val="nil"/>
+              <w:bottom w:val="single" w:sz="4" w:space="0" w:color="auto"/>
+              <w:right w:val="single" w:sz="4" w:space="0" w:color="auto"/>
+            </w:tcBorders>
+            <w:shd w:val="clear" w:color="auto" w:fill="auto"/>
+            <w:noWrap/>
+            <w:vAlign w:val="center"/>
+            <w:hideMark/>
+          </w:tcPr>
+          <w:p>
+            <w:pPr>
+              <w:spacing w:after="0" w:line="240" w:lineRule="auto"/>
+              <w:rPr>
+                <w:rFonts w:ascii="Times New Roman" w:eastAsia="Times New Roman" w:hAnsi="Times New Roman" w:cs="Times New Roman"/>
+                <w:color w:val="000000"/>
+                <w:kern w:val="0"/>
+                <w:lang w:eastAsia="en-IN"/>
+                <w14:ligatures w14:val="none"/>
+              </w:rPr>
+            </w:pPr>
+            <w:r>
+              <w:rPr>
+                <w:rFonts w:ascii="Times New Roman" w:eastAsia="Times New Roman" w:hAnsi="Times New Roman" w:cs="Times New Roman"/>
+                <w:color w:val="000000"/>
+                <w:kern w:val="0"/>
+                <w:lang w:eastAsia="en-IN"/>
+                <w14:ligatures w14:val="none"/>
+              </w:rPr>
+              <w:t>04-11-2024</w:t>
+            </w:r>
+          </w:p>
+        </w:tc>
+        <w:tc>
+          <w:tcPr>
+            <w:tcW w:w="1480" w:type="dxa"/>
+            <w:tcBorders>
+              <w:top w:val="nil"/>
+              <w:left w:val="nil"/>
+              <w:bottom w:val="single" w:sz="4" w:space="0" w:color="auto"/>
+              <w:right w:val="single" w:sz="4" w:space="0" w:color="auto"/>
+            </w:tcBorders>
+            <w:shd w:val="clear" w:color="auto" w:fill="auto"/>
+            <w:noWrap/>
+            <w:vAlign w:val="center"/>
+            <w:hideMark/>
+          </w:tcPr>
+          <w:p>
+            <w:pPr>
+              <w:spacing w:after="0" w:line="240" w:lineRule="auto"/>
+              <w:rPr>
+                <w:rFonts w:ascii="Times New Roman" w:eastAsia="Times New Roman" w:hAnsi="Times New Roman" w:cs="Times New Roman"/>
+                <w:color w:val="000000"/>
+                <w:kern w:val="0"/>
+                <w:lang w:eastAsia="en-IN"/>
+                <w14:ligatures w14:val="none"/>
+              </w:rPr>
+            </w:pPr>
+            <w:r>
+              <w:rPr>
+                <w:rFonts w:ascii="Times New Roman" w:eastAsia="Times New Roman" w:hAnsi="Times New Roman" w:cs="Times New Roman"/>
+                <w:color w:val="000000"/>
+                <w:kern w:val="0"/>
+                <w:lang w:eastAsia="en-IN"/>
+                <w14:ligatures w14:val="none"/>
+              </w:rPr>
+              <w:t>08-11-2024</w:t>
+            </w:r>
+          </w:p>
+        </w:tc>
+        <w:tc>
+          <w:tcPr>
+            <w:tcW w:w="1500" w:type="dxa"/>
+            <w:tcBorders>
+              <w:top w:val="nil"/>
+              <w:left w:val="nil"/>
+              <w:bottom w:val="single" w:sz="4" w:space="0" w:color="auto"/>
+              <w:right w:val="single" w:sz="4" w:space="0" w:color="auto"/>
+            </w:tcBorders>
+            <w:shd w:val="clear" w:color="auto" w:fill="auto"/>
+            <w:noWrap/>
+            <w:vAlign w:val="center"/>
+            <w:hideMark/>
+          </w:tcPr>
+          <w:p>
+            <w:pPr>
+              <w:spacing w:after="0" w:line="240" w:lineRule="auto"/>
+              <w:rPr>
+                <w:rFonts w:ascii="Times New Roman" w:eastAsia="Times New Roman" w:hAnsi="Times New Roman" w:cs="Times New Roman"/>
+                <w:color w:val="000000"/>
+                <w:kern w:val="0"/>
+                <w:lang w:eastAsia="en-IN"/>
+                <w14:ligatures w14:val="none"/>
+              </w:rPr>
+            </w:pPr>
+            <w:r>
+              <w:rPr>
+                <w:rFonts w:ascii="Times New Roman" w:eastAsia="Times New Roman" w:hAnsi="Times New Roman" w:cs="Times New Roman"/>
+                <w:color w:val="000000"/>
+                <w:kern w:val="0"/>
+                <w:lang w:eastAsia="en-IN"/>
+                <w14:ligatures w14:val="none"/>
+              </w:rPr>
+              <w:t>15-11-2024</w:t>
+            </w:r>
+          </w:p>
+        </w:tc>
+        <w:tc>
+          <w:tcPr>
+            <w:tcW w:w="1460" w:type="dxa"/>
+            <w:tcBorders>
+              <w:top w:val="nil"/>
+              <w:left w:val="nil"/>
+              <w:bottom w:val="single" w:sz="4" w:space="0" w:color="auto"/>
+              <w:right w:val="single" w:sz="4" w:space="0" w:color="auto"/>
+            </w:tcBorders>
+            <w:shd w:val="clear" w:color="auto" w:fill="auto"/>
+            <w:noWrap/>
+            <w:vAlign w:val="center"/>
+            <w:hideMark/>
+          </w:tcPr>
+          <w:p>
+            <w:pPr>
+              <w:spacing w:after="0" w:line="240" w:lineRule="auto"/>
+              <w:rPr>
+                <w:rFonts w:ascii="Times New Roman" w:eastAsia="Times New Roman" w:hAnsi="Times New Roman" w:cs="Times New Roman"/>
+                <w:color w:val="000000"/>
+                <w:kern w:val="0"/>
+                <w:lang w:eastAsia="en-IN"/>
+                <w14:ligatures w14:val="none"/>
+              </w:rPr>
+            </w:pPr>
+            <w:r>
+              <w:rPr>
+                <w:rFonts w:ascii="Times New Roman" w:eastAsia="Times New Roman" w:hAnsi="Times New Roman" w:cs="Times New Roman"/>
+                <w:color w:val="000000"/>
+                <w:kern w:val="0"/>
+                <w:lang w:eastAsia="en-IN"/>
+                <w14:ligatures w14:val="none"/>
+              </w:rPr>
+              <w:t> </w:t>
+            </w:r>
+          </w:p>
+        </w:tc>
+      </w:tr>
+      <w:tr>
+        <w:trPr>
+          <w:trHeight w:val="288"/>
+        </w:trPr>
+        <w:tc>
+          <w:tcPr>
+            <w:tcW w:w="940" w:type="dxa"/>
+            <w:tcBorders>
+              <w:top w:val="nil"/>
+              <w:left w:val="single" w:sz="4" w:space="0" w:color="auto"/>
+              <w:bottom w:val="single" w:sz="4" w:space="0" w:color="auto"/>
+              <w:right w:val="single" w:sz="4" w:space="0" w:color="auto"/>
+            </w:tcBorders>
+            <w:shd w:val="clear" w:color="auto" w:fill="auto"/>
+            <w:noWrap/>
+            <w:hideMark/>
+          </w:tcPr>
+          <w:p>
+            <w:pPr>
+              <w:spacing w:after="0" w:line="240" w:lineRule="auto"/>
+              <w:rPr>
+                <w:rFonts w:ascii="Times New Roman" w:eastAsia="Times New Roman" w:hAnsi="Times New Roman" w:cs="Times New Roman"/>
+                <w:color w:val="000000"/>
+                <w:kern w:val="0"/>
+                <w:lang w:eastAsia="en-IN"/>
+                <w14:ligatures w14:val="none"/>
+              </w:rPr>
+            </w:pPr>
+            <w:r>
+              <w:rPr>
+                <w:rFonts w:ascii="Times New Roman" w:eastAsia="Times New Roman" w:hAnsi="Times New Roman" w:cs="Times New Roman"/>
+                <w:color w:val="000000"/>
+                <w:kern w:val="0"/>
+                <w:lang w:eastAsia="en-IN"/>
+                <w14:ligatures w14:val="none"/>
+              </w:rPr>
+              <w:t>Sprint 4</w:t>
+            </w:r>
+          </w:p>
+        </w:tc>
+        <w:tc>
+          <w:tcPr>
+            <w:tcW w:w="1700" w:type="dxa"/>
+            <w:tcBorders>
+              <w:top w:val="nil"/>
+              <w:left w:val="nil"/>
+              <w:bottom w:val="single" w:sz="4" w:space="0" w:color="auto"/>
+              <w:right w:val="single" w:sz="4" w:space="0" w:color="auto"/>
+            </w:tcBorders>
+            <w:shd w:val="clear" w:color="auto" w:fill="auto"/>
+            <w:noWrap/>
+            <w:vAlign w:val="center"/>
+            <w:hideMark/>
+          </w:tcPr>
+          <w:p>
+            <w:pPr>
+              <w:spacing w:after="0" w:line="240" w:lineRule="auto"/>
+              <w:rPr>
+                <w:rFonts w:ascii="Times New Roman" w:eastAsia="Times New Roman" w:hAnsi="Times New Roman" w:cs="Times New Roman"/>
+                <w:color w:val="000000"/>
+                <w:kern w:val="0"/>
+                <w:lang w:eastAsia="en-IN"/>
+                <w14:ligatures w14:val="none"/>
+              </w:rPr>
+            </w:pPr>
+            <w:r>
+              <w:rPr>
+                <w:rFonts w:ascii="Times New Roman" w:eastAsia="Times New Roman" w:hAnsi="Times New Roman" w:cs="Times New Roman"/>
+                <w:color w:val="000000"/>
+                <w:kern w:val="0"/>
+                <w:lang w:eastAsia="en-IN"/>
+                <w14:ligatures w14:val="none"/>
+              </w:rPr>
+              <w:t>13-11-2024</w:t>
+            </w:r>
+          </w:p>
+        </w:tc>
+        <w:tc>
+          <w:tcPr>
+            <w:tcW w:w="1600" w:type="dxa"/>
+            <w:tcBorders>
+              <w:top w:val="nil"/>
+              <w:left w:val="nil"/>
+              <w:bottom w:val="single" w:sz="4" w:space="0" w:color="auto"/>
+              <w:right w:val="single" w:sz="4" w:space="0" w:color="auto"/>
+            </w:tcBorders>
+            <w:shd w:val="clear" w:color="auto" w:fill="auto"/>
+            <w:noWrap/>
+            <w:vAlign w:val="center"/>
+            <w:hideMark/>
+          </w:tcPr>
+          <w:p>
+            <w:pPr>
+              <w:spacing w:after="0" w:line="240" w:lineRule="auto"/>
+              <w:rPr>
+                <w:rFonts w:ascii="Times New Roman" w:eastAsia="Times New Roman" w:hAnsi="Times New Roman" w:cs="Times New Roman"/>
+                <w:color w:val="000000"/>
+                <w:kern w:val="0"/>
+                <w:lang w:eastAsia="en-IN"/>
+                <w14:ligatures w14:val="none"/>
+              </w:rPr>
+            </w:pPr>
+            <w:r>
+              <w:rPr>
+                <w:rFonts w:ascii="Times New Roman" w:eastAsia="Times New Roman" w:hAnsi="Times New Roman" w:cs="Times New Roman"/>
+                <w:color w:val="000000"/>
+                <w:kern w:val="0"/>
+                <w:lang w:eastAsia="en-IN"/>
+                <w14:ligatures w14:val="none"/>
+              </w:rPr>
+              <w:t>18-11-2024</w:t>
+            </w:r>
+          </w:p>
+        </w:tc>
+        <w:tc>
+          <w:tcPr>
+            <w:tcW w:w="1480" w:type="dxa"/>
+            <w:tcBorders>
+              <w:top w:val="nil"/>
+              <w:left w:val="nil"/>
+              <w:bottom w:val="single" w:sz="4" w:space="0" w:color="auto"/>
+              <w:right w:val="single" w:sz="4" w:space="0" w:color="auto"/>
+            </w:tcBorders>
+            <w:shd w:val="clear" w:color="auto" w:fill="auto"/>
+            <w:noWrap/>
+            <w:vAlign w:val="center"/>
+            <w:hideMark/>
+          </w:tcPr>
+          <w:p>
+            <w:pPr>
+              <w:spacing w:after="0" w:line="240" w:lineRule="auto"/>
+              <w:rPr>
+                <w:rFonts w:ascii="Times New Roman" w:eastAsia="Times New Roman" w:hAnsi="Times New Roman" w:cs="Times New Roman"/>
+                <w:color w:val="000000"/>
+                <w:kern w:val="0"/>
+                <w:lang w:eastAsia="en-IN"/>
+                <w14:ligatures w14:val="none"/>
+              </w:rPr>
+            </w:pPr>
+            <w:r>
+              <w:rPr>
+                <w:rFonts w:ascii="Times New Roman" w:eastAsia="Times New Roman" w:hAnsi="Times New Roman" w:cs="Times New Roman"/>
+                <w:color w:val="000000"/>
+                <w:kern w:val="0"/>
+                <w:lang w:eastAsia="en-IN"/>
+                <w14:ligatures w14:val="none"/>
+              </w:rPr>
+              <w:t>22-11-2024</w:t>
+            </w:r>
+          </w:p>
+        </w:tc>
+        <w:tc>
+          <w:tcPr>
+            <w:tcW w:w="1500" w:type="dxa"/>
+            <w:tcBorders>
+              <w:top w:val="nil"/>
+              <w:left w:val="nil"/>
+              <w:bottom w:val="single" w:sz="4" w:space="0" w:color="auto"/>
+              <w:right w:val="single" w:sz="4" w:space="0" w:color="auto"/>
+            </w:tcBorders>
+            <w:shd w:val="clear" w:color="auto" w:fill="auto"/>
+            <w:noWrap/>
+            <w:vAlign w:val="center"/>
+            <w:hideMark/>
+          </w:tcPr>
+          <w:p>
+            <w:pPr>
+              <w:spacing w:after="0" w:line="240" w:lineRule="auto"/>
+              <w:rPr>
+                <w:rFonts w:ascii="Times New Roman" w:eastAsia="Times New Roman" w:hAnsi="Times New Roman" w:cs="Times New Roman"/>
+                <w:color w:val="000000"/>
+                <w:kern w:val="0"/>
+                <w:lang w:eastAsia="en-IN"/>
+                <w14:ligatures w14:val="none"/>
+              </w:rPr>
+            </w:pPr>
+            <w:r>
+              <w:rPr>
+                <w:rFonts w:ascii="Times New Roman" w:eastAsia="Times New Roman" w:hAnsi="Times New Roman" w:cs="Times New Roman"/>
+                <w:color w:val="000000"/>
+                <w:kern w:val="0"/>
+                <w:lang w:eastAsia="en-IN"/>
+                <w14:ligatures w14:val="none"/>
+              </w:rPr>
+              <w:t>29-11-2024</w:t>
+            </w:r>
+          </w:p>
+        </w:tc>
+        <w:tc>
+          <w:tcPr>
+            <w:tcW w:w="1460" w:type="dxa"/>
+            <w:tcBorders>
+              <w:top w:val="nil"/>
+              <w:left w:val="nil"/>
+              <w:bottom w:val="single" w:sz="4" w:space="0" w:color="auto"/>
+              <w:right w:val="single" w:sz="4" w:space="0" w:color="auto"/>
+            </w:tcBorders>
+            <w:shd w:val="clear" w:color="auto" w:fill="auto"/>
+            <w:noWrap/>
+            <w:vAlign w:val="center"/>
+            <w:hideMark/>
+          </w:tcPr>
+          <w:p>
+            <w:pPr>
+              <w:spacing w:after="0" w:line="240" w:lineRule="auto"/>
+              <w:rPr>
+                <w:rFonts w:ascii="Times New Roman" w:eastAsia="Times New Roman" w:hAnsi="Times New Roman" w:cs="Times New Roman"/>
+                <w:color w:val="000000"/>
+                <w:kern w:val="0"/>
+                <w:lang w:eastAsia="en-IN"/>
+                <w14:ligatures w14:val="none"/>
+              </w:rPr>
+            </w:pPr>
+            <w:r>
+              <w:rPr>
+                <w:rFonts w:ascii="Times New Roman" w:eastAsia="Times New Roman" w:hAnsi="Times New Roman" w:cs="Times New Roman"/>
+                <w:color w:val="000000"/>
+                <w:kern w:val="0"/>
+                <w:lang w:eastAsia="en-IN"/>
+                <w14:ligatures w14:val="none"/>
+              </w:rPr>
+              <w:t>06-11-2024</w:t>
+            </w:r>
+          </w:p>
+        </w:tc>
+      </w:tr>
+      <w:tr>
+        <w:trPr>
+          <w:trHeight w:val="288"/>
+        </w:trPr>
+        <w:tc>
+          <w:tcPr>
+            <w:tcW w:w="4240" w:type="dxa"/>
+            <w:gridSpan w:val="3"/>
+            <w:tcBorders>
+              <w:top w:val="single" w:sz="4" w:space="0" w:color="auto"/>
+              <w:left w:val="single" w:sz="4" w:space="0" w:color="auto"/>
+              <w:bottom w:val="single" w:sz="4" w:space="0" w:color="auto"/>
+              <w:right w:val="single" w:sz="4" w:space="0" w:color="auto"/>
+            </w:tcBorders>
+            <w:shd w:val="clear" w:color="auto" w:fill="auto"/>
+            <w:noWrap/>
+          </w:tcPr>
+          <w:p>
+            <w:pPr>
+              <w:spacing w:after="0" w:line="240" w:lineRule="auto"/>
+              <w:jc w:val="center"/>
+              <w:rPr>
+                <w:rFonts w:ascii="Times New Roman" w:eastAsia="Times New Roman" w:hAnsi="Times New Roman" w:cs="Times New Roman"/>
+                <w:color w:val="000000"/>
+                <w:kern w:val="0"/>
+                <w:lang w:eastAsia="en-IN"/>
+                <w14:ligatures w14:val="none"/>
+              </w:rPr>
+            </w:pPr>
+            <w:r>
+              <w:rPr>
+                <w:rFonts w:ascii="Times New Roman" w:eastAsia="Times New Roman" w:hAnsi="Times New Roman" w:cs="Times New Roman"/>
+                <w:color w:val="000000"/>
+                <w:kern w:val="0"/>
+                <w:lang w:eastAsia="en-IN"/>
+                <w14:ligatures w14:val="none"/>
+              </w:rPr>
+              <w:t>Daily Stand up</w:t>
+            </w:r>
+          </w:p>
+        </w:tc>
+        <w:tc>
+          <w:tcPr>
+            <w:tcW w:w="4440" w:type="dxa"/>
+            <w:gridSpan w:val="3"/>
+            <w:tcBorders>
+              <w:top w:val="single" w:sz="4" w:space="0" w:color="auto"/>
+              <w:left w:val="nil"/>
+              <w:bottom w:val="single" w:sz="4" w:space="0" w:color="auto"/>
+              <w:right w:val="single" w:sz="4" w:space="0" w:color="auto"/>
+            </w:tcBorders>
+            <w:shd w:val="clear" w:color="auto" w:fill="auto"/>
+            <w:noWrap/>
+            <w:vAlign w:val="center"/>
+          </w:tcPr>
+          <w:p>
+            <w:pPr>
+              <w:spacing w:after="0" w:line="240" w:lineRule="auto"/>
+              <w:jc w:val="center"/>
+              <w:rPr>
+                <w:rFonts w:ascii="Times New Roman" w:eastAsia="Times New Roman" w:hAnsi="Times New Roman" w:cs="Times New Roman"/>
+                <w:color w:val="000000"/>
+                <w:kern w:val="0"/>
+                <w:lang w:eastAsia="en-IN"/>
+                <w14:ligatures w14:val="none"/>
+              </w:rPr>
+            </w:pPr>
+            <w:r>
+              <w:rPr>
+                <w:rFonts w:ascii="Times New Roman" w:eastAsia="Times New Roman" w:hAnsi="Times New Roman" w:cs="Times New Roman"/>
+                <w:color w:val="000000"/>
+                <w:kern w:val="0"/>
+                <w:lang w:eastAsia="en-IN"/>
+                <w14:ligatures w14:val="none"/>
+              </w:rPr>
+              <w:t xml:space="preserve">Monday – </w:t>
+            </w:r>
+            <w:proofErr w:type="gramStart"/>
+            <w:r>
+              <w:rPr>
+                <w:rFonts w:ascii="Times New Roman" w:eastAsia="Times New Roman" w:hAnsi="Times New Roman" w:cs="Times New Roman"/>
+                <w:color w:val="000000"/>
+                <w:kern w:val="0"/>
+                <w:lang w:eastAsia="en-IN"/>
+                <w14:ligatures w14:val="none"/>
+              </w:rPr>
+              <w:t>Friday(</w:t>
+            </w:r>
+            <w:proofErr w:type="gramEnd"/>
+            <w:r>
+              <w:rPr>
+                <w:rFonts w:ascii="Times New Roman" w:eastAsia="Times New Roman" w:hAnsi="Times New Roman" w:cs="Times New Roman"/>
+                <w:color w:val="000000"/>
+                <w:kern w:val="0"/>
+                <w:lang w:eastAsia="en-IN"/>
+                <w14:ligatures w14:val="none"/>
+              </w:rPr>
+              <w:t>Every weekday)</w:t>
+            </w:r>
+          </w:p>
+        </w:tc>
+      </w:tr>
+    </w:tbl>
+    <w:p>
+      <w:pPr>
+        <w:jc w:val="both"/>
+        <w:rPr>
+          <w:rFonts w:ascii="Times New Roman" w:hAnsi="Times New Roman" w:cs="Times New Roman"/>
+          <w:b/>
+          <w:bCs/>
+          <w:sz w:val="28"/>
+          <w:szCs w:val="28"/>
+        </w:rPr>
+      </w:pPr>
+    </w:p>
+    <w:p>
+      <w:pPr>
+        <w:jc w:val="both"/>
+        <w:rPr>
+          <w:rFonts w:ascii="Times New Roman" w:hAnsi="Times New Roman" w:cs="Times New Roman"/>
+          <w:sz w:val="28"/>
+          <w:szCs w:val="28"/>
+        </w:rPr>
+      </w:pPr>
+      <w:proofErr w:type="spellStart"/>
+      <w:r>
+        <w:rPr>
+          <w:rFonts w:ascii="Times New Roman" w:hAnsi="Times New Roman" w:cs="Times New Roman"/>
+          <w:b/>
+          <w:bCs/>
+          <w:sz w:val="28"/>
+          <w:szCs w:val="28"/>
+        </w:rPr>
+        <w:t>Github</w:t>
+      </w:r>
+      <w:proofErr w:type="spellEnd"/>
+      <w:r>
+        <w:rPr>
+          <w:rFonts w:ascii="Times New Roman" w:hAnsi="Times New Roman" w:cs="Times New Roman"/>
+          <w:b/>
+          <w:bCs/>
+          <w:sz w:val="28"/>
+          <w:szCs w:val="28"/>
+        </w:rPr>
+        <w:t xml:space="preserve"> Project link: </w:t>
+      </w:r>
+      <w:hyperlink r:id="rId7" w:history="1">
+        <w:r>
+          <w:rPr>
+            <w:rStyle w:val="Hyperlink"/>
+            <w:rFonts w:ascii="Times New Roman" w:hAnsi="Times New Roman" w:cs="Times New Roman"/>
+            <w:b/>
+            <w:bCs/>
+            <w:sz w:val="24"/>
+            <w:szCs w:val="24"/>
+          </w:rPr>
+          <w:t>Click Here</w:t>
+        </w:r>
+      </w:hyperlink>
+    </w:p>
+    <w:p>
+      <w:pPr>
+        <w:spacing w:before="240" w:after="120"/>
+        <w:jc w:val="both"/>
+      </w:pPr>
+      <w:r>
+        <w:rPr>
+          <w:rFonts w:ascii="Times New Roman" w:eastAsia="Times New Roman" w:hAnsi="Times New Roman" w:cs="Times New Roman"/>
+          <w:b/>
+          <w:bCs/>
+          <w:sz w:val="24"/>
+          <w:szCs w:val="24"/>
+        </w:rPr>
+        <w:t>Team Members: Group 2</w:t>
+      </w:r>
+    </w:p>
+    <w:p>
+      <w:pPr>
+        <w:spacing w:before="240" w:after="120"/>
+        <w:jc w:val="both"/>
+      </w:pPr>
+      <w:r>
+        <w:rPr>
+          <w:rFonts w:ascii="Times New Roman" w:eastAsia="Times New Roman" w:hAnsi="Times New Roman" w:cs="Times New Roman"/>
+          <w:b/>
+          <w:bCs/>
+          <w:sz w:val="24"/>
+          <w:szCs w:val="24"/>
+        </w:rPr>
+        <w:t>Aditya Mhatre</w:t>
+      </w:r>
+      <w:r>
+        <w:rPr>
+          <w:rFonts w:ascii="Times New Roman" w:eastAsia="Times New Roman" w:hAnsi="Times New Roman" w:cs="Times New Roman"/>
+          <w:sz w:val="24"/>
+          <w:szCs w:val="24"/>
+        </w:rPr>
+        <w:t xml:space="preserve"> - </w:t>
+      </w:r>
+      <w:hyperlink r:id="rId8">
+        <w:r>
+          <w:rPr>
+            <w:rStyle w:val="Hyperlink"/>
+            <w:rFonts w:ascii="Times New Roman" w:eastAsia="Times New Roman" w:hAnsi="Times New Roman" w:cs="Times New Roman"/>
+            <w:sz w:val="24"/>
+            <w:szCs w:val="24"/>
+          </w:rPr>
+          <w:t>a.mhatre623@mybvc.ca</w:t>
+        </w:r>
+      </w:hyperlink>
+    </w:p>
+    <w:p>
+      <w:pPr>
+        <w:spacing w:before="240" w:after="120"/>
+        <w:jc w:val="both"/>
+      </w:pPr>
+      <w:r>
+        <w:rPr>
+          <w:rFonts w:ascii="Times New Roman" w:eastAsia="Times New Roman" w:hAnsi="Times New Roman" w:cs="Times New Roman"/>
+          <w:b/>
+          <w:bCs/>
+          <w:sz w:val="24"/>
+          <w:szCs w:val="24"/>
+        </w:rPr>
+        <w:t>Geetha Narasimha</w:t>
+      </w:r>
+      <w:r>
+        <w:rPr>
+          <w:rFonts w:ascii="Times New Roman" w:eastAsia="Times New Roman" w:hAnsi="Times New Roman" w:cs="Times New Roman"/>
+          <w:sz w:val="24"/>
+          <w:szCs w:val="24"/>
+        </w:rPr>
+        <w:t xml:space="preserve"> - </w:t>
+      </w:r>
+      <w:hyperlink r:id="rId9">
+        <w:r>
+          <w:rPr>
+            <w:rStyle w:val="Hyperlink"/>
+            <w:rFonts w:ascii="Times New Roman" w:eastAsia="Times New Roman" w:hAnsi="Times New Roman" w:cs="Times New Roman"/>
+            <w:sz w:val="24"/>
+            <w:szCs w:val="24"/>
+          </w:rPr>
+          <w:t>g.narasimha064@mybvc.ca</w:t>
+        </w:r>
+      </w:hyperlink>
+    </w:p>
+    <w:p>
+      <w:pPr>
+        <w:spacing w:before="240" w:after="120"/>
+        <w:jc w:val="both"/>
+      </w:pPr>
+      <w:r>
+        <w:rPr>
+          <w:rFonts w:ascii="Times New Roman" w:eastAsia="Times New Roman" w:hAnsi="Times New Roman" w:cs="Times New Roman"/>
+          <w:b/>
+          <w:bCs/>
+          <w:sz w:val="24"/>
+          <w:szCs w:val="24"/>
+        </w:rPr>
+        <w:t xml:space="preserve">Sandeep </w:t>
+      </w:r>
+      <w:proofErr w:type="spellStart"/>
+      <w:r>
+        <w:rPr>
+          <w:rFonts w:ascii="Times New Roman" w:eastAsia="Times New Roman" w:hAnsi="Times New Roman" w:cs="Times New Roman"/>
+          <w:b/>
+          <w:bCs/>
+          <w:sz w:val="24"/>
+          <w:szCs w:val="24"/>
+        </w:rPr>
+        <w:t>Parwal</w:t>
+      </w:r>
+      <w:proofErr w:type="spellEnd"/>
+      <w:r>
+        <w:rPr>
+          <w:rFonts w:ascii="Times New Roman" w:eastAsia="Times New Roman" w:hAnsi="Times New Roman" w:cs="Times New Roman"/>
+          <w:sz w:val="24"/>
+          <w:szCs w:val="24"/>
+        </w:rPr>
+        <w:t xml:space="preserve"> - </w:t>
+      </w:r>
+      <w:hyperlink r:id="rId10">
+        <w:r>
+          <w:rPr>
+            <w:rStyle w:val="Hyperlink"/>
+            <w:rFonts w:ascii="Times New Roman" w:eastAsia="Times New Roman" w:hAnsi="Times New Roman" w:cs="Times New Roman"/>
+            <w:sz w:val="24"/>
+            <w:szCs w:val="24"/>
+          </w:rPr>
+          <w:t>s.parwal175@mybvc.ca</w:t>
+        </w:r>
+      </w:hyperlink>
+    </w:p>
+    <w:p>
+      <w:pPr>
+        <w:spacing w:before="240" w:after="120"/>
+        <w:jc w:val="both"/>
+      </w:pPr>
+      <w:r>
+        <w:rPr>
+          <w:rFonts w:ascii="Times New Roman" w:eastAsia="Times New Roman" w:hAnsi="Times New Roman" w:cs="Times New Roman"/>
+          <w:b/>
+          <w:bCs/>
+          <w:sz w:val="24"/>
+          <w:szCs w:val="24"/>
+        </w:rPr>
+        <w:t>Taral Kotwal</w:t>
+      </w:r>
+      <w:r>
+        <w:rPr>
+          <w:rFonts w:ascii="Times New Roman" w:eastAsia="Times New Roman" w:hAnsi="Times New Roman" w:cs="Times New Roman"/>
+          <w:sz w:val="24"/>
+          <w:szCs w:val="24"/>
+        </w:rPr>
+        <w:t xml:space="preserve"> - </w:t>
+      </w:r>
+      <w:hyperlink r:id="rId11">
+        <w:r>
+          <w:rPr>
+            <w:rStyle w:val="Hyperlink"/>
+            <w:rFonts w:ascii="Times New Roman" w:eastAsia="Times New Roman" w:hAnsi="Times New Roman" w:cs="Times New Roman"/>
+            <w:sz w:val="24"/>
+            <w:szCs w:val="24"/>
+          </w:rPr>
+          <w:t>t.kotwal365@mybvc.ca</w:t>
+        </w:r>
+      </w:hyperlink>
+    </w:p>
+    <w:p>
+      <w:pPr>
+        <w:jc w:val="both"/>
+        <w:rPr>
+          <w:rFonts w:ascii="Times New Roman" w:hAnsi="Times New Roman" w:cs="Times New Roman"/>
+          <w:sz w:val="24"/>
+          <w:szCs w:val="24"/>
+        </w:rPr>
+      </w:pPr>
+    </w:p>
+    <w:p>
+      <w:pPr>
+        <w:rPr>
+          <w:rFonts w:ascii="Times New Roman" w:hAnsi="Times New Roman" w:cs="Times New Roman"/>
+        </w:rPr>
+      </w:pPr>
+    </w:p>
     <w:sectPr>
+      <w:footerReference w:type="even" r:id="rId12"/>
+      <w:footerReference w:type="default" r:id="rId13"/>
+      <w:footerReference w:type="first" r:id="rId14"/>
       <w:pgSz w:w="11906" w:h="16838"/>
       <w:pgMar w:top="1440" w:right="1440" w:bottom="1440" w:left="1440" w:header="708" w:footer="708" w:gutter="0"/>
       <w:cols w:space="708"/>
@@ -1731,9 +5243,577 @@
 </w:document>
 </file>
 
+<file path=word/endnotes.xml><?xml version="1.0" encoding="utf-8"?>
+<w:endnotes xmlns:wpc="http://schemas.microsoft.com/office/word/2010/wordprocessingCanvas" xmlns:cx="http://schemas.microsoft.com/office/drawing/2014/chartex" xmlns:cx1="http://schemas.microsoft.com/office/drawing/2015/9/8/chartex" xmlns:cx2="http://schemas.microsoft.com/office/drawing/2015/10/21/chartex" xmlns:cx3="http://schemas.microsoft.com/office/drawing/2016/5/9/chartex" xmlns:cx4="http://schemas.microsoft.com/office/drawing/2016/5/10/chartex" xmlns:cx5="http://schemas.microsoft.com/office/drawing/2016/5/11/chartex" xmlns:cx6="http://schemas.microsoft.com/office/drawing/2016/5/12/chartex" xmlns:cx7="http://schemas.microsoft.com/office/drawing/2016/5/13/chartex" xmlns:cx8="http://schemas.microsoft.com/office/drawing/2016/5/14/chartex" xmlns:mc="http://schemas.openxmlformats.org/markup-compatibility/2006" xmlns:aink="http://schemas.microsoft.com/office/drawing/2016/ink" xmlns:am3d="http://schemas.microsoft.com/office/drawing/2017/model3d" xmlns:o="urn:schemas-microsoft-com:office:office" xmlns:oel="http://schemas.microsoft.com/office/2019/extlst" xmlns:r="http://schemas.openxmlformats.org/officeDocument/2006/relationships" xmlns:m="http://schemas.openxmlformats.org/officeDocument/2006/math" xmlns:v="urn:schemas-microsoft-com:vml" xmlns:wp14="http://schemas.microsoft.com/office/word/2010/wordprocessingDrawing" xmlns:wp="http://schemas.openxmlformats.org/drawingml/2006/wordprocessingDrawing" xmlns:w10="urn:schemas-microsoft-com:office:word" xmlns:w="http://schemas.openxmlformats.org/wordprocessingml/2006/main" xmlns:w14="http://schemas.microsoft.com/office/word/2010/wordml" xmlns:w15="http://schemas.microsoft.com/office/word/2012/wordml" xmlns:w16cex="http://schemas.microsoft.com/office/word/2018/wordml/cex" xmlns:w16cid="http://schemas.microsoft.com/office/word/2016/wordml/cid" xmlns:w16="http://schemas.microsoft.com/office/word/2018/wordml" xmlns:w16du="http://schemas.microsoft.com/office/word/2023/wordml/word16du" xmlns:w16sdtdh="http://schemas.microsoft.com/office/word/2020/wordml/sdtdatahash" xmlns:w16se="http://schemas.microsoft.com/office/word/2015/wordml/symex" xmlns:wpg="http://schemas.microsoft.com/office/word/2010/wordprocessingGroup" xmlns:wpi="http://schemas.microsoft.com/office/word/2010/wordprocessingInk" xmlns:wne="http://schemas.microsoft.com/office/word/2006/wordml" xmlns:wps="http://schemas.microsoft.com/office/word/2010/wordprocessingShape" mc:Ignorable="w14 w15 w16se w16cid w16 w16cex w16sdtdh w16du wp14">
+  <w:endnote w:type="separator" w:id="-1">
+    <w:p>
+      <w:pPr>
+        <w:spacing w:after="0" w:line="240" w:lineRule="auto"/>
+      </w:pPr>
+      <w:r>
+        <w:separator/>
+      </w:r>
+    </w:p>
+  </w:endnote>
+  <w:endnote w:type="continuationSeparator" w:id="0">
+    <w:p>
+      <w:pPr>
+        <w:spacing w:after="0" w:line="240" w:lineRule="auto"/>
+      </w:pPr>
+      <w:r>
+        <w:continuationSeparator/>
+      </w:r>
+    </w:p>
+  </w:endnote>
+</w:endnotes>
+</file>
+
+<file path=word/footer1.xml><?xml version="1.0" encoding="utf-8"?>
+<w:ftr xmlns:wpc="http://schemas.microsoft.com/office/word/2010/wordprocessingCanvas" xmlns:cx="http://schemas.microsoft.com/office/drawing/2014/chartex" xmlns:cx1="http://schemas.microsoft.com/office/drawing/2015/9/8/chartex" xmlns:cx2="http://schemas.microsoft.com/office/drawing/2015/10/21/chartex" xmlns:cx3="http://schemas.microsoft.com/office/drawing/2016/5/9/chartex" xmlns:cx4="http://schemas.microsoft.com/office/drawing/2016/5/10/chartex" xmlns:cx5="http://schemas.microsoft.com/office/drawing/2016/5/11/chartex" xmlns:cx6="http://schemas.microsoft.com/office/drawing/2016/5/12/chartex" xmlns:cx7="http://schemas.microsoft.com/office/drawing/2016/5/13/chartex" xmlns:cx8="http://schemas.microsoft.com/office/drawing/2016/5/14/chartex" xmlns:mc="http://schemas.openxmlformats.org/markup-compatibility/2006" xmlns:aink="http://schemas.microsoft.com/office/drawing/2016/ink" xmlns:am3d="http://schemas.microsoft.com/office/drawing/2017/model3d" xmlns:o="urn:schemas-microsoft-com:office:office" xmlns:oel="http://schemas.microsoft.com/office/2019/extlst" xmlns:r="http://schemas.openxmlformats.org/officeDocument/2006/relationships" xmlns:m="http://schemas.openxmlformats.org/officeDocument/2006/math" xmlns:v="urn:schemas-microsoft-com:vml" xmlns:wp14="http://schemas.microsoft.com/office/word/2010/wordprocessingDrawing" xmlns:wp="http://schemas.openxmlformats.org/drawingml/2006/wordprocessingDrawing" xmlns:w10="urn:schemas-microsoft-com:office:word" xmlns:w="http://schemas.openxmlformats.org/wordprocessingml/2006/main" xmlns:w14="http://schemas.microsoft.com/office/word/2010/wordml" xmlns:w15="http://schemas.microsoft.com/office/word/2012/wordml" xmlns:w16cex="http://schemas.microsoft.com/office/word/2018/wordml/cex" xmlns:w16cid="http://schemas.microsoft.com/office/word/2016/wordml/cid" xmlns:w16="http://schemas.microsoft.com/office/word/2018/wordml" xmlns:w16du="http://schemas.microsoft.com/office/word/2023/wordml/word16du" xmlns:w16sdtdh="http://schemas.microsoft.com/office/word/2020/wordml/sdtdatahash" xmlns:w16se="http://schemas.microsoft.com/office/word/2015/wordml/symex" xmlns:wpg="http://schemas.microsoft.com/office/word/2010/wordprocessingGroup" xmlns:wpi="http://schemas.microsoft.com/office/word/2010/wordprocessingInk" xmlns:wne="http://schemas.microsoft.com/office/word/2006/wordml" xmlns:wps="http://schemas.microsoft.com/office/word/2010/wordprocessingShape" mc:Ignorable="w14 w15 w16se w16cid w16 w16cex w16sdtdh w16du wp14">
+  <w:p>
+    <w:pPr>
+      <w:pStyle w:val="Footer"/>
+    </w:pPr>
+    <w:r>
+      <w:rPr>
+        <w:noProof/>
+      </w:rPr>
+      <mc:AlternateContent>
+        <mc:Choice Requires="wps">
+          <w:drawing>
+            <wp:anchor distT="0" distB="0" distL="0" distR="0" simplePos="0" relativeHeight="251659264" behindDoc="0" locked="0" layoutInCell="1" allowOverlap="1" wp14:anchorId="7DAC6AEE" wp14:editId="02BADCE9">
+              <wp:simplePos x="635" y="635"/>
+              <wp:positionH relativeFrom="page">
+                <wp:align>left</wp:align>
+              </wp:positionH>
+              <wp:positionV relativeFrom="page">
+                <wp:align>bottom</wp:align>
+              </wp:positionV>
+              <wp:extent cx="1339850" cy="342900"/>
+              <wp:effectExtent l="0" t="0" r="12700" b="0"/>
+              <wp:wrapNone/>
+              <wp:docPr id="351061910" name="Text Box 2" descr="Classification: General">
+                <a:extLst xmlns:a="http://schemas.openxmlformats.org/drawingml/2006/main">
+                  <a:ext uri="{5AE41FA2-C0FF-4470-9BD4-5FADCA87CBE2}">
+                    <aclsh:classification xmlns:aclsh="http://schemas.microsoft.com/office/drawing/2020/classificationShape" classificationOutcomeType="ftr"/>
+                  </a:ext>
+                </a:extLst>
+              </wp:docPr>
+              <wp:cNvGraphicFramePr/>
+              <a:graphic xmlns:a="http://schemas.openxmlformats.org/drawingml/2006/main">
+                <a:graphicData uri="http://schemas.microsoft.com/office/word/2010/wordprocessingShape">
+                  <wps:wsp>
+                    <wps:cNvSpPr txBox="1"/>
+                    <wps:spPr>
+                      <a:xfrm>
+                        <a:off x="0" y="0"/>
+                        <a:ext cx="1339850" cy="342900"/>
+                      </a:xfrm>
+                      <a:prstGeom prst="rect">
+                        <a:avLst/>
+                      </a:prstGeom>
+                      <a:noFill/>
+                      <a:ln>
+                        <a:noFill/>
+                      </a:ln>
+                    </wps:spPr>
+                    <wps:txbx>
+                      <w:txbxContent>
+                        <w:p>
+                          <w:pPr>
+                            <w:spacing w:after="0"/>
+                            <w:rPr>
+                              <w:rFonts w:ascii="Calibri" w:eastAsia="Calibri" w:hAnsi="Calibri" w:cs="Calibri"/>
+                              <w:noProof/>
+                              <w:color w:val="000000"/>
+                              <w:sz w:val="20"/>
+                              <w:szCs w:val="20"/>
+                            </w:rPr>
+                          </w:pPr>
+                          <w:r>
+                            <w:rPr>
+                              <w:rFonts w:ascii="Calibri" w:eastAsia="Calibri" w:hAnsi="Calibri" w:cs="Calibri"/>
+                              <w:noProof/>
+                              <w:color w:val="000000"/>
+                              <w:sz w:val="20"/>
+                              <w:szCs w:val="20"/>
+                            </w:rPr>
+                            <w:t>Classification: General</w:t>
+                          </w:r>
+                        </w:p>
+                      </w:txbxContent>
+                    </wps:txbx>
+                    <wps:bodyPr rot="0" spcFirstLastPara="0" vertOverflow="overflow" horzOverflow="overflow" vert="horz" wrap="none" lIns="254000" tIns="0" rIns="0" bIns="190500" numCol="1" spcCol="0" rtlCol="0" fromWordArt="0" anchor="b" anchorCtr="0" forceAA="0" compatLnSpc="1">
+                      <a:prstTxWarp prst="textNoShape">
+                        <a:avLst/>
+                      </a:prstTxWarp>
+                      <a:spAutoFit/>
+                    </wps:bodyPr>
+                  </wps:wsp>
+                </a:graphicData>
+              </a:graphic>
+            </wp:anchor>
+          </w:drawing>
+        </mc:Choice>
+        <mc:Fallback xmlns:aclsh="http://schemas.microsoft.com/office/drawing/2020/classificationShape" xmlns:a="http://schemas.openxmlformats.org/drawingml/2006/main">
+          <w:pict>
+            <v:shapetype id="_x0000_t202" coordsize="21600,21600" o:spt="202" path="m,l,21600r21600,l21600,xe" w14:anchorId="7DAC6AEE">
+              <v:stroke joinstyle="miter"/>
+              <v:path gradientshapeok="t" o:connecttype="rect"/>
+            </v:shapetype>
+            <v:shape id="Text Box 2" style="position:absolute;margin-left:0;margin-top:0;width:105.5pt;height:27pt;z-index:251659264;visibility:visible;mso-wrap-style:none;mso-wrap-distance-left:0;mso-wrap-distance-top:0;mso-wrap-distance-right:0;mso-wrap-distance-bottom:0;mso-position-horizontal:left;mso-position-horizontal-relative:page;mso-position-vertical:bottom;mso-position-vertical-relative:page;v-text-anchor:bottom" alt="Classification: General" o:spid="_x0000_s1026" filled="f" stroked="f" type="#_x0000_t202" o:gfxdata="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">
+              <v:fill o:detectmouseclick="t"/>
+              <v:textbox style="mso-fit-shape-to-text:t" inset="20pt,0,0,15pt">
+                <w:txbxContent>
+                  <w:p>
+                    <w:pPr>
+                      <w:spacing w:after="0"/>
+                      <w:rPr>
+                        <w:rFonts w:ascii="Calibri" w:hAnsi="Calibri" w:eastAsia="Calibri" w:cs="Calibri"/>
+                        <w:noProof/>
+                        <w:color w:val="000000"/>
+                        <w:sz w:val="20"/>
+                        <w:szCs w:val="20"/>
+                      </w:rPr>
+                    </w:pPr>
+                    <w:r>
+                      <w:rPr>
+                        <w:rFonts w:ascii="Calibri" w:hAnsi="Calibri" w:eastAsia="Calibri" w:cs="Calibri"/>
+                        <w:noProof/>
+                        <w:color w:val="000000"/>
+                        <w:sz w:val="20"/>
+                        <w:szCs w:val="20"/>
+                      </w:rPr>
+                      <w:t>Classification: General</w:t>
+                    </w:r>
+                  </w:p>
+                </w:txbxContent>
+              </v:textbox>
+              <w10:wrap anchorx="page" anchory="page"/>
+            </v:shape>
+          </w:pict>
+        </mc:Fallback>
+      </mc:AlternateContent>
+    </w:r>
+  </w:p>
+</w:ftr>
+</file>
+
+<file path=word/footer2.xml><?xml version="1.0" encoding="utf-8"?>
+<w:ftr xmlns:wpc="http://schemas.microsoft.com/office/word/2010/wordprocessingCanvas" xmlns:cx="http://schemas.microsoft.com/office/drawing/2014/chartex" xmlns:cx1="http://schemas.microsoft.com/office/drawing/2015/9/8/chartex" xmlns:cx2="http://schemas.microsoft.com/office/drawing/2015/10/21/chartex" xmlns:cx3="http://schemas.microsoft.com/office/drawing/2016/5/9/chartex" xmlns:cx4="http://schemas.microsoft.com/office/drawing/2016/5/10/chartex" xmlns:cx5="http://schemas.microsoft.com/office/drawing/2016/5/11/chartex" xmlns:cx6="http://schemas.microsoft.com/office/drawing/2016/5/12/chartex" xmlns:cx7="http://schemas.microsoft.com/office/drawing/2016/5/13/chartex" xmlns:cx8="http://schemas.microsoft.com/office/drawing/2016/5/14/chartex" xmlns:mc="http://schemas.openxmlformats.org/markup-compatibility/2006" xmlns:aink="http://schemas.microsoft.com/office/drawing/2016/ink" xmlns:am3d="http://schemas.microsoft.com/office/drawing/2017/model3d" xmlns:o="urn:schemas-microsoft-com:office:office" xmlns:oel="http://schemas.microsoft.com/office/2019/extlst" xmlns:r="http://schemas.openxmlformats.org/officeDocument/2006/relationships" xmlns:m="http://schemas.openxmlformats.org/officeDocument/2006/math" xmlns:v="urn:schemas-microsoft-com:vml" xmlns:wp14="http://schemas.microsoft.com/office/word/2010/wordprocessingDrawing" xmlns:wp="http://schemas.openxmlformats.org/drawingml/2006/wordprocessingDrawing" xmlns:w10="urn:schemas-microsoft-com:office:word" xmlns:w="http://schemas.openxmlformats.org/wordprocessingml/2006/main" xmlns:w14="http://schemas.microsoft.com/office/word/2010/wordml" xmlns:w15="http://schemas.microsoft.com/office/word/2012/wordml" xmlns:w16cex="http://schemas.microsoft.com/office/word/2018/wordml/cex" xmlns:w16cid="http://schemas.microsoft.com/office/word/2016/wordml/cid" xmlns:w16="http://schemas.microsoft.com/office/word/2018/wordml" xmlns:w16du="http://schemas.microsoft.com/office/word/2023/wordml/word16du" xmlns:w16sdtdh="http://schemas.microsoft.com/office/word/2020/wordml/sdtdatahash" xmlns:w16se="http://schemas.microsoft.com/office/word/2015/wordml/symex" xmlns:wpg="http://schemas.microsoft.com/office/word/2010/wordprocessingGroup" xmlns:wpi="http://schemas.microsoft.com/office/word/2010/wordprocessingInk" xmlns:wne="http://schemas.microsoft.com/office/word/2006/wordml" xmlns:wps="http://schemas.microsoft.com/office/word/2010/wordprocessingShape" mc:Ignorable="w14 w15 w16se w16cid w16 w16cex w16sdtdh w16du wp14">
+  <w:p>
+    <w:pPr>
+      <w:pStyle w:val="Footer"/>
+    </w:pPr>
+    <w:r>
+      <w:rPr>
+        <w:noProof/>
+      </w:rPr>
+      <mc:AlternateContent>
+        <mc:Choice Requires="wps">
+          <w:drawing>
+            <wp:anchor distT="0" distB="0" distL="0" distR="0" simplePos="0" relativeHeight="251660288" behindDoc="0" locked="0" layoutInCell="1" allowOverlap="1" wp14:anchorId="21C57482" wp14:editId="40C0F7D9">
+              <wp:simplePos x="635" y="635"/>
+              <wp:positionH relativeFrom="page">
+                <wp:align>left</wp:align>
+              </wp:positionH>
+              <wp:positionV relativeFrom="page">
+                <wp:align>bottom</wp:align>
+              </wp:positionV>
+              <wp:extent cx="1339850" cy="342900"/>
+              <wp:effectExtent l="0" t="0" r="12700" b="0"/>
+              <wp:wrapNone/>
+              <wp:docPr id="1982714887" name="Text Box 3" descr="Classification: General">
+                <a:extLst xmlns:a="http://schemas.openxmlformats.org/drawingml/2006/main">
+                  <a:ext uri="{5AE41FA2-C0FF-4470-9BD4-5FADCA87CBE2}">
+                    <aclsh:classification xmlns:aclsh="http://schemas.microsoft.com/office/drawing/2020/classificationShape" classificationOutcomeType="ftr"/>
+                  </a:ext>
+                </a:extLst>
+              </wp:docPr>
+              <wp:cNvGraphicFramePr/>
+              <a:graphic xmlns:a="http://schemas.openxmlformats.org/drawingml/2006/main">
+                <a:graphicData uri="http://schemas.microsoft.com/office/word/2010/wordprocessingShape">
+                  <wps:wsp>
+                    <wps:cNvSpPr txBox="1"/>
+                    <wps:spPr>
+                      <a:xfrm>
+                        <a:off x="0" y="0"/>
+                        <a:ext cx="1339850" cy="342900"/>
+                      </a:xfrm>
+                      <a:prstGeom prst="rect">
+                        <a:avLst/>
+                      </a:prstGeom>
+                      <a:noFill/>
+                      <a:ln>
+                        <a:noFill/>
+                      </a:ln>
+                    </wps:spPr>
+                    <wps:txbx>
+                      <w:txbxContent>
+                        <w:p>
+                          <w:pPr>
+                            <w:spacing w:after="0"/>
+                            <w:rPr>
+                              <w:rFonts w:ascii="Calibri" w:eastAsia="Calibri" w:hAnsi="Calibri" w:cs="Calibri"/>
+                              <w:noProof/>
+                              <w:color w:val="000000"/>
+                              <w:sz w:val="20"/>
+                              <w:szCs w:val="20"/>
+                            </w:rPr>
+                          </w:pPr>
+                          <w:r>
+                            <w:rPr>
+                              <w:rFonts w:ascii="Calibri" w:eastAsia="Calibri" w:hAnsi="Calibri" w:cs="Calibri"/>
+                              <w:noProof/>
+                              <w:color w:val="000000"/>
+                              <w:sz w:val="20"/>
+                              <w:szCs w:val="20"/>
+                            </w:rPr>
+                            <w:t>Classification: General</w:t>
+                          </w:r>
+                        </w:p>
+                      </w:txbxContent>
+                    </wps:txbx>
+                    <wps:bodyPr rot="0" spcFirstLastPara="0" vertOverflow="overflow" horzOverflow="overflow" vert="horz" wrap="none" lIns="254000" tIns="0" rIns="0" bIns="190500" numCol="1" spcCol="0" rtlCol="0" fromWordArt="0" anchor="b" anchorCtr="0" forceAA="0" compatLnSpc="1">
+                      <a:prstTxWarp prst="textNoShape">
+                        <a:avLst/>
+                      </a:prstTxWarp>
+                      <a:spAutoFit/>
+                    </wps:bodyPr>
+                  </wps:wsp>
+                </a:graphicData>
+              </a:graphic>
+            </wp:anchor>
+          </w:drawing>
+        </mc:Choice>
+        <mc:Fallback xmlns:aclsh="http://schemas.microsoft.com/office/drawing/2020/classificationShape" xmlns:a="http://schemas.openxmlformats.org/drawingml/2006/main">
+          <w:pict>
+            <v:shapetype id="_x0000_t202" coordsize="21600,21600" o:spt="202" path="m,l,21600r21600,l21600,xe" w14:anchorId="21C57482">
+              <v:stroke joinstyle="miter"/>
+              <v:path gradientshapeok="t" o:connecttype="rect"/>
+            </v:shapetype>
+            <v:shape id="Text Box 3" style="position:absolute;margin-left:0;margin-top:0;width:105.5pt;height:27pt;z-index:251660288;visibility:visible;mso-wrap-style:none;mso-wrap-distance-left:0;mso-wrap-distance-top:0;mso-wrap-distance-right:0;mso-wrap-distance-bottom:0;mso-position-horizontal:left;mso-position-horizontal-relative:page;mso-position-vertical:bottom;mso-position-vertical-relative:page;v-text-anchor:bottom" alt="Classification: General" o:spid="_x0000_s1027" filled="f" stroked="f" type="#_x0000_t202" o:gfxdata="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">
+              <v:fill o:detectmouseclick="t"/>
+              <v:textbox style="mso-fit-shape-to-text:t" inset="20pt,0,0,15pt">
+                <w:txbxContent>
+                  <w:p>
+                    <w:pPr>
+                      <w:spacing w:after="0"/>
+                      <w:rPr>
+                        <w:rFonts w:ascii="Calibri" w:hAnsi="Calibri" w:eastAsia="Calibri" w:cs="Calibri"/>
+                        <w:noProof/>
+                        <w:color w:val="000000"/>
+                        <w:sz w:val="20"/>
+                        <w:szCs w:val="20"/>
+                      </w:rPr>
+                    </w:pPr>
+                    <w:r>
+                      <w:rPr>
+                        <w:rFonts w:ascii="Calibri" w:hAnsi="Calibri" w:eastAsia="Calibri" w:cs="Calibri"/>
+                        <w:noProof/>
+                        <w:color w:val="000000"/>
+                        <w:sz w:val="20"/>
+                        <w:szCs w:val="20"/>
+                      </w:rPr>
+                      <w:t>Classification: General</w:t>
+                    </w:r>
+                  </w:p>
+                </w:txbxContent>
+              </v:textbox>
+              <w10:wrap anchorx="page" anchory="page"/>
+            </v:shape>
+          </w:pict>
+        </mc:Fallback>
+      </mc:AlternateContent>
+    </w:r>
+  </w:p>
+</w:ftr>
+</file>
+
+<file path=word/footer3.xml><?xml version="1.0" encoding="utf-8"?>
+<w:ftr xmlns:wpc="http://schemas.microsoft.com/office/word/2010/wordprocessingCanvas" xmlns:cx="http://schemas.microsoft.com/office/drawing/2014/chartex" xmlns:cx1="http://schemas.microsoft.com/office/drawing/2015/9/8/chartex" xmlns:cx2="http://schemas.microsoft.com/office/drawing/2015/10/21/chartex" xmlns:cx3="http://schemas.microsoft.com/office/drawing/2016/5/9/chartex" xmlns:cx4="http://schemas.microsoft.com/office/drawing/2016/5/10/chartex" xmlns:cx5="http://schemas.microsoft.com/office/drawing/2016/5/11/chartex" xmlns:cx6="http://schemas.microsoft.com/office/drawing/2016/5/12/chartex" xmlns:cx7="http://schemas.microsoft.com/office/drawing/2016/5/13/chartex" xmlns:cx8="http://schemas.microsoft.com/office/drawing/2016/5/14/chartex" xmlns:mc="http://schemas.openxmlformats.org/markup-compatibility/2006" xmlns:aink="http://schemas.microsoft.com/office/drawing/2016/ink" xmlns:am3d="http://schemas.microsoft.com/office/drawing/2017/model3d" xmlns:o="urn:schemas-microsoft-com:office:office" xmlns:oel="http://schemas.microsoft.com/office/2019/extlst" xmlns:r="http://schemas.openxmlformats.org/officeDocument/2006/relationships" xmlns:m="http://schemas.openxmlformats.org/officeDocument/2006/math" xmlns:v="urn:schemas-microsoft-com:vml" xmlns:wp14="http://schemas.microsoft.com/office/word/2010/wordprocessingDrawing" xmlns:wp="http://schemas.openxmlformats.org/drawingml/2006/wordprocessingDrawing" xmlns:w10="urn:schemas-microsoft-com:office:word" xmlns:w="http://schemas.openxmlformats.org/wordprocessingml/2006/main" xmlns:w14="http://schemas.microsoft.com/office/word/2010/wordml" xmlns:w15="http://schemas.microsoft.com/office/word/2012/wordml" xmlns:w16cex="http://schemas.microsoft.com/office/word/2018/wordml/cex" xmlns:w16cid="http://schemas.microsoft.com/office/word/2016/wordml/cid" xmlns:w16="http://schemas.microsoft.com/office/word/2018/wordml" xmlns:w16du="http://schemas.microsoft.com/office/word/2023/wordml/word16du" xmlns:w16sdtdh="http://schemas.microsoft.com/office/word/2020/wordml/sdtdatahash" xmlns:w16se="http://schemas.microsoft.com/office/word/2015/wordml/symex" xmlns:wpg="http://schemas.microsoft.com/office/word/2010/wordprocessingGroup" xmlns:wpi="http://schemas.microsoft.com/office/word/2010/wordprocessingInk" xmlns:wne="http://schemas.microsoft.com/office/word/2006/wordml" xmlns:wps="http://schemas.microsoft.com/office/word/2010/wordprocessingShape" mc:Ignorable="w14 w15 w16se w16cid w16 w16cex w16sdtdh w16du wp14">
+  <w:p>
+    <w:pPr>
+      <w:pStyle w:val="Footer"/>
+    </w:pPr>
+    <w:r>
+      <w:rPr>
+        <w:noProof/>
+      </w:rPr>
+      <mc:AlternateContent>
+        <mc:Choice Requires="wps">
+          <w:drawing>
+            <wp:anchor distT="0" distB="0" distL="0" distR="0" simplePos="0" relativeHeight="251658240" behindDoc="0" locked="0" layoutInCell="1" allowOverlap="1" wp14:anchorId="7B22A681" wp14:editId="2DFD1C59">
+              <wp:simplePos x="635" y="635"/>
+              <wp:positionH relativeFrom="page">
+                <wp:align>left</wp:align>
+              </wp:positionH>
+              <wp:positionV relativeFrom="page">
+                <wp:align>bottom</wp:align>
+              </wp:positionV>
+              <wp:extent cx="1339850" cy="342900"/>
+              <wp:effectExtent l="0" t="0" r="12700" b="0"/>
+              <wp:wrapNone/>
+              <wp:docPr id="401756294" name="Text Box 1" descr="Classification: General">
+                <a:extLst xmlns:a="http://schemas.openxmlformats.org/drawingml/2006/main">
+                  <a:ext uri="{5AE41FA2-C0FF-4470-9BD4-5FADCA87CBE2}">
+                    <aclsh:classification xmlns:aclsh="http://schemas.microsoft.com/office/drawing/2020/classificationShape" classificationOutcomeType="ftr"/>
+                  </a:ext>
+                </a:extLst>
+              </wp:docPr>
+              <wp:cNvGraphicFramePr/>
+              <a:graphic xmlns:a="http://schemas.openxmlformats.org/drawingml/2006/main">
+                <a:graphicData uri="http://schemas.microsoft.com/office/word/2010/wordprocessingShape">
+                  <wps:wsp>
+                    <wps:cNvSpPr txBox="1"/>
+                    <wps:spPr>
+                      <a:xfrm>
+                        <a:off x="0" y="0"/>
+                        <a:ext cx="1339850" cy="342900"/>
+                      </a:xfrm>
+                      <a:prstGeom prst="rect">
+                        <a:avLst/>
+                      </a:prstGeom>
+                      <a:noFill/>
+                      <a:ln>
+                        <a:noFill/>
+                      </a:ln>
+                    </wps:spPr>
+                    <wps:txbx>
+                      <w:txbxContent>
+                        <w:p>
+                          <w:pPr>
+                            <w:spacing w:after="0"/>
+                            <w:rPr>
+                              <w:rFonts w:ascii="Calibri" w:eastAsia="Calibri" w:hAnsi="Calibri" w:cs="Calibri"/>
+                              <w:noProof/>
+                              <w:color w:val="000000"/>
+                              <w:sz w:val="20"/>
+                              <w:szCs w:val="20"/>
+                            </w:rPr>
+                          </w:pPr>
+                          <w:r>
+                            <w:rPr>
+                              <w:rFonts w:ascii="Calibri" w:eastAsia="Calibri" w:hAnsi="Calibri" w:cs="Calibri"/>
+                              <w:noProof/>
+                              <w:color w:val="000000"/>
+                              <w:sz w:val="20"/>
+                              <w:szCs w:val="20"/>
+                            </w:rPr>
+                            <w:t>Classification: General</w:t>
+                          </w:r>
+                        </w:p>
+                      </w:txbxContent>
+                    </wps:txbx>
+                    <wps:bodyPr rot="0" spcFirstLastPara="0" vertOverflow="overflow" horzOverflow="overflow" vert="horz" wrap="none" lIns="254000" tIns="0" rIns="0" bIns="190500" numCol="1" spcCol="0" rtlCol="0" fromWordArt="0" anchor="b" anchorCtr="0" forceAA="0" compatLnSpc="1">
+                      <a:prstTxWarp prst="textNoShape">
+                        <a:avLst/>
+                      </a:prstTxWarp>
+                      <a:spAutoFit/>
+                    </wps:bodyPr>
+                  </wps:wsp>
+                </a:graphicData>
+              </a:graphic>
+            </wp:anchor>
+          </w:drawing>
+        </mc:Choice>
+        <mc:Fallback xmlns:aclsh="http://schemas.microsoft.com/office/drawing/2020/classificationShape" xmlns:a="http://schemas.openxmlformats.org/drawingml/2006/main">
+          <w:pict>
+            <v:shapetype id="_x0000_t202" coordsize="21600,21600" o:spt="202" path="m,l,21600r21600,l21600,xe" w14:anchorId="7B22A681">
+              <v:stroke joinstyle="miter"/>
+              <v:path gradientshapeok="t" o:connecttype="rect"/>
+            </v:shapetype>
+            <v:shape id="Text Box 1" style="position:absolute;margin-left:0;margin-top:0;width:105.5pt;height:27pt;z-index:251658240;visibility:visible;mso-wrap-style:none;mso-wrap-distance-left:0;mso-wrap-distance-top:0;mso-wrap-distance-right:0;mso-wrap-distance-bottom:0;mso-position-horizontal:left;mso-position-horizontal-relative:page;mso-position-vertical:bottom;mso-position-vertical-relative:page;v-text-anchor:bottom" alt="Classification: General" o:spid="_x0000_s1028" filled="f" stroked="f" type="#_x0000_t202" o:gfxdata="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">
+              <v:fill o:detectmouseclick="t"/>
+              <v:textbox style="mso-fit-shape-to-text:t" inset="20pt,0,0,15pt">
+                <w:txbxContent>
+                  <w:p>
+                    <w:pPr>
+                      <w:spacing w:after="0"/>
+                      <w:rPr>
+                        <w:rFonts w:ascii="Calibri" w:hAnsi="Calibri" w:eastAsia="Calibri" w:cs="Calibri"/>
+                        <w:noProof/>
+                        <w:color w:val="000000"/>
+                        <w:sz w:val="20"/>
+                        <w:szCs w:val="20"/>
+                      </w:rPr>
+                    </w:pPr>
+                    <w:r>
+                      <w:rPr>
+                        <w:rFonts w:ascii="Calibri" w:hAnsi="Calibri" w:eastAsia="Calibri" w:cs="Calibri"/>
+                        <w:noProof/>
+                        <w:color w:val="000000"/>
+                        <w:sz w:val="20"/>
+                        <w:szCs w:val="20"/>
+                      </w:rPr>
+                      <w:t>Classification: General</w:t>
+                    </w:r>
+                  </w:p>
+                </w:txbxContent>
+              </v:textbox>
+              <w10:wrap anchorx="page" anchory="page"/>
+            </v:shape>
+          </w:pict>
+        </mc:Fallback>
+      </mc:AlternateContent>
+    </w:r>
+  </w:p>
+</w:ftr>
+</file>
+
+<file path=word/footnotes.xml><?xml version="1.0" encoding="utf-8"?>
+<w:footnotes xmlns:wpc="http://schemas.microsoft.com/office/word/2010/wordprocessingCanvas" xmlns:cx="http://schemas.microsoft.com/office/drawing/2014/chartex" xmlns:cx1="http://schemas.microsoft.com/office/drawing/2015/9/8/chartex" xmlns:cx2="http://schemas.microsoft.com/office/drawing/2015/10/21/chartex" xmlns:cx3="http://schemas.microsoft.com/office/drawing/2016/5/9/chartex" xmlns:cx4="http://schemas.microsoft.com/office/drawing/2016/5/10/chartex" xmlns:cx5="http://schemas.microsoft.com/office/drawing/2016/5/11/chartex" xmlns:cx6="http://schemas.microsoft.com/office/drawing/2016/5/12/chartex" xmlns:cx7="http://schemas.microsoft.com/office/drawing/2016/5/13/chartex" xmlns:cx8="http://schemas.microsoft.com/office/drawing/2016/5/14/chartex" xmlns:mc="http://schemas.openxmlformats.org/markup-compatibility/2006" xmlns:aink="http://schemas.microsoft.com/office/drawing/2016/ink" xmlns:am3d="http://schemas.microsoft.com/office/drawing/2017/model3d" xmlns:o="urn:schemas-microsoft-com:office:office" xmlns:oel="http://schemas.microsoft.com/office/2019/extlst" xmlns:r="http://schemas.openxmlformats.org/officeDocument/2006/relationships" xmlns:m="http://schemas.openxmlformats.org/officeDocument/2006/math" xmlns:v="urn:schemas-microsoft-com:vml" xmlns:wp14="http://schemas.microsoft.com/office/word/2010/wordprocessingDrawing" xmlns:wp="http://schemas.openxmlformats.org/drawingml/2006/wordprocessingDrawing" xmlns:w10="urn:schemas-microsoft-com:office:word" xmlns:w="http://schemas.openxmlformats.org/wordprocessingml/2006/main" xmlns:w14="http://schemas.microsoft.com/office/word/2010/wordml" xmlns:w15="http://schemas.microsoft.com/office/word/2012/wordml" xmlns:w16cex="http://schemas.microsoft.com/office/word/2018/wordml/cex" xmlns:w16cid="http://schemas.microsoft.com/office/word/2016/wordml/cid" xmlns:w16="http://schemas.microsoft.com/office/word/2018/wordml" xmlns:w16du="http://schemas.microsoft.com/office/word/2023/wordml/word16du" xmlns:w16sdtdh="http://schemas.microsoft.com/office/word/2020/wordml/sdtdatahash" xmlns:w16se="http://schemas.microsoft.com/office/word/2015/wordml/symex" xmlns:wpg="http://schemas.microsoft.com/office/word/2010/wordprocessingGroup" xmlns:wpi="http://schemas.microsoft.com/office/word/2010/wordprocessingInk" xmlns:wne="http://schemas.microsoft.com/office/word/2006/wordml" xmlns:wps="http://schemas.microsoft.com/office/word/2010/wordprocessingShape" mc:Ignorable="w14 w15 w16se w16cid w16 w16cex w16sdtdh w16du wp14">
+  <w:footnote w:type="separator" w:id="-1">
+    <w:p>
+      <w:pPr>
+        <w:spacing w:after="0" w:line="240" w:lineRule="auto"/>
+      </w:pPr>
+      <w:r>
+        <w:separator/>
+      </w:r>
+    </w:p>
+  </w:footnote>
+  <w:footnote w:type="continuationSeparator" w:id="0">
+    <w:p>
+      <w:pPr>
+        <w:spacing w:after="0" w:line="240" w:lineRule="auto"/>
+      </w:pPr>
+      <w:r>
+        <w:continuationSeparator/>
+      </w:r>
+    </w:p>
+  </w:footnote>
+</w:footnotes>
+</file>
+
+<file path=word/intelligence2.xml><?xml version="1.0" encoding="utf-8"?>
+<int2:intelligence xmlns:int2="http://schemas.microsoft.com/office/intelligence/2020/intelligence" xmlns:oel="http://schemas.microsoft.com/office/2019/extlst">
+  <int2:observations>
+    <int2:textHash int2:hashCode="tNjgfE6FzRazpH" int2:id="yrzdjkHL">
+      <int2:state int2:value="Rejected" int2:type="LegacyProofing"/>
+    </int2:textHash>
+  </int2:observations>
+  <int2:intelligenceSettings/>
+  <int2:onDemandWorkflows/>
+</int2:intelligence>
+</file>
+
 <file path=word/numbering.xml><?xml version="1.0" encoding="utf-8"?>
-<w:numbering xmlns:wpc="http://schemas.microsoft.com/office/word/2010/wordprocessingCanvas" xmlns:cx="http://schemas.microsoft.com/office/drawing/2014/chartex" xmlns:cx1="http://schemas.microsoft.com/office/drawing/2015/9/8/chartex" xmlns:cx2="http://schemas.microsoft.com/office/drawing/2015/10/21/chartex" xmlns:cx3="http://schemas.microsoft.com/office/drawing/2016/5/9/chartex" xmlns:cx4="http://schemas.microsoft.com/office/drawing/2016/5/10/chartex" xmlns:cx5="http://schemas.microsoft.com/office/drawing/2016/5/11/chartex" xmlns:cx6="http://schemas.microsoft.com/office/drawing/2016/5/12/chartex" xmlns:cx7="http://schemas.microsoft.com/office/drawing/2016/5/13/chartex" xmlns:cx8="http://schemas.microsoft.com/office/drawing/2016/5/14/chartex" xmlns:mc="http://schemas.openxmlformats.org/markup-compatibility/2006" xmlns:aink="http://schemas.microsoft.com/office/drawing/2016/ink" xmlns:am3d="http://schemas.microsoft.com/office/drawing/2017/model3d" xmlns:o="urn:schemas-microsoft-com:office:office" xmlns:oel="http://schemas.microsoft.com/office/2019/extlst" xmlns:r="http://schemas.openxmlformats.org/officeDocument/2006/relationships" xmlns:m="http://schemas.openxmlformats.org/officeDocument/2006/math" xmlns:v="urn:schemas-microsoft-com:vml" xmlns:wp14="http://schemas.microsoft.com/office/word/2010/wordprocessingDrawing" xmlns:wp="http://schemas.openxmlformats.org/drawingml/2006/wordprocessingDrawing" xmlns:w10="urn:schemas-microsoft-com:office:word" xmlns:w="http://schemas.openxmlformats.org/wordprocessingml/2006/main" xmlns:w14="http://schemas.microsoft.com/office/word/2010/wordml" xmlns:w15="http://schemas.microsoft.com/office/word/2012/wordml" xmlns:w16cex="http://schemas.microsoft.com/office/word/2018/wordml/cex" xmlns:w16cid="http://schemas.microsoft.com/office/word/2016/wordml/cid" xmlns:w16="http://schemas.microsoft.com/office/word/2018/wordml" xmlns:w16sdtdh="http://schemas.microsoft.com/office/word/2020/wordml/sdtdatahash" xmlns:w16se="http://schemas.microsoft.com/office/word/2015/wordml/symex" xmlns:wpg="http://schemas.microsoft.com/office/word/2010/wordprocessingGroup" xmlns:wpi="http://schemas.microsoft.com/office/word/2010/wordprocessingInk" xmlns:wne="http://schemas.microsoft.com/office/word/2006/wordml" xmlns:wps="http://schemas.microsoft.com/office/word/2010/wordprocessingShape" mc:Ignorable="w14 w15 w16se w16cid w16 w16cex w16sdtdh wp14">
+<w:numbering xmlns:wpc="http://schemas.microsoft.com/office/word/2010/wordprocessingCanvas" xmlns:cx="http://schemas.microsoft.com/office/drawing/2014/chartex" xmlns:cx1="http://schemas.microsoft.com/office/drawing/2015/9/8/chartex" xmlns:cx2="http://schemas.microsoft.com/office/drawing/2015/10/21/chartex" xmlns:cx3="http://schemas.microsoft.com/office/drawing/2016/5/9/chartex" xmlns:cx4="http://schemas.microsoft.com/office/drawing/2016/5/10/chartex" xmlns:cx5="http://schemas.microsoft.com/office/drawing/2016/5/11/chartex" xmlns:cx6="http://schemas.microsoft.com/office/drawing/2016/5/12/chartex" xmlns:cx7="http://schemas.microsoft.com/office/drawing/2016/5/13/chartex" xmlns:cx8="http://schemas.microsoft.com/office/drawing/2016/5/14/chartex" xmlns:mc="http://schemas.openxmlformats.org/markup-compatibility/2006" xmlns:aink="http://schemas.microsoft.com/office/drawing/2016/ink" xmlns:am3d="http://schemas.microsoft.com/office/drawing/2017/model3d" xmlns:o="urn:schemas-microsoft-com:office:office" xmlns:oel="http://schemas.microsoft.com/office/2019/extlst" xmlns:r="http://schemas.openxmlformats.org/officeDocument/2006/relationships" xmlns:m="http://schemas.openxmlformats.org/officeDocument/2006/math" xmlns:v="urn:schemas-microsoft-com:vml" xmlns:wp14="http://schemas.microsoft.com/office/word/2010/wordprocessingDrawing" xmlns:wp="http://schemas.openxmlformats.org/drawingml/2006/wordprocessingDrawing" xmlns:w10="urn:schemas-microsoft-com:office:word" xmlns:w="http://schemas.openxmlformats.org/wordprocessingml/2006/main" xmlns:w14="http://schemas.microsoft.com/office/word/2010/wordml" xmlns:w15="http://schemas.microsoft.com/office/word/2012/wordml" xmlns:w16cex="http://schemas.microsoft.com/office/word/2018/wordml/cex" xmlns:w16cid="http://schemas.microsoft.com/office/word/2016/wordml/cid" xmlns:w16="http://schemas.microsoft.com/office/word/2018/wordml" xmlns:w16du="http://schemas.microsoft.com/office/word/2023/wordml/word16du" xmlns:w16sdtdh="http://schemas.microsoft.com/office/word/2020/wordml/sdtdatahash" xmlns:w16se="http://schemas.microsoft.com/office/word/2015/wordml/symex" xmlns:wpg="http://schemas.microsoft.com/office/word/2010/wordprocessingGroup" xmlns:wpi="http://schemas.microsoft.com/office/word/2010/wordprocessingInk" xmlns:wne="http://schemas.microsoft.com/office/word/2006/wordml" xmlns:wps="http://schemas.microsoft.com/office/word/2010/wordprocessingShape" mc:Ignorable="w14 w15 w16se w16cid w16 w16cex w16sdtdh w16du wp14">
   <w:abstractNum w:abstractNumId="0" w15:restartNumberingAfterBreak="0">
+    <w:nsid w:val="0135721B"/>
+    <w:multiLevelType w:val="hybridMultilevel"/>
+    <w:tmpl w:val="A1B2A7FC"/>
+    <w:lvl w:ilvl="0" w:tplc="40090001">
+      <w:start w:val="1"/>
+      <w:numFmt w:val="bullet"/>
+      <w:lvlText w:val=""/>
+      <w:lvlJc w:val="left"/>
+      <w:pPr>
+        <w:ind w:left="720" w:hanging="360"/>
+      </w:pPr>
+      <w:rPr>
+        <w:rFonts w:ascii="Symbol" w:hAnsi="Symbol" w:hint="default"/>
+      </w:rPr>
+    </w:lvl>
+    <w:lvl w:ilvl="1" w:tplc="40090003" w:tentative="1">
+      <w:start w:val="1"/>
+      <w:numFmt w:val="bullet"/>
+      <w:lvlText w:val="o"/>
+      <w:lvlJc w:val="left"/>
+      <w:pPr>
+        <w:ind w:left="1440" w:hanging="360"/>
+      </w:pPr>
+      <w:rPr>
+        <w:rFonts w:ascii="Courier New" w:hAnsi="Courier New" w:cs="Courier New" w:hint="default"/>
+      </w:rPr>
+    </w:lvl>
+    <w:lvl w:ilvl="2" w:tplc="40090005" w:tentative="1">
+      <w:start w:val="1"/>
+      <w:numFmt w:val="bullet"/>
+      <w:lvlText w:val=""/>
+      <w:lvlJc w:val="left"/>
+      <w:pPr>
+        <w:ind w:left="2160" w:hanging="360"/>
+      </w:pPr>
+      <w:rPr>
+        <w:rFonts w:ascii="Wingdings" w:hAnsi="Wingdings" w:hint="default"/>
+      </w:rPr>
+    </w:lvl>
+    <w:lvl w:ilvl="3" w:tplc="40090001" w:tentative="1">
+      <w:start w:val="1"/>
+      <w:numFmt w:val="bullet"/>
+      <w:lvlText w:val=""/>
+      <w:lvlJc w:val="left"/>
+      <w:pPr>
+        <w:ind w:left="2880" w:hanging="360"/>
+      </w:pPr>
+      <w:rPr>
+        <w:rFonts w:ascii="Symbol" w:hAnsi="Symbol" w:hint="default"/>
+      </w:rPr>
+    </w:lvl>
+    <w:lvl w:ilvl="4" w:tplc="40090003" w:tentative="1">
+      <w:start w:val="1"/>
+      <w:numFmt w:val="bullet"/>
+      <w:lvlText w:val="o"/>
+      <w:lvlJc w:val="left"/>
+      <w:pPr>
+        <w:ind w:left="3600" w:hanging="360"/>
+      </w:pPr>
+      <w:rPr>
+        <w:rFonts w:ascii="Courier New" w:hAnsi="Courier New" w:cs="Courier New" w:hint="default"/>
+      </w:rPr>
+    </w:lvl>
+    <w:lvl w:ilvl="5" w:tplc="40090005" w:tentative="1">
+      <w:start w:val="1"/>
+      <w:numFmt w:val="bullet"/>
+      <w:lvlText w:val=""/>
+      <w:lvlJc w:val="left"/>
+      <w:pPr>
+        <w:ind w:left="4320" w:hanging="360"/>
+      </w:pPr>
+      <w:rPr>
+        <w:rFonts w:ascii="Wingdings" w:hAnsi="Wingdings" w:hint="default"/>
+      </w:rPr>
+    </w:lvl>
+    <w:lvl w:ilvl="6" w:tplc="40090001" w:tentative="1">
+      <w:start w:val="1"/>
+      <w:numFmt w:val="bullet"/>
+      <w:lvlText w:val=""/>
+      <w:lvlJc w:val="left"/>
+      <w:pPr>
+        <w:ind w:left="5040" w:hanging="360"/>
+      </w:pPr>
+      <w:rPr>
+        <w:rFonts w:ascii="Symbol" w:hAnsi="Symbol" w:hint="default"/>
+      </w:rPr>
+    </w:lvl>
+    <w:lvl w:ilvl="7" w:tplc="40090003" w:tentative="1">
+      <w:start w:val="1"/>
+      <w:numFmt w:val="bullet"/>
+      <w:lvlText w:val="o"/>
+      <w:lvlJc w:val="left"/>
+      <w:pPr>
+        <w:ind w:left="5760" w:hanging="360"/>
+      </w:pPr>
+      <w:rPr>
+        <w:rFonts w:ascii="Courier New" w:hAnsi="Courier New" w:cs="Courier New" w:hint="default"/>
+      </w:rPr>
+    </w:lvl>
+    <w:lvl w:ilvl="8" w:tplc="40090005" w:tentative="1">
+      <w:start w:val="1"/>
+      <w:numFmt w:val="bullet"/>
+      <w:lvlText w:val=""/>
+      <w:lvlJc w:val="left"/>
+      <w:pPr>
+        <w:ind w:left="6480" w:hanging="360"/>
+      </w:pPr>
+      <w:rPr>
+        <w:rFonts w:ascii="Wingdings" w:hAnsi="Wingdings" w:hint="default"/>
+      </w:rPr>
+    </w:lvl>
+  </w:abstractNum>
+  <w:abstractNum w:abstractNumId="1" w15:restartNumberingAfterBreak="0">
     <w:nsid w:val="11633941"/>
     <w:multiLevelType w:val="multilevel"/>
     <w:tmpl w:val="43B60068"/>
@@ -1882,7 +5962,7 @@
       </w:rPr>
     </w:lvl>
   </w:abstractNum>
-  <w:abstractNum w:abstractNumId="1" w15:restartNumberingAfterBreak="0">
+  <w:abstractNum w:abstractNumId="2" w15:restartNumberingAfterBreak="0">
     <w:nsid w:val="13E44A86"/>
     <w:multiLevelType w:val="multilevel"/>
     <w:tmpl w:val="52AC112E"/>
@@ -1909,9 +5989,9 @@
       <w:lvlJc w:val="left"/>
       <w:pPr>
         <w:tabs>
-          <w:tab w:val="num" w:pos="1440"/>
-        </w:tabs>
-        <w:ind w:left="1440" w:hanging="360"/>
+          <w:tab w:val="num" w:pos="1069"/>
+        </w:tabs>
+        <w:ind w:left="1069" w:hanging="360"/>
       </w:pPr>
       <w:rPr>
         <w:rFonts w:ascii="Courier New" w:hAnsi="Courier New" w:hint="default"/>
@@ -2031,7 +6111,7 @@
       </w:rPr>
     </w:lvl>
   </w:abstractNum>
-  <w:abstractNum w:abstractNumId="2" w15:restartNumberingAfterBreak="0">
+  <w:abstractNum w:abstractNumId="3" w15:restartNumberingAfterBreak="0">
     <w:nsid w:val="16CF2AAC"/>
     <w:multiLevelType w:val="multilevel"/>
     <w:tmpl w:val="6752523E"/>
@@ -2042,9 +6122,9 @@
       <w:lvlJc w:val="left"/>
       <w:pPr>
         <w:tabs>
-          <w:tab w:val="num" w:pos="720"/>
-        </w:tabs>
-        <w:ind w:left="720" w:hanging="360"/>
+          <w:tab w:val="num" w:pos="644"/>
+        </w:tabs>
+        <w:ind w:left="644" w:hanging="360"/>
       </w:pPr>
       <w:rPr>
         <w:rFonts w:ascii="Symbol" w:hAnsi="Symbol" w:hint="default"/>
@@ -2058,9 +6138,9 @@
       <w:lvlJc w:val="left"/>
       <w:pPr>
         <w:tabs>
-          <w:tab w:val="num" w:pos="1440"/>
-        </w:tabs>
-        <w:ind w:left="1440" w:hanging="360"/>
+          <w:tab w:val="num" w:pos="1069"/>
+        </w:tabs>
+        <w:ind w:left="1069" w:hanging="360"/>
       </w:pPr>
       <w:rPr>
         <w:rFonts w:ascii="Courier New" w:hAnsi="Courier New" w:hint="default"/>
@@ -2074,9 +6154,9 @@
       <w:lvlJc w:val="left"/>
       <w:pPr>
         <w:tabs>
-          <w:tab w:val="num" w:pos="2160"/>
-        </w:tabs>
-        <w:ind w:left="2160" w:hanging="360"/>
+          <w:tab w:val="num" w:pos="2084"/>
+        </w:tabs>
+        <w:ind w:left="2084" w:hanging="360"/>
       </w:pPr>
       <w:rPr>
         <w:rFonts w:ascii="Wingdings" w:hAnsi="Wingdings" w:hint="default"/>
@@ -2090,9 +6170,9 @@
       <w:lvlJc w:val="left"/>
       <w:pPr>
         <w:tabs>
-          <w:tab w:val="num" w:pos="2880"/>
-        </w:tabs>
-        <w:ind w:left="2880" w:hanging="360"/>
+          <w:tab w:val="num" w:pos="2804"/>
+        </w:tabs>
+        <w:ind w:left="2804" w:hanging="360"/>
       </w:pPr>
       <w:rPr>
         <w:rFonts w:ascii="Wingdings" w:hAnsi="Wingdings" w:hint="default"/>
@@ -2106,9 +6186,9 @@
       <w:lvlJc w:val="left"/>
       <w:pPr>
         <w:tabs>
-          <w:tab w:val="num" w:pos="3600"/>
-        </w:tabs>
-        <w:ind w:left="3600" w:hanging="360"/>
+          <w:tab w:val="num" w:pos="3524"/>
+        </w:tabs>
+        <w:ind w:left="3524" w:hanging="360"/>
       </w:pPr>
       <w:rPr>
         <w:rFonts w:ascii="Wingdings" w:hAnsi="Wingdings" w:hint="default"/>
@@ -2122,9 +6202,9 @@
       <w:lvlJc w:val="left"/>
       <w:pPr>
         <w:tabs>
-          <w:tab w:val="num" w:pos="4320"/>
-        </w:tabs>
-        <w:ind w:left="4320" w:hanging="360"/>
+          <w:tab w:val="num" w:pos="4244"/>
+        </w:tabs>
+        <w:ind w:left="4244" w:hanging="360"/>
       </w:pPr>
       <w:rPr>
         <w:rFonts w:ascii="Wingdings" w:hAnsi="Wingdings" w:hint="default"/>
@@ -2138,9 +6218,9 @@
       <w:lvlJc w:val="left"/>
       <w:pPr>
         <w:tabs>
-          <w:tab w:val="num" w:pos="5040"/>
-        </w:tabs>
-        <w:ind w:left="5040" w:hanging="360"/>
+          <w:tab w:val="num" w:pos="4964"/>
+        </w:tabs>
+        <w:ind w:left="4964" w:hanging="360"/>
       </w:pPr>
       <w:rPr>
         <w:rFonts w:ascii="Wingdings" w:hAnsi="Wingdings" w:hint="default"/>
@@ -2154,9 +6234,9 @@
       <w:lvlJc w:val="left"/>
       <w:pPr>
         <w:tabs>
-          <w:tab w:val="num" w:pos="5760"/>
-        </w:tabs>
-        <w:ind w:left="5760" w:hanging="360"/>
+          <w:tab w:val="num" w:pos="5684"/>
+        </w:tabs>
+        <w:ind w:left="5684" w:hanging="360"/>
       </w:pPr>
       <w:rPr>
         <w:rFonts w:ascii="Wingdings" w:hAnsi="Wingdings" w:hint="default"/>
@@ -2170,9 +6250,9 @@
       <w:lvlJc w:val="left"/>
       <w:pPr>
         <w:tabs>
-          <w:tab w:val="num" w:pos="6480"/>
-        </w:tabs>
-        <w:ind w:left="6480" w:hanging="360"/>
+          <w:tab w:val="num" w:pos="6404"/>
+        </w:tabs>
+        <w:ind w:left="6404" w:hanging="360"/>
       </w:pPr>
       <w:rPr>
         <w:rFonts w:ascii="Wingdings" w:hAnsi="Wingdings" w:hint="default"/>
@@ -2180,7 +6260,7 @@
       </w:rPr>
     </w:lvl>
   </w:abstractNum>
-  <w:abstractNum w:abstractNumId="3" w15:restartNumberingAfterBreak="0">
+  <w:abstractNum w:abstractNumId="4" w15:restartNumberingAfterBreak="0">
     <w:nsid w:val="1ADE6902"/>
     <w:multiLevelType w:val="multilevel"/>
     <w:tmpl w:val="9B50C97E"/>
@@ -2207,9 +6287,9 @@
       <w:lvlJc w:val="left"/>
       <w:pPr>
         <w:tabs>
-          <w:tab w:val="num" w:pos="1440"/>
-        </w:tabs>
-        <w:ind w:left="1440" w:hanging="360"/>
+          <w:tab w:val="num" w:pos="1069"/>
+        </w:tabs>
+        <w:ind w:left="1069" w:hanging="360"/>
       </w:pPr>
       <w:rPr>
         <w:rFonts w:ascii="Courier New" w:hAnsi="Courier New" w:hint="default"/>
@@ -2329,7 +6409,7 @@
       </w:rPr>
     </w:lvl>
   </w:abstractNum>
-  <w:abstractNum w:abstractNumId="4" w15:restartNumberingAfterBreak="0">
+  <w:abstractNum w:abstractNumId="5" w15:restartNumberingAfterBreak="0">
     <w:nsid w:val="1C5D504B"/>
     <w:multiLevelType w:val="multilevel"/>
     <w:tmpl w:val="405C857E"/>
@@ -2356,9 +6436,9 @@
       <w:lvlJc w:val="left"/>
       <w:pPr>
         <w:tabs>
-          <w:tab w:val="num" w:pos="1440"/>
-        </w:tabs>
-        <w:ind w:left="1440" w:hanging="360"/>
+          <w:tab w:val="num" w:pos="1069"/>
+        </w:tabs>
+        <w:ind w:left="1069" w:hanging="360"/>
       </w:pPr>
       <w:rPr>
         <w:rFonts w:ascii="Courier New" w:hAnsi="Courier New" w:hint="default"/>
@@ -2478,7 +6558,7 @@
       </w:rPr>
     </w:lvl>
   </w:abstractNum>
-  <w:abstractNum w:abstractNumId="5" w15:restartNumberingAfterBreak="0">
+  <w:abstractNum w:abstractNumId="6" w15:restartNumberingAfterBreak="0">
     <w:nsid w:val="240805CD"/>
     <w:multiLevelType w:val="multilevel"/>
     <w:tmpl w:val="60BA536C"/>
@@ -2627,7 +6707,7 @@
       </w:rPr>
     </w:lvl>
   </w:abstractNum>
-  <w:abstractNum w:abstractNumId="6" w15:restartNumberingAfterBreak="0">
+  <w:abstractNum w:abstractNumId="7" w15:restartNumberingAfterBreak="0">
     <w:nsid w:val="33284B5D"/>
     <w:multiLevelType w:val="multilevel"/>
     <w:tmpl w:val="0A768DDE"/>
@@ -2654,9 +6734,9 @@
       <w:lvlJc w:val="left"/>
       <w:pPr>
         <w:tabs>
-          <w:tab w:val="num" w:pos="1440"/>
-        </w:tabs>
-        <w:ind w:left="1440" w:hanging="360"/>
+          <w:tab w:val="num" w:pos="1069"/>
+        </w:tabs>
+        <w:ind w:left="1069" w:hanging="360"/>
       </w:pPr>
       <w:rPr>
         <w:rFonts w:ascii="Courier New" w:hAnsi="Courier New" w:hint="default"/>
@@ -2776,7 +6856,7 @@
       </w:rPr>
     </w:lvl>
   </w:abstractNum>
-  <w:abstractNum w:abstractNumId="7" w15:restartNumberingAfterBreak="0">
+  <w:abstractNum w:abstractNumId="8" w15:restartNumberingAfterBreak="0">
     <w:nsid w:val="49981D98"/>
     <w:multiLevelType w:val="multilevel"/>
     <w:tmpl w:val="00122312"/>
@@ -2803,9 +6883,9 @@
       <w:lvlJc w:val="left"/>
       <w:pPr>
         <w:tabs>
-          <w:tab w:val="num" w:pos="1440"/>
-        </w:tabs>
-        <w:ind w:left="1440" w:hanging="360"/>
+          <w:tab w:val="num" w:pos="1069"/>
+        </w:tabs>
+        <w:ind w:left="1069" w:hanging="360"/>
       </w:pPr>
       <w:rPr>
         <w:rFonts w:ascii="Courier New" w:hAnsi="Courier New" w:hint="default"/>
@@ -2925,7 +7005,7 @@
       </w:rPr>
     </w:lvl>
   </w:abstractNum>
-  <w:abstractNum w:abstractNumId="8" w15:restartNumberingAfterBreak="0">
+  <w:abstractNum w:abstractNumId="9" w15:restartNumberingAfterBreak="0">
     <w:nsid w:val="532579CB"/>
     <w:multiLevelType w:val="multilevel"/>
     <w:tmpl w:val="7690E176"/>
@@ -2952,9 +7032,9 @@
       <w:lvlJc w:val="left"/>
       <w:pPr>
         <w:tabs>
-          <w:tab w:val="num" w:pos="1440"/>
-        </w:tabs>
-        <w:ind w:left="1440" w:hanging="360"/>
+          <w:tab w:val="num" w:pos="1069"/>
+        </w:tabs>
+        <w:ind w:left="1069" w:hanging="360"/>
       </w:pPr>
       <w:rPr>
         <w:rFonts w:ascii="Courier New" w:hAnsi="Courier New" w:hint="default"/>
@@ -3074,7 +7154,7 @@
       </w:rPr>
     </w:lvl>
   </w:abstractNum>
-  <w:abstractNum w:abstractNumId="9" w15:restartNumberingAfterBreak="0">
+  <w:abstractNum w:abstractNumId="10" w15:restartNumberingAfterBreak="0">
     <w:nsid w:val="62912E15"/>
     <w:multiLevelType w:val="multilevel"/>
     <w:tmpl w:val="4A169AD6"/>
@@ -3101,9 +7181,9 @@
       <w:lvlJc w:val="left"/>
       <w:pPr>
         <w:tabs>
-          <w:tab w:val="num" w:pos="1440"/>
-        </w:tabs>
-        <w:ind w:left="1440" w:hanging="360"/>
+          <w:tab w:val="num" w:pos="1069"/>
+        </w:tabs>
+        <w:ind w:left="1069" w:hanging="360"/>
       </w:pPr>
       <w:rPr>
         <w:rFonts w:ascii="Courier New" w:hAnsi="Courier New" w:hint="default"/>
@@ -3223,7 +7303,7 @@
       </w:rPr>
     </w:lvl>
   </w:abstractNum>
-  <w:abstractNum w:abstractNumId="10" w15:restartNumberingAfterBreak="0">
+  <w:abstractNum w:abstractNumId="11" w15:restartNumberingAfterBreak="0">
     <w:nsid w:val="6A46502C"/>
     <w:multiLevelType w:val="multilevel"/>
     <w:tmpl w:val="B92C524E"/>
@@ -3372,7 +7452,7 @@
       </w:rPr>
     </w:lvl>
   </w:abstractNum>
-  <w:abstractNum w:abstractNumId="11" w15:restartNumberingAfterBreak="0">
+  <w:abstractNum w:abstractNumId="12" w15:restartNumberingAfterBreak="0">
     <w:nsid w:val="6BB2554E"/>
     <w:multiLevelType w:val="multilevel"/>
     <w:tmpl w:val="ABFA128C"/>
@@ -3399,9 +7479,9 @@
       <w:lvlJc w:val="left"/>
       <w:pPr>
         <w:tabs>
-          <w:tab w:val="num" w:pos="1440"/>
-        </w:tabs>
-        <w:ind w:left="1440" w:hanging="360"/>
+          <w:tab w:val="num" w:pos="1069"/>
+        </w:tabs>
+        <w:ind w:left="1069" w:hanging="360"/>
       </w:pPr>
       <w:rPr>
         <w:rFonts w:ascii="Courier New" w:hAnsi="Courier New" w:hint="default"/>
@@ -3521,7 +7601,7 @@
       </w:rPr>
     </w:lvl>
   </w:abstractNum>
-  <w:abstractNum w:abstractNumId="12" w15:restartNumberingAfterBreak="0">
+  <w:abstractNum w:abstractNumId="13" w15:restartNumberingAfterBreak="0">
     <w:nsid w:val="77321250"/>
     <w:multiLevelType w:val="multilevel"/>
     <w:tmpl w:val="63460BBE"/>
@@ -3548,9 +7628,9 @@
       <w:lvlJc w:val="left"/>
       <w:pPr>
         <w:tabs>
-          <w:tab w:val="num" w:pos="1440"/>
-        </w:tabs>
-        <w:ind w:left="1440" w:hanging="360"/>
+          <w:tab w:val="num" w:pos="1069"/>
+        </w:tabs>
+        <w:ind w:left="1069" w:hanging="360"/>
       </w:pPr>
       <w:rPr>
         <w:rFonts w:ascii="Courier New" w:hAnsi="Courier New" w:hint="default"/>
@@ -3670,7 +7750,7 @@
       </w:rPr>
     </w:lvl>
   </w:abstractNum>
-  <w:abstractNum w:abstractNumId="13" w15:restartNumberingAfterBreak="0">
+  <w:abstractNum w:abstractNumId="14" w15:restartNumberingAfterBreak="0">
     <w:nsid w:val="7BD8720E"/>
     <w:multiLevelType w:val="multilevel"/>
     <w:tmpl w:val="A41C4C1C"/>
@@ -3697,9 +7777,9 @@
       <w:lvlJc w:val="left"/>
       <w:pPr>
         <w:tabs>
-          <w:tab w:val="num" w:pos="1440"/>
-        </w:tabs>
-        <w:ind w:left="1440" w:hanging="360"/>
+          <w:tab w:val="num" w:pos="1069"/>
+        </w:tabs>
+        <w:ind w:left="1069" w:hanging="360"/>
       </w:pPr>
       <w:rPr>
         <w:rFonts w:ascii="Courier New" w:hAnsi="Courier New" w:hint="default"/>
@@ -3820,52 +7900,55 @@
     </w:lvl>
   </w:abstractNum>
   <w:num w:numId="1" w16cid:durableId="1030883297">
+    <w:abstractNumId w:val="3"/>
+  </w:num>
+  <w:num w:numId="2" w16cid:durableId="1863201284">
+    <w:abstractNumId w:val="11"/>
+  </w:num>
+  <w:num w:numId="3" w16cid:durableId="752357915">
+    <w:abstractNumId w:val="14"/>
+  </w:num>
+  <w:num w:numId="4" w16cid:durableId="2003463377">
+    <w:abstractNumId w:val="8"/>
+  </w:num>
+  <w:num w:numId="5" w16cid:durableId="1397703573">
+    <w:abstractNumId w:val="10"/>
+  </w:num>
+  <w:num w:numId="6" w16cid:durableId="1666975390">
+    <w:abstractNumId w:val="13"/>
+  </w:num>
+  <w:num w:numId="7" w16cid:durableId="1651864417">
+    <w:abstractNumId w:val="5"/>
+  </w:num>
+  <w:num w:numId="8" w16cid:durableId="774444668">
+    <w:abstractNumId w:val="4"/>
+  </w:num>
+  <w:num w:numId="9" w16cid:durableId="227498928">
+    <w:abstractNumId w:val="9"/>
+  </w:num>
+  <w:num w:numId="10" w16cid:durableId="1877084244">
+    <w:abstractNumId w:val="7"/>
+  </w:num>
+  <w:num w:numId="11" w16cid:durableId="1828476405">
+    <w:abstractNumId w:val="6"/>
+  </w:num>
+  <w:num w:numId="12" w16cid:durableId="1680304965">
+    <w:abstractNumId w:val="12"/>
+  </w:num>
+  <w:num w:numId="13" w16cid:durableId="840584657">
     <w:abstractNumId w:val="2"/>
   </w:num>
-  <w:num w:numId="2" w16cid:durableId="1863201284">
-    <w:abstractNumId w:val="10"/>
-  </w:num>
-  <w:num w:numId="3" w16cid:durableId="752357915">
-    <w:abstractNumId w:val="13"/>
-  </w:num>
-  <w:num w:numId="4" w16cid:durableId="2003463377">
-    <w:abstractNumId w:val="7"/>
-  </w:num>
-  <w:num w:numId="5" w16cid:durableId="1397703573">
-    <w:abstractNumId w:val="9"/>
-  </w:num>
-  <w:num w:numId="6" w16cid:durableId="1666975390">
-    <w:abstractNumId w:val="12"/>
-  </w:num>
-  <w:num w:numId="7" w16cid:durableId="1651864417">
-    <w:abstractNumId w:val="4"/>
-  </w:num>
-  <w:num w:numId="8" w16cid:durableId="774444668">
-    <w:abstractNumId w:val="3"/>
-  </w:num>
-  <w:num w:numId="9" w16cid:durableId="227498928">
-    <w:abstractNumId w:val="8"/>
-  </w:num>
-  <w:num w:numId="10" w16cid:durableId="1877084244">
-    <w:abstractNumId w:val="6"/>
-  </w:num>
-  <w:num w:numId="11" w16cid:durableId="1828476405">
-    <w:abstractNumId w:val="5"/>
-  </w:num>
-  <w:num w:numId="12" w16cid:durableId="1680304965">
-    <w:abstractNumId w:val="11"/>
-  </w:num>
-  <w:num w:numId="13" w16cid:durableId="840584657">
+  <w:num w:numId="14" w16cid:durableId="78672325">
     <w:abstractNumId w:val="1"/>
   </w:num>
-  <w:num w:numId="14" w16cid:durableId="78672325">
+  <w:num w:numId="15" w16cid:durableId="1419056472">
     <w:abstractNumId w:val="0"/>
   </w:num>
 </w:numbering>
 </file>
 
 <file path=word/styles.xml><?xml version="1.0" encoding="utf-8"?>
-<w:styles xmlns:mc="http://schemas.openxmlformats.org/markup-compatibility/2006" xmlns:r="http://schemas.openxmlformats.org/officeDocument/2006/relationships" xmlns:w="http://schemas.openxmlformats.org/wordprocessingml/2006/main" xmlns:w14="http://schemas.microsoft.com/office/word/2010/wordml" xmlns:w15="http://schemas.microsoft.com/office/word/2012/wordml" xmlns:w16cex="http://schemas.microsoft.com/office/word/2018/wordml/cex" xmlns:w16cid="http://schemas.microsoft.com/office/word/2016/wordml/cid" xmlns:w16="http://schemas.microsoft.com/office/word/2018/wordml" xmlns:w16sdtdh="http://schemas.microsoft.com/office/word/2020/wordml/sdtdatahash" xmlns:w16se="http://schemas.microsoft.com/office/word/2015/wordml/symex" mc:Ignorable="w14 w15 w16se w16cid w16 w16cex w16sdtdh">
+<w:styles xmlns:mc="http://schemas.openxmlformats.org/markup-compatibility/2006" xmlns:r="http://schemas.openxmlformats.org/officeDocument/2006/relationships" xmlns:w="http://schemas.openxmlformats.org/wordprocessingml/2006/main" xmlns:w14="http://schemas.microsoft.com/office/word/2010/wordml" xmlns:w15="http://schemas.microsoft.com/office/word/2012/wordml" xmlns:w16cex="http://schemas.microsoft.com/office/word/2018/wordml/cex" xmlns:w16cid="http://schemas.microsoft.com/office/word/2016/wordml/cid" xmlns:w16="http://schemas.microsoft.com/office/word/2018/wordml" xmlns:w16du="http://schemas.microsoft.com/office/word/2023/wordml/word16du" xmlns:w16sdtdh="http://schemas.microsoft.com/office/word/2020/wordml/sdtdatahash" xmlns:w16se="http://schemas.microsoft.com/office/word/2015/wordml/symex" mc:Ignorable="w14 w15 w16se w16cid w16 w16cex w16sdtdh w16du">
   <w:docDefaults>
     <w:rPrDefault>
       <w:rPr>
@@ -4467,6 +8550,7 @@
   <w:style w:type="character" w:default="1" w:styleId="DefaultParagraphFont">
     <w:name w:val="Default Paragraph Font"/>
     <w:uiPriority w:val="1"/>
+    <w:semiHidden/>
     <w:unhideWhenUsed/>
   </w:style>
   <w:style w:type="table" w:default="1" w:styleId="TableNormal">
@@ -4780,6 +8864,103 @@
       <w:spacing w:val="5"/>
     </w:rPr>
   </w:style>
+  <w:style w:type="character" w:styleId="Hyperlink">
+    <w:name w:val="Hyperlink"/>
+    <w:basedOn w:val="DefaultParagraphFont"/>
+    <w:uiPriority w:val="99"/>
+    <w:unhideWhenUsed/>
+    <w:rPr>
+      <w:color w:val="467886" w:themeColor="hyperlink"/>
+      <w:u w:val="single"/>
+    </w:rPr>
+  </w:style>
+  <w:style w:type="paragraph" w:styleId="Footer">
+    <w:name w:val="footer"/>
+    <w:basedOn w:val="Normal"/>
+    <w:link w:val="FooterChar"/>
+    <w:uiPriority w:val="99"/>
+    <w:unhideWhenUsed/>
+    <w:rsid w:val="00486D1B"/>
+    <w:pPr>
+      <w:tabs>
+        <w:tab w:val="center" w:pos="4680"/>
+        <w:tab w:val="right" w:pos="9360"/>
+      </w:tabs>
+      <w:spacing w:after="0" w:line="240" w:lineRule="auto"/>
+    </w:pPr>
+  </w:style>
+  <w:style w:type="character" w:customStyle="1" w:styleId="FooterChar">
+    <w:name w:val="Footer Char"/>
+    <w:basedOn w:val="DefaultParagraphFont"/>
+    <w:link w:val="Footer"/>
+    <w:uiPriority w:val="99"/>
+    <w:rsid w:val="00486D1B"/>
+  </w:style>
+  <w:style w:type="paragraph" w:styleId="Header">
+    <w:name w:val="header"/>
+    <w:basedOn w:val="Normal"/>
+    <w:link w:val="HeaderChar"/>
+    <w:uiPriority w:val="99"/>
+    <w:unhideWhenUsed/>
+    <w:rsid w:val="00921614"/>
+    <w:pPr>
+      <w:tabs>
+        <w:tab w:val="center" w:pos="4513"/>
+        <w:tab w:val="right" w:pos="9026"/>
+      </w:tabs>
+      <w:spacing w:after="0" w:line="240" w:lineRule="auto"/>
+    </w:pPr>
+  </w:style>
+  <w:style w:type="character" w:customStyle="1" w:styleId="HeaderChar">
+    <w:name w:val="Header Char"/>
+    <w:basedOn w:val="DefaultParagraphFont"/>
+    <w:link w:val="Header"/>
+    <w:uiPriority w:val="99"/>
+    <w:rsid w:val="00921614"/>
+  </w:style>
+  <w:style w:type="table" w:styleId="TableGrid">
+    <w:name w:val="Table Grid"/>
+    <w:basedOn w:val="TableNormal"/>
+    <w:uiPriority w:val="39"/>
+    <w:rsid w:val="00921614"/>
+    <w:pPr>
+      <w:spacing w:after="0" w:line="240" w:lineRule="auto"/>
+    </w:pPr>
+    <w:tblPr>
+      <w:tblBorders>
+        <w:top w:val="single" w:sz="4" w:space="0" w:color="auto"/>
+        <w:left w:val="single" w:sz="4" w:space="0" w:color="auto"/>
+        <w:bottom w:val="single" w:sz="4" w:space="0" w:color="auto"/>
+        <w:right w:val="single" w:sz="4" w:space="0" w:color="auto"/>
+        <w:insideH w:val="single" w:sz="4" w:space="0" w:color="auto"/>
+        <w:insideV w:val="single" w:sz="4" w:space="0" w:color="auto"/>
+      </w:tblBorders>
+    </w:tblPr>
+  </w:style>
+  <w:style w:type="character" w:styleId="UnresolvedMention">
+    <w:name w:val="Unresolved Mention"/>
+    <w:basedOn w:val="DefaultParagraphFont"/>
+    <w:uiPriority w:val="99"/>
+    <w:semiHidden/>
+    <w:unhideWhenUsed/>
+    <w:rsid w:val="00A3289C"/>
+    <w:rPr>
+      <w:color w:val="605E5C"/>
+      <w:shd w:val="clear" w:color="auto" w:fill="E1DFDD"/>
+    </w:rPr>
+  </w:style>
+  <w:style w:type="character" w:styleId="FollowedHyperlink">
+    <w:name w:val="FollowedHyperlink"/>
+    <w:basedOn w:val="DefaultParagraphFont"/>
+    <w:uiPriority w:val="99"/>
+    <w:semiHidden/>
+    <w:unhideWhenUsed/>
+    <w:rsid w:val="00A3289C"/>
+    <w:rPr>
+      <w:color w:val="96607D" w:themeColor="followedHyperlink"/>
+      <w:u w:val="single"/>
+    </w:rPr>
+  </w:style>
 </w:styles>
 </file>
 
